--- a/Project Structure/Owed Support questions - User Journey.docx
+++ b/Project Structure/Owed Support questions - User Journey.docx
@@ -3026,7 +3026,7 @@
           <mc:Choice Requires="wps">
             <w:drawing>
               <wp:inline distT="0" distB="0" distL="0" distR="0">
-                <wp:extent cx="306070" cy="306070"/>
+                <wp:extent cx="306705" cy="306705"/>
                 <wp:effectExtent l="0" t="0" r="0" b="0"/>
                 <wp:docPr id="21" name=""/>
                 <a:graphic xmlns:a="http://schemas.openxmlformats.org/drawingml/2006/main">
@@ -3036,7 +3036,7 @@
                       <wps:spPr>
                         <a:xfrm>
                           <a:off x="0" y="0"/>
-                          <a:ext cx="305280" cy="305280"/>
+                          <a:ext cx="306000" cy="306000"/>
                         </a:xfrm>
                         <a:prstGeom prst="rect">
                           <a:avLst/>
@@ -3061,7 +3061,7 @@
           </mc:Choice>
           <mc:Fallback>
             <w:pict>
-              <v:rect id="shape_0" stroked="f" style="position:absolute;margin-left:0pt;margin-top:0pt;width:24pt;height:24pt">
+              <v:rect id="shape_0" stroked="f" style="position:absolute;margin-left:0pt;margin-top:0pt;width:24.05pt;height:24.05pt">
                 <w10:wrap type="none"/>
                 <v:fill o:detectmouseclick="t" on="false"/>
                 <v:stroke color="#3465a4" joinstyle="round" endcap="flat"/>
@@ -3865,22 +3865,8 @@
           <w:sz w:val="20"/>
           <w:szCs w:val="20"/>
           <w:highlight w:val="cyan"/>
-          <w:highlight w:val="cyan"/>
-        </w:rPr>
-        <w:t>---</w:t>
-      </w:r>
-      <w:r>
-        <w:rPr>
-          <w:rFonts w:cs="Segoe UI" w:ascii="Segoe UI" w:hAnsi="Segoe UI"/>
-          <w:b/>
-          <w:bCs/>
-          <w:color w:val="444444"/>
-          <w:sz w:val="20"/>
-          <w:szCs w:val="20"/>
-          <w:highlight w:val="cyan"/>
-          <w:highlight w:val="cyan"/>
-        </w:rPr>
-        <w:t>HERE---</w:t>
+        </w:rPr>
+        <w:t>---HERE---</w:t>
       </w:r>
     </w:p>
     <w:p>
@@ -4111,32 +4097,51 @@
               <w:pStyle w:val="Normal"/>
               <w:spacing w:lineRule="auto" w:line="240" w:beforeAutospacing="1" w:after="150"/>
               <w:rPr>
-                <w:rFonts w:ascii="inherit" w:hAnsi="inherit" w:eastAsia="Times New Roman" w:cs="Segoe UI"/>
-                <w:color w:val="444444"/>
-                <w:sz w:val="20"/>
-                <w:szCs w:val="20"/>
+                <w:color w:val="00CC00"/>
               </w:rPr>
             </w:pPr>
             <w:r>
               <w:rPr>
                 <w:rFonts w:eastAsia="Times New Roman" w:cs="Segoe UI" w:ascii="inherit" w:hAnsi="inherit"/>
-                <w:color w:val="444444"/>
-                <w:sz w:val="20"/>
-                <w:szCs w:val="20"/>
-              </w:rPr>
-              <w:t>Enter your full legal name. We will use this name for correspondence with you. This is the name that will appear on any child support checks you may receive from Support Solutions.</w:t>
+                <w:color w:val="auto"/>
+                <w:sz w:val="20"/>
+                <w:szCs w:val="20"/>
+              </w:rPr>
+              <w:t>-Questions are marked</w:t>
+            </w:r>
+            <w:r>
+              <w:rPr>
+                <w:rFonts w:eastAsia="Times New Roman" w:cs="Segoe UI" w:ascii="inherit" w:hAnsi="inherit"/>
+                <w:color w:val="00CC00"/>
+                <w:sz w:val="20"/>
+                <w:szCs w:val="20"/>
+              </w:rPr>
+              <w:t xml:space="preserve"> </w:t>
+            </w:r>
+            <w:r>
+              <w:rPr>
+                <w:rFonts w:eastAsia="Times New Roman" w:cs="Segoe UI" w:ascii="inherit" w:hAnsi="inherit"/>
+                <w:color w:val="auto"/>
+                <w:sz w:val="20"/>
+                <w:szCs w:val="20"/>
+              </w:rPr>
+              <w:t>in</w:t>
+            </w:r>
+            <w:r>
+              <w:rPr>
+                <w:rFonts w:eastAsia="Times New Roman" w:cs="Segoe UI" w:ascii="inherit" w:hAnsi="inherit"/>
+                <w:color w:val="00CC00"/>
+                <w:sz w:val="20"/>
+                <w:szCs w:val="20"/>
+              </w:rPr>
+              <w:t xml:space="preserve"> green</w:t>
             </w:r>
           </w:p>
           <w:p>
             <w:pPr>
               <w:pStyle w:val="Normal"/>
               <w:spacing w:lineRule="auto" w:line="240" w:beforeAutospacing="1" w:after="150"/>
-              <w:rPr>
-                <w:rFonts w:ascii="inherit" w:hAnsi="inherit" w:eastAsia="Times New Roman" w:cs="Segoe UI"/>
-                <w:color w:val="444444"/>
-                <w:sz w:val="20"/>
-                <w:szCs w:val="20"/>
-              </w:rPr>
+              <w:rPr/>
             </w:pPr>
             <w:r>
               <w:rPr/>
@@ -4181,7 +4186,7 @@
             <w:r>
               <w:rPr>
                 <w:rFonts w:eastAsia="Times New Roman" w:cs="Segoe UI" w:ascii="inherit" w:hAnsi="inherit"/>
-                <w:color w:val="444444"/>
+                <w:color w:val="800000"/>
                 <w:sz w:val="20"/>
                 <w:szCs w:val="20"/>
               </w:rPr>
@@ -4235,7 +4240,7 @@
             <w:r>
               <w:rPr>
                 <w:rFonts w:eastAsia="Times New Roman" w:cs="Segoe UI" w:ascii="inherit" w:hAnsi="inherit"/>
-                <w:color w:val="444444"/>
+                <w:color w:val="800000"/>
                 <w:sz w:val="20"/>
                 <w:szCs w:val="20"/>
               </w:rPr>
@@ -4289,7 +4294,7 @@
             <w:r>
               <w:rPr>
                 <w:rFonts w:eastAsia="Times New Roman" w:cs="Segoe UI" w:ascii="inherit" w:hAnsi="inherit"/>
-                <w:color w:val="444444"/>
+                <w:color w:val="800000"/>
                 <w:sz w:val="20"/>
                 <w:szCs w:val="20"/>
               </w:rPr>
@@ -4343,7 +4348,7 @@
             <w:r>
               <w:rPr>
                 <w:rFonts w:eastAsia="Times New Roman" w:cs="Segoe UI" w:ascii="inherit" w:hAnsi="inherit"/>
-                <w:color w:val="444444"/>
+                <w:color w:val="800000"/>
                 <w:sz w:val="20"/>
                 <w:szCs w:val="20"/>
               </w:rPr>
@@ -4360,16 +4365,63 @@
               <w:spacing w:lineRule="auto" w:line="240" w:beforeAutospacing="1" w:after="150"/>
               <w:ind w:left="0" w:hanging="360"/>
               <w:rPr>
-                <w:rFonts w:ascii="inherit" w:hAnsi="inherit" w:eastAsia="Times New Roman" w:cs="Segoe UI"/>
-                <w:color w:val="444444"/>
-                <w:sz w:val="20"/>
-                <w:szCs w:val="20"/>
+                <w:color w:val="00CC00"/>
               </w:rPr>
             </w:pPr>
             <w:r>
               <w:rPr>
                 <w:rFonts w:eastAsia="Times New Roman" w:cs="Segoe UI" w:ascii="inherit" w:hAnsi="inherit"/>
-                <w:color w:val="444444"/>
+                <w:color w:val="00CC00"/>
+                <w:sz w:val="20"/>
+                <w:szCs w:val="20"/>
+              </w:rPr>
+              <w:t xml:space="preserve">-We already have first, </w:t>
+            </w:r>
+            <w:r>
+              <w:rPr>
+                <w:rFonts w:eastAsia="Times New Roman" w:cs="Segoe UI" w:ascii="inherit" w:hAnsi="inherit"/>
+                <w:color w:val="00CC00"/>
+                <w:sz w:val="20"/>
+                <w:szCs w:val="20"/>
+              </w:rPr>
+              <w:t>middle and</w:t>
+            </w:r>
+            <w:r>
+              <w:rPr>
+                <w:rFonts w:eastAsia="Times New Roman" w:cs="Segoe UI" w:ascii="inherit" w:hAnsi="inherit"/>
+                <w:color w:val="00CC00"/>
+                <w:sz w:val="20"/>
+                <w:szCs w:val="20"/>
+              </w:rPr>
+              <w:t xml:space="preserve"> last name in step 1 </w:t>
+            </w:r>
+            <w:r>
+              <w:rPr>
+                <w:rFonts w:eastAsia="Times New Roman" w:cs="Segoe UI" w:ascii="inherit" w:hAnsi="inherit"/>
+                <w:color w:val="00CC00"/>
+                <w:sz w:val="20"/>
+                <w:szCs w:val="20"/>
+              </w:rPr>
+              <w:t>why not add the suffix field to step 1 so we don’t have to include it twice in this step?</w:t>
+            </w:r>
+          </w:p>
+          <w:p>
+            <w:pPr>
+              <w:pStyle w:val="Normal"/>
+              <w:numPr>
+                <w:ilvl w:val="0"/>
+                <w:numId w:val="2"/>
+              </w:numPr>
+              <w:spacing w:lineRule="auto" w:line="240" w:beforeAutospacing="1" w:after="150"/>
+              <w:ind w:left="0" w:hanging="360"/>
+              <w:rPr>
+                <w:color w:val="800000"/>
+              </w:rPr>
+            </w:pPr>
+            <w:r>
+              <w:rPr>
+                <w:rFonts w:eastAsia="Times New Roman" w:cs="Segoe UI" w:ascii="inherit" w:hAnsi="inherit"/>
+                <w:color w:val="800000"/>
                 <w:sz w:val="20"/>
                 <w:szCs w:val="20"/>
               </w:rPr>
@@ -4451,11 +4503,29 @@
             <w:r>
               <w:rPr>
                 <w:rFonts w:eastAsia="Times New Roman" w:cs="Segoe UI" w:ascii="inherit" w:hAnsi="inherit"/>
-                <w:color w:val="444444"/>
-                <w:sz w:val="20"/>
-                <w:szCs w:val="20"/>
-              </w:rPr>
-              <w:t>Street Address</w:t>
+                <w:color w:val="800000"/>
+                <w:sz w:val="20"/>
+                <w:szCs w:val="20"/>
+              </w:rPr>
+              <w:t>Street</w:t>
+            </w:r>
+            <w:r>
+              <w:rPr>
+                <w:rFonts w:eastAsia="Times New Roman" w:cs="Segoe UI" w:ascii="inherit" w:hAnsi="inherit"/>
+                <w:color w:val="444444"/>
+                <w:sz w:val="20"/>
+                <w:szCs w:val="20"/>
+              </w:rPr>
+              <w:t xml:space="preserve"> </w:t>
+            </w:r>
+            <w:r>
+              <w:rPr>
+                <w:rFonts w:eastAsia="Times New Roman" w:cs="Segoe UI" w:ascii="inherit" w:hAnsi="inherit"/>
+                <w:color w:val="800000"/>
+                <w:sz w:val="20"/>
+                <w:szCs w:val="20"/>
+              </w:rPr>
+              <w:t>Address</w:t>
             </w:r>
             <w:r>
               <w:rPr>
@@ -4505,11 +4575,47 @@
             <w:r>
               <w:rPr>
                 <w:rFonts w:eastAsia="Times New Roman" w:cs="Segoe UI" w:ascii="inherit" w:hAnsi="inherit"/>
-                <w:color w:val="444444"/>
-                <w:sz w:val="20"/>
-                <w:szCs w:val="20"/>
-              </w:rPr>
-              <w:t>Address Line 2</w:t>
+                <w:color w:val="800000"/>
+                <w:sz w:val="20"/>
+                <w:szCs w:val="20"/>
+              </w:rPr>
+              <w:t>Address</w:t>
+            </w:r>
+            <w:r>
+              <w:rPr>
+                <w:rFonts w:eastAsia="Times New Roman" w:cs="Segoe UI" w:ascii="inherit" w:hAnsi="inherit"/>
+                <w:color w:val="444444"/>
+                <w:sz w:val="20"/>
+                <w:szCs w:val="20"/>
+              </w:rPr>
+              <w:t xml:space="preserve"> </w:t>
+            </w:r>
+            <w:r>
+              <w:rPr>
+                <w:rFonts w:eastAsia="Times New Roman" w:cs="Segoe UI" w:ascii="inherit" w:hAnsi="inherit"/>
+                <w:color w:val="800000"/>
+                <w:sz w:val="20"/>
+                <w:szCs w:val="20"/>
+              </w:rPr>
+              <w:t>Line</w:t>
+            </w:r>
+            <w:r>
+              <w:rPr>
+                <w:rFonts w:eastAsia="Times New Roman" w:cs="Segoe UI" w:ascii="inherit" w:hAnsi="inherit"/>
+                <w:color w:val="444444"/>
+                <w:sz w:val="20"/>
+                <w:szCs w:val="20"/>
+              </w:rPr>
+              <w:t xml:space="preserve"> </w:t>
+            </w:r>
+            <w:r>
+              <w:rPr>
+                <w:rFonts w:eastAsia="Times New Roman" w:cs="Segoe UI" w:ascii="inherit" w:hAnsi="inherit"/>
+                <w:color w:val="800000"/>
+                <w:sz w:val="20"/>
+                <w:szCs w:val="20"/>
+              </w:rPr>
+              <w:t>2</w:t>
             </w:r>
             <w:r>
               <w:rPr>
@@ -4559,7 +4665,7 @@
             <w:r>
               <w:rPr>
                 <w:rFonts w:eastAsia="Times New Roman" w:cs="Segoe UI" w:ascii="inherit" w:hAnsi="inherit"/>
-                <w:color w:val="444444"/>
+                <w:color w:val="800000"/>
                 <w:sz w:val="20"/>
                 <w:szCs w:val="20"/>
               </w:rPr>
@@ -4658,7 +4764,7 @@
             <w:r>
               <w:rPr>
                 <w:rFonts w:eastAsia="Times New Roman" w:cs="Segoe UI" w:ascii="inherit" w:hAnsi="inherit"/>
-                <w:color w:val="444444"/>
+                <w:color w:val="800000"/>
                 <w:sz w:val="20"/>
                 <w:szCs w:val="20"/>
               </w:rPr>
@@ -4712,7 +4818,7 @@
             <w:r>
               <w:rPr>
                 <w:rFonts w:eastAsia="Times New Roman" w:cs="Segoe UI" w:ascii="inherit" w:hAnsi="inherit"/>
-                <w:color w:val="444444"/>
+                <w:color w:val="800000"/>
                 <w:sz w:val="20"/>
                 <w:szCs w:val="20"/>
               </w:rPr>
@@ -4766,11 +4872,60 @@
             <w:r>
               <w:rPr>
                 <w:rFonts w:eastAsia="Times New Roman" w:cs="Segoe UI" w:ascii="inherit" w:hAnsi="inherit"/>
-                <w:color w:val="444444"/>
+                <w:color w:val="800000"/>
                 <w:sz w:val="20"/>
                 <w:szCs w:val="20"/>
               </w:rPr>
               <w:t>Country</w:t>
+            </w:r>
+          </w:p>
+          <w:p>
+            <w:pPr>
+              <w:pStyle w:val="Normal"/>
+              <w:numPr>
+                <w:ilvl w:val="0"/>
+                <w:numId w:val="2"/>
+              </w:numPr>
+              <w:spacing w:lineRule="auto" w:line="240" w:beforeAutospacing="1" w:after="150"/>
+              <w:rPr>
+                <w:color w:val="00CC00"/>
+              </w:rPr>
+            </w:pPr>
+            <w:r>
+              <w:rPr>
+                <w:rFonts w:eastAsia="Times New Roman" w:cs="Segoe UI" w:ascii="inherit" w:hAnsi="inherit"/>
+                <w:color w:val="00CC00"/>
+                <w:sz w:val="20"/>
+                <w:szCs w:val="20"/>
+              </w:rPr>
+              <w:t xml:space="preserve">-We already have </w:t>
+            </w:r>
+            <w:r>
+              <w:rPr>
+                <w:rFonts w:eastAsia="Times New Roman" w:cs="Segoe UI" w:ascii="inherit" w:hAnsi="inherit"/>
+                <w:color w:val="00CC00"/>
+                <w:sz w:val="20"/>
+                <w:szCs w:val="20"/>
+              </w:rPr>
+              <w:t>a field called mailing address in</w:t>
+            </w:r>
+            <w:r>
+              <w:rPr>
+                <w:rFonts w:eastAsia="Times New Roman" w:cs="Segoe UI" w:ascii="inherit" w:hAnsi="inherit"/>
+                <w:color w:val="00CC00"/>
+                <w:sz w:val="20"/>
+                <w:szCs w:val="20"/>
+              </w:rPr>
+              <w:t xml:space="preserve"> step </w:t>
+            </w:r>
+            <w:r>
+              <w:rPr>
+                <w:rFonts w:eastAsia="Times New Roman" w:cs="Segoe UI" w:ascii="inherit" w:hAnsi="inherit"/>
+                <w:color w:val="00CC00"/>
+                <w:sz w:val="20"/>
+                <w:szCs w:val="20"/>
+              </w:rPr>
+              <w:t>2. should we remove that field from there and just stick with these fields for step 4 for the address?</w:t>
             </w:r>
           </w:p>
           <w:p>
@@ -4972,12 +5127,7 @@
               </w:numPr>
               <w:spacing w:lineRule="auto" w:line="240" w:beforeAutospacing="1" w:after="150"/>
               <w:ind w:left="0" w:hanging="360"/>
-              <w:rPr>
-                <w:rFonts w:ascii="inherit" w:hAnsi="inherit" w:eastAsia="Times New Roman" w:cs="Segoe UI"/>
-                <w:color w:val="444444"/>
-                <w:sz w:val="20"/>
-                <w:szCs w:val="20"/>
-              </w:rPr>
+              <w:rPr/>
             </w:pPr>
             <w:r>
               <w:rPr>
@@ -4987,6 +5137,38 @@
                 <w:szCs w:val="20"/>
               </w:rPr>
               <w:t>Work Phone Number:</w:t>
+            </w:r>
+            <w:r>
+              <w:rPr>
+                <w:rFonts w:eastAsia="Times New Roman" w:cs="Segoe UI" w:ascii="inherit" w:hAnsi="inherit"/>
+                <w:color w:val="444444"/>
+                <w:sz w:val="20"/>
+                <w:szCs w:val="20"/>
+              </w:rPr>
+              <w:t>Enter the work phone number at which you can be reached. For US Phone numbers, use the following format: ###-###-####.</w:t>
+            </w:r>
+          </w:p>
+          <w:p>
+            <w:pPr>
+              <w:pStyle w:val="Normal"/>
+              <w:numPr>
+                <w:ilvl w:val="0"/>
+                <w:numId w:val="2"/>
+              </w:numPr>
+              <w:spacing w:lineRule="auto" w:line="240" w:beforeAutospacing="1" w:after="150"/>
+              <w:ind w:left="0" w:hanging="360"/>
+              <w:rPr>
+                <w:color w:val="00CC00"/>
+              </w:rPr>
+            </w:pPr>
+            <w:r>
+              <w:rPr>
+                <w:rFonts w:eastAsia="Times New Roman" w:cs="Segoe UI" w:ascii="inherit" w:hAnsi="inherit"/>
+                <w:color w:val="00CC00"/>
+                <w:sz w:val="20"/>
+                <w:szCs w:val="20"/>
+              </w:rPr>
+              <w:t>-We already have home phone number, cell phone number and work phone number in step 2</w:t>
             </w:r>
           </w:p>
           <w:p>
@@ -5001,13 +5183,22 @@
               </w:rPr>
             </w:pPr>
             <w:r>
-              <w:rPr>
-                <w:rFonts w:eastAsia="Times New Roman" w:cs="Segoe UI" w:ascii="inherit" w:hAnsi="inherit"/>
-                <w:color w:val="444444"/>
-                <w:sz w:val="20"/>
-                <w:szCs w:val="20"/>
-              </w:rPr>
-              <w:t>Enter the work phone number at which you can be reached. For US Phone numbers, use the following format: ###-###-####.</w:t>
+              <w:rPr/>
+            </w:r>
+          </w:p>
+          <w:p>
+            <w:pPr>
+              <w:pStyle w:val="Normal"/>
+              <w:spacing w:lineRule="auto" w:line="240" w:beforeAutospacing="1" w:after="150"/>
+              <w:rPr>
+                <w:rFonts w:ascii="inherit" w:hAnsi="inherit" w:eastAsia="Times New Roman" w:cs="Segoe UI"/>
+                <w:color w:val="444444"/>
+                <w:sz w:val="20"/>
+                <w:szCs w:val="20"/>
+              </w:rPr>
+            </w:pPr>
+            <w:r>
+              <w:rPr/>
             </w:r>
           </w:p>
           <w:p>
@@ -6452,7 +6643,7 @@
                       <mc:Choice Requires="wps">
                         <w:drawing>
                           <wp:inline distT="0" distB="0" distL="0" distR="0">
-                            <wp:extent cx="308610" cy="308610"/>
+                            <wp:extent cx="309245" cy="309245"/>
                             <wp:effectExtent l="0" t="0" r="0" b="0"/>
                             <wp:docPr id="52" name=""/>
                             <a:graphic xmlns:a="http://schemas.openxmlformats.org/drawingml/2006/main">
@@ -6462,7 +6653,7 @@
                                   <wps:spPr>
                                     <a:xfrm>
                                       <a:off x="0" y="0"/>
-                                      <a:ext cx="307800" cy="307800"/>
+                                      <a:ext cx="308520" cy="308520"/>
                                     </a:xfrm>
                                     <a:prstGeom prst="rect">
                                       <a:avLst/>
@@ -6487,7 +6678,7 @@
                       </mc:Choice>
                       <mc:Fallback>
                         <w:pict>
-                          <v:rect id="shape_0" stroked="f" style="position:absolute;margin-left:0pt;margin-top:0pt;width:24.2pt;height:24.2pt">
+                          <v:rect id="shape_0" stroked="f" style="position:absolute;margin-left:0pt;margin-top:0pt;width:24.25pt;height:24.25pt">
                             <w10:wrap type="none"/>
                             <v:fill o:detectmouseclick="t" on="false"/>
                             <v:stroke color="#3465a4" joinstyle="round" endcap="flat"/>
@@ -6502,7 +6693,7 @@
                       <mc:Choice Requires="wps">
                         <w:drawing>
                           <wp:inline distT="0" distB="0" distL="0" distR="0">
-                            <wp:extent cx="308610" cy="308610"/>
+                            <wp:extent cx="309245" cy="309245"/>
                             <wp:effectExtent l="0" t="0" r="0" b="0"/>
                             <wp:docPr id="53" name=""/>
                             <a:graphic xmlns:a="http://schemas.openxmlformats.org/drawingml/2006/main">
@@ -6512,7 +6703,7 @@
                                   <wps:spPr>
                                     <a:xfrm>
                                       <a:off x="0" y="0"/>
-                                      <a:ext cx="307800" cy="307800"/>
+                                      <a:ext cx="308520" cy="308520"/>
                                     </a:xfrm>
                                     <a:prstGeom prst="rect">
                                       <a:avLst/>
@@ -6537,7 +6728,7 @@
                       </mc:Choice>
                       <mc:Fallback>
                         <w:pict>
-                          <v:rect id="shape_0" stroked="f" style="position:absolute;margin-left:0pt;margin-top:0pt;width:24.2pt;height:24.2pt">
+                          <v:rect id="shape_0" stroked="f" style="position:absolute;margin-left:0pt;margin-top:0pt;width:24.25pt;height:24.25pt">
                             <w10:wrap type="none"/>
                             <v:fill o:detectmouseclick="t" on="false"/>
                             <v:stroke color="#3465a4" joinstyle="round" endcap="flat"/>
@@ -6989,7 +7180,7 @@
                       <mc:Choice Requires="wps">
                         <w:drawing>
                           <wp:inline distT="0" distB="0" distL="0" distR="0">
-                            <wp:extent cx="308610" cy="308610"/>
+                            <wp:extent cx="309245" cy="309245"/>
                             <wp:effectExtent l="0" t="0" r="0" b="0"/>
                             <wp:docPr id="58" name=""/>
                             <a:graphic xmlns:a="http://schemas.openxmlformats.org/drawingml/2006/main">
@@ -6999,7 +7190,7 @@
                                   <wps:spPr>
                                     <a:xfrm>
                                       <a:off x="0" y="0"/>
-                                      <a:ext cx="307800" cy="307800"/>
+                                      <a:ext cx="308520" cy="308520"/>
                                     </a:xfrm>
                                     <a:prstGeom prst="rect">
                                       <a:avLst/>
@@ -7024,7 +7215,7 @@
                       </mc:Choice>
                       <mc:Fallback>
                         <w:pict>
-                          <v:rect id="shape_0" stroked="f" style="position:absolute;margin-left:0pt;margin-top:0pt;width:24.2pt;height:24.2pt">
+                          <v:rect id="shape_0" stroked="f" style="position:absolute;margin-left:0pt;margin-top:0pt;width:24.25pt;height:24.25pt">
                             <w10:wrap type="none"/>
                             <v:fill o:detectmouseclick="t" on="false"/>
                             <v:stroke color="#3465a4" joinstyle="round" endcap="flat"/>
@@ -7039,7 +7230,7 @@
                       <mc:Choice Requires="wps">
                         <w:drawing>
                           <wp:inline distT="0" distB="0" distL="0" distR="0">
-                            <wp:extent cx="308610" cy="308610"/>
+                            <wp:extent cx="309245" cy="309245"/>
                             <wp:effectExtent l="0" t="0" r="0" b="0"/>
                             <wp:docPr id="59" name=""/>
                             <a:graphic xmlns:a="http://schemas.openxmlformats.org/drawingml/2006/main">
@@ -7049,7 +7240,7 @@
                                   <wps:spPr>
                                     <a:xfrm>
                                       <a:off x="0" y="0"/>
-                                      <a:ext cx="307800" cy="307800"/>
+                                      <a:ext cx="308520" cy="308520"/>
                                     </a:xfrm>
                                     <a:prstGeom prst="rect">
                                       <a:avLst/>
@@ -7074,7 +7265,7 @@
                       </mc:Choice>
                       <mc:Fallback>
                         <w:pict>
-                          <v:rect id="shape_0" stroked="f" style="position:absolute;margin-left:0pt;margin-top:0pt;width:24.2pt;height:24.2pt">
+                          <v:rect id="shape_0" stroked="f" style="position:absolute;margin-left:0pt;margin-top:0pt;width:24.25pt;height:24.25pt">
                             <w10:wrap type="none"/>
                             <v:fill o:detectmouseclick="t" on="false"/>
                             <v:stroke color="#3465a4" joinstyle="round" endcap="flat"/>
@@ -8717,7 +8908,7 @@
                       <mc:Choice Requires="wps">
                         <w:drawing>
                           <wp:inline distT="0" distB="0" distL="0" distR="0">
-                            <wp:extent cx="308610" cy="308610"/>
+                            <wp:extent cx="309245" cy="309245"/>
                             <wp:effectExtent l="0" t="0" r="0" b="0"/>
                             <wp:docPr id="75" name=""/>
                             <a:graphic xmlns:a="http://schemas.openxmlformats.org/drawingml/2006/main">
@@ -8727,7 +8918,7 @@
                                   <wps:spPr>
                                     <a:xfrm>
                                       <a:off x="0" y="0"/>
-                                      <a:ext cx="307800" cy="307800"/>
+                                      <a:ext cx="308520" cy="308520"/>
                                     </a:xfrm>
                                     <a:prstGeom prst="rect">
                                       <a:avLst/>
@@ -8752,7 +8943,7 @@
                       </mc:Choice>
                       <mc:Fallback>
                         <w:pict>
-                          <v:rect id="shape_0" stroked="f" style="position:absolute;margin-left:0pt;margin-top:0pt;width:24.2pt;height:24.2pt">
+                          <v:rect id="shape_0" stroked="f" style="position:absolute;margin-left:0pt;margin-top:0pt;width:24.25pt;height:24.25pt">
                             <w10:wrap type="none"/>
                             <v:fill o:detectmouseclick="t" on="false"/>
                             <v:stroke color="#3465a4" joinstyle="round" endcap="flat"/>
@@ -8779,7 +8970,7 @@
                       <mc:Choice Requires="wps">
                         <w:drawing>
                           <wp:inline distT="0" distB="0" distL="0" distR="0">
-                            <wp:extent cx="308610" cy="308610"/>
+                            <wp:extent cx="309245" cy="309245"/>
                             <wp:effectExtent l="0" t="0" r="0" b="0"/>
                             <wp:docPr id="76" name=""/>
                             <a:graphic xmlns:a="http://schemas.openxmlformats.org/drawingml/2006/main">
@@ -8789,7 +8980,7 @@
                                   <wps:spPr>
                                     <a:xfrm>
                                       <a:off x="0" y="0"/>
-                                      <a:ext cx="307800" cy="307800"/>
+                                      <a:ext cx="308520" cy="308520"/>
                                     </a:xfrm>
                                     <a:prstGeom prst="rect">
                                       <a:avLst/>
@@ -8814,7 +9005,7 @@
                       </mc:Choice>
                       <mc:Fallback>
                         <w:pict>
-                          <v:rect id="shape_0" stroked="f" style="position:absolute;margin-left:0pt;margin-top:0pt;width:24.2pt;height:24.2pt">
+                          <v:rect id="shape_0" stroked="f" style="position:absolute;margin-left:0pt;margin-top:0pt;width:24.25pt;height:24.25pt">
                             <w10:wrap type="none"/>
                             <v:fill o:detectmouseclick="t" on="false"/>
                             <v:stroke color="#3465a4" joinstyle="round" endcap="flat"/>
@@ -12666,7 +12857,7 @@
                       <mc:Choice Requires="wps">
                         <w:drawing>
                           <wp:inline distT="0" distB="0" distL="0" distR="0">
-                            <wp:extent cx="308610" cy="308610"/>
+                            <wp:extent cx="309245" cy="309245"/>
                             <wp:effectExtent l="0" t="0" r="0" b="0"/>
                             <wp:docPr id="127" name=""/>
                             <a:graphic xmlns:a="http://schemas.openxmlformats.org/drawingml/2006/main">
@@ -12676,7 +12867,7 @@
                                   <wps:spPr>
                                     <a:xfrm>
                                       <a:off x="0" y="0"/>
-                                      <a:ext cx="307800" cy="307800"/>
+                                      <a:ext cx="308520" cy="308520"/>
                                     </a:xfrm>
                                     <a:prstGeom prst="rect">
                                       <a:avLst/>
@@ -12701,7 +12892,7 @@
                       </mc:Choice>
                       <mc:Fallback>
                         <w:pict>
-                          <v:rect id="shape_0" stroked="f" style="position:absolute;margin-left:0pt;margin-top:0pt;width:24.2pt;height:24.2pt">
+                          <v:rect id="shape_0" stroked="f" style="position:absolute;margin-left:0pt;margin-top:0pt;width:24.25pt;height:24.25pt">
                             <w10:wrap type="none"/>
                             <v:fill o:detectmouseclick="t" on="false"/>
                             <v:stroke color="#3465a4" joinstyle="round" endcap="flat"/>
@@ -12728,7 +12919,7 @@
                       <mc:Choice Requires="wps">
                         <w:drawing>
                           <wp:inline distT="0" distB="0" distL="0" distR="0">
-                            <wp:extent cx="308610" cy="308610"/>
+                            <wp:extent cx="309245" cy="309245"/>
                             <wp:effectExtent l="0" t="0" r="0" b="0"/>
                             <wp:docPr id="128" name=""/>
                             <a:graphic xmlns:a="http://schemas.openxmlformats.org/drawingml/2006/main">
@@ -12738,7 +12929,7 @@
                                   <wps:spPr>
                                     <a:xfrm>
                                       <a:off x="0" y="0"/>
-                                      <a:ext cx="307800" cy="307800"/>
+                                      <a:ext cx="308520" cy="308520"/>
                                     </a:xfrm>
                                     <a:prstGeom prst="rect">
                                       <a:avLst/>
@@ -12763,7 +12954,7 @@
                       </mc:Choice>
                       <mc:Fallback>
                         <w:pict>
-                          <v:rect id="shape_0" stroked="f" style="position:absolute;margin-left:0pt;margin-top:0pt;width:24.2pt;height:24.2pt">
+                          <v:rect id="shape_0" stroked="f" style="position:absolute;margin-left:0pt;margin-top:0pt;width:24.25pt;height:24.25pt">
                             <w10:wrap type="none"/>
                             <v:fill o:detectmouseclick="t" on="false"/>
                             <v:stroke color="#3465a4" joinstyle="round" endcap="flat"/>
@@ -12937,6 +13128,2959 @@
           <w:sz w:val="20"/>
           <w:szCs w:val="20"/>
         </w:rPr>
+      </w:r>
+    </w:p>
+    <w:p>
+      <w:pPr>
+        <w:pStyle w:val="TextBody"/>
+        <w:spacing w:before="0" w:after="160"/>
+        <w:rPr>
+          <w:rFonts w:ascii="arial;sans-serif" w:hAnsi="arial;sans-serif"/>
+          <w:b w:val="false"/>
+          <w:i w:val="false"/>
+          <w:caps w:val="false"/>
+          <w:smallCaps w:val="false"/>
+          <w:color w:val="222222"/>
+          <w:spacing w:val="0"/>
+          <w:sz w:val="20"/>
+        </w:rPr>
+      </w:pPr>
+      <w:r>
+        <w:rPr>
+          <w:rFonts w:ascii="arial;sans-serif" w:hAnsi="arial;sans-serif"/>
+          <w:b w:val="false"/>
+          <w:i w:val="false"/>
+          <w:caps w:val="false"/>
+          <w:smallCaps w:val="false"/>
+          <w:color w:val="222222"/>
+          <w:spacing w:val="0"/>
+          <w:sz w:val="20"/>
+        </w:rPr>
+      </w:r>
+    </w:p>
+    <w:p>
+      <w:pPr>
+        <w:pStyle w:val="TextBody"/>
+        <w:spacing w:before="0" w:after="160"/>
+        <w:rPr>
+          <w:rFonts w:ascii="arial;sans-serif" w:hAnsi="arial;sans-serif"/>
+          <w:b w:val="false"/>
+          <w:i w:val="false"/>
+          <w:caps w:val="false"/>
+          <w:smallCaps w:val="false"/>
+          <w:color w:val="222222"/>
+          <w:spacing w:val="0"/>
+          <w:sz w:val="20"/>
+        </w:rPr>
+      </w:pPr>
+      <w:r>
+        <w:rPr>
+          <w:rFonts w:ascii="arial;sans-serif" w:hAnsi="arial;sans-serif"/>
+          <w:b w:val="false"/>
+          <w:i w:val="false"/>
+          <w:caps w:val="false"/>
+          <w:smallCaps w:val="false"/>
+          <w:color w:val="222222"/>
+          <w:spacing w:val="0"/>
+          <w:sz w:val="20"/>
+        </w:rPr>
+      </w:r>
+    </w:p>
+    <w:p>
+      <w:pPr>
+        <w:pStyle w:val="TextBody"/>
+        <w:spacing w:before="0" w:after="160"/>
+        <w:rPr>
+          <w:rFonts w:ascii="arial;sans-serif" w:hAnsi="arial;sans-serif"/>
+          <w:b w:val="false"/>
+          <w:i w:val="false"/>
+          <w:caps w:val="false"/>
+          <w:smallCaps w:val="false"/>
+          <w:color w:val="222222"/>
+          <w:spacing w:val="0"/>
+          <w:sz w:val="20"/>
+        </w:rPr>
+      </w:pPr>
+      <w:r>
+        <w:rPr>
+          <w:rFonts w:ascii="arial;sans-serif" w:hAnsi="arial;sans-serif"/>
+          <w:b w:val="false"/>
+          <w:i w:val="false"/>
+          <w:caps w:val="false"/>
+          <w:smallCaps w:val="false"/>
+          <w:color w:val="222222"/>
+          <w:spacing w:val="0"/>
+          <w:sz w:val="20"/>
+        </w:rPr>
+      </w:r>
+    </w:p>
+    <w:p>
+      <w:pPr>
+        <w:pStyle w:val="TextBody"/>
+        <w:spacing w:before="0" w:after="160"/>
+        <w:rPr>
+          <w:rFonts w:ascii="arial;sans-serif" w:hAnsi="arial;sans-serif"/>
+          <w:b w:val="false"/>
+          <w:i w:val="false"/>
+          <w:caps w:val="false"/>
+          <w:smallCaps w:val="false"/>
+          <w:color w:val="222222"/>
+          <w:spacing w:val="0"/>
+          <w:sz w:val="20"/>
+        </w:rPr>
+      </w:pPr>
+      <w:r>
+        <w:rPr>
+          <w:rFonts w:ascii="arial;sans-serif" w:hAnsi="arial;sans-serif"/>
+          <w:b w:val="false"/>
+          <w:i w:val="false"/>
+          <w:caps w:val="false"/>
+          <w:smallCaps w:val="false"/>
+          <w:color w:val="222222"/>
+          <w:spacing w:val="0"/>
+          <w:sz w:val="20"/>
+        </w:rPr>
+      </w:r>
+    </w:p>
+    <w:p>
+      <w:pPr>
+        <w:pStyle w:val="TextBody"/>
+        <w:spacing w:before="0" w:after="160"/>
+        <w:rPr>
+          <w:rFonts w:ascii="arial;sans-serif" w:hAnsi="arial;sans-serif"/>
+          <w:b w:val="false"/>
+          <w:i w:val="false"/>
+          <w:caps w:val="false"/>
+          <w:smallCaps w:val="false"/>
+          <w:color w:val="222222"/>
+          <w:spacing w:val="0"/>
+          <w:sz w:val="20"/>
+        </w:rPr>
+      </w:pPr>
+      <w:r>
+        <w:rPr>
+          <w:rFonts w:ascii="arial;sans-serif" w:hAnsi="arial;sans-serif"/>
+          <w:b w:val="false"/>
+          <w:i w:val="false"/>
+          <w:caps w:val="false"/>
+          <w:smallCaps w:val="false"/>
+          <w:color w:val="222222"/>
+          <w:spacing w:val="0"/>
+          <w:sz w:val="20"/>
+        </w:rPr>
+      </w:r>
+    </w:p>
+    <w:p>
+      <w:pPr>
+        <w:pStyle w:val="TextBody"/>
+        <w:spacing w:before="0" w:after="160"/>
+        <w:rPr>
+          <w:rFonts w:ascii="arial;sans-serif" w:hAnsi="arial;sans-serif"/>
+          <w:b w:val="false"/>
+          <w:i w:val="false"/>
+          <w:caps w:val="false"/>
+          <w:smallCaps w:val="false"/>
+          <w:color w:val="222222"/>
+          <w:spacing w:val="0"/>
+          <w:sz w:val="20"/>
+        </w:rPr>
+      </w:pPr>
+      <w:r>
+        <w:rPr>
+          <w:rFonts w:ascii="arial;sans-serif" w:hAnsi="arial;sans-serif"/>
+          <w:b w:val="false"/>
+          <w:i w:val="false"/>
+          <w:caps w:val="false"/>
+          <w:smallCaps w:val="false"/>
+          <w:color w:val="222222"/>
+          <w:spacing w:val="0"/>
+          <w:sz w:val="20"/>
+        </w:rPr>
+        <w:t>--</w:t>
+      </w:r>
+      <w:r>
+        <w:rPr>
+          <w:rFonts w:ascii="arial;sans-serif" w:hAnsi="arial;sans-serif"/>
+          <w:b w:val="false"/>
+          <w:i w:val="false"/>
+          <w:caps w:val="false"/>
+          <w:smallCaps w:val="false"/>
+          <w:color w:val="222222"/>
+          <w:spacing w:val="0"/>
+          <w:sz w:val="20"/>
+        </w:rPr>
+        <w:t>BACK END USER--</w:t>
+      </w:r>
+    </w:p>
+    <w:p>
+      <w:pPr>
+        <w:pStyle w:val="TextBody"/>
+        <w:spacing w:before="0" w:after="160"/>
+        <w:rPr>
+          <w:rFonts w:ascii="arial;sans-serif" w:hAnsi="arial;sans-serif"/>
+          <w:b w:val="false"/>
+          <w:i w:val="false"/>
+          <w:caps w:val="false"/>
+          <w:smallCaps w:val="false"/>
+          <w:color w:val="222222"/>
+          <w:spacing w:val="0"/>
+          <w:sz w:val="20"/>
+        </w:rPr>
+      </w:pPr>
+      <w:r>
+        <w:rPr>
+          <w:rFonts w:ascii="arial;sans-serif" w:hAnsi="arial;sans-serif"/>
+          <w:b w:val="false"/>
+          <w:i w:val="false"/>
+          <w:caps w:val="false"/>
+          <w:smallCaps w:val="false"/>
+          <w:color w:val="222222"/>
+          <w:spacing w:val="0"/>
+          <w:sz w:val="20"/>
+        </w:rPr>
+        <w:br/>
+        <w:t>Dissolution of marriage or paternity?</w:t>
+      </w:r>
+    </w:p>
+    <w:p>
+      <w:pPr>
+        <w:pStyle w:val="TextBody"/>
+        <w:widowControl/>
+        <w:spacing w:before="0" w:after="0"/>
+        <w:ind w:left="0" w:right="0" w:hanging="0"/>
+        <w:rPr>
+          <w:rFonts w:ascii="arial;sans-serif" w:hAnsi="arial;sans-serif"/>
+          <w:b w:val="false"/>
+          <w:i w:val="false"/>
+          <w:caps w:val="false"/>
+          <w:smallCaps w:val="false"/>
+          <w:color w:val="222222"/>
+          <w:spacing w:val="0"/>
+          <w:sz w:val="20"/>
+        </w:rPr>
+      </w:pPr>
+      <w:r>
+        <w:rPr>
+          <w:rFonts w:ascii="arial;sans-serif" w:hAnsi="arial;sans-serif"/>
+          <w:b w:val="false"/>
+          <w:i w:val="false"/>
+          <w:caps w:val="false"/>
+          <w:smallCaps w:val="false"/>
+          <w:color w:val="222222"/>
+          <w:spacing w:val="0"/>
+          <w:sz w:val="20"/>
+        </w:rPr>
+        <w:t>Petitioner?</w:t>
+      </w:r>
+    </w:p>
+    <w:p>
+      <w:pPr>
+        <w:pStyle w:val="TextBody"/>
+        <w:widowControl/>
+        <w:spacing w:before="0" w:after="0"/>
+        <w:ind w:left="0" w:right="0" w:hanging="0"/>
+        <w:rPr>
+          <w:rFonts w:ascii="arial;sans-serif" w:hAnsi="arial;sans-serif"/>
+          <w:b w:val="false"/>
+          <w:i w:val="false"/>
+          <w:caps w:val="false"/>
+          <w:smallCaps w:val="false"/>
+          <w:color w:val="222222"/>
+          <w:spacing w:val="0"/>
+          <w:sz w:val="20"/>
+        </w:rPr>
+      </w:pPr>
+      <w:r>
+        <w:rPr>
+          <w:rFonts w:ascii="arial;sans-serif" w:hAnsi="arial;sans-serif"/>
+          <w:b w:val="false"/>
+          <w:i w:val="false"/>
+          <w:caps w:val="false"/>
+          <w:smallCaps w:val="false"/>
+          <w:color w:val="222222"/>
+          <w:spacing w:val="0"/>
+          <w:sz w:val="20"/>
+        </w:rPr>
+        <w:t>Respondent?</w:t>
+      </w:r>
+    </w:p>
+    <w:p>
+      <w:pPr>
+        <w:pStyle w:val="TextBody"/>
+        <w:widowControl/>
+        <w:spacing w:before="0" w:after="0"/>
+        <w:ind w:left="0" w:right="0" w:hanging="0"/>
+        <w:rPr>
+          <w:rFonts w:ascii="arial;sans-serif" w:hAnsi="arial;sans-serif"/>
+          <w:b w:val="false"/>
+          <w:i w:val="false"/>
+          <w:caps w:val="false"/>
+          <w:smallCaps w:val="false"/>
+          <w:color w:val="222222"/>
+          <w:spacing w:val="0"/>
+          <w:sz w:val="20"/>
+        </w:rPr>
+      </w:pPr>
+      <w:r>
+        <w:rPr>
+          <w:rFonts w:ascii="arial;sans-serif" w:hAnsi="arial;sans-serif"/>
+          <w:b w:val="false"/>
+          <w:i w:val="false"/>
+          <w:caps w:val="false"/>
+          <w:smallCaps w:val="false"/>
+          <w:color w:val="222222"/>
+          <w:spacing w:val="0"/>
+          <w:sz w:val="20"/>
+        </w:rPr>
+        <w:t>State?</w:t>
+      </w:r>
+    </w:p>
+    <w:p>
+      <w:pPr>
+        <w:pStyle w:val="TextBody"/>
+        <w:widowControl/>
+        <w:spacing w:before="0" w:after="0"/>
+        <w:ind w:left="0" w:right="0" w:hanging="0"/>
+        <w:rPr>
+          <w:rFonts w:ascii="arial;sans-serif" w:hAnsi="arial;sans-serif"/>
+          <w:b w:val="false"/>
+          <w:i w:val="false"/>
+          <w:caps w:val="false"/>
+          <w:smallCaps w:val="false"/>
+          <w:color w:val="222222"/>
+          <w:spacing w:val="0"/>
+          <w:sz w:val="20"/>
+        </w:rPr>
+      </w:pPr>
+      <w:r>
+        <w:rPr>
+          <w:rFonts w:ascii="arial;sans-serif" w:hAnsi="arial;sans-serif"/>
+          <w:b w:val="false"/>
+          <w:i w:val="false"/>
+          <w:caps w:val="false"/>
+          <w:smallCaps w:val="false"/>
+          <w:color w:val="222222"/>
+          <w:spacing w:val="0"/>
+          <w:sz w:val="20"/>
+        </w:rPr>
+        <w:t>County?</w:t>
+      </w:r>
+    </w:p>
+    <w:p>
+      <w:pPr>
+        <w:pStyle w:val="TextBody"/>
+        <w:widowControl/>
+        <w:spacing w:before="0" w:after="0"/>
+        <w:ind w:left="0" w:right="0" w:hanging="0"/>
+        <w:rPr>
+          <w:rFonts w:ascii="arial;sans-serif" w:hAnsi="arial;sans-serif"/>
+          <w:b w:val="false"/>
+          <w:i w:val="false"/>
+          <w:caps w:val="false"/>
+          <w:smallCaps w:val="false"/>
+          <w:color w:val="222222"/>
+          <w:spacing w:val="0"/>
+          <w:sz w:val="20"/>
+        </w:rPr>
+      </w:pPr>
+      <w:r>
+        <w:rPr>
+          <w:rFonts w:ascii="arial;sans-serif" w:hAnsi="arial;sans-serif"/>
+          <w:b w:val="false"/>
+          <w:i w:val="false"/>
+          <w:caps w:val="false"/>
+          <w:smallCaps w:val="false"/>
+          <w:color w:val="222222"/>
+          <w:spacing w:val="0"/>
+          <w:sz w:val="20"/>
+        </w:rPr>
+        <w:t>Circuit?</w:t>
+      </w:r>
+    </w:p>
+    <w:p>
+      <w:pPr>
+        <w:pStyle w:val="TextBody"/>
+        <w:widowControl/>
+        <w:spacing w:before="0" w:after="0"/>
+        <w:ind w:left="0" w:right="0" w:hanging="0"/>
+        <w:rPr>
+          <w:rFonts w:ascii="arial;sans-serif" w:hAnsi="arial;sans-serif"/>
+          <w:b w:val="false"/>
+          <w:i w:val="false"/>
+          <w:caps w:val="false"/>
+          <w:smallCaps w:val="false"/>
+          <w:color w:val="222222"/>
+          <w:spacing w:val="0"/>
+          <w:sz w:val="20"/>
+        </w:rPr>
+      </w:pPr>
+      <w:r>
+        <w:rPr>
+          <w:rFonts w:ascii="arial;sans-serif" w:hAnsi="arial;sans-serif"/>
+          <w:b w:val="false"/>
+          <w:i w:val="false"/>
+          <w:caps w:val="false"/>
+          <w:smallCaps w:val="false"/>
+          <w:color w:val="222222"/>
+          <w:spacing w:val="0"/>
+          <w:sz w:val="20"/>
+        </w:rPr>
+        <w:t>Case number?</w:t>
+      </w:r>
+    </w:p>
+    <w:p>
+      <w:pPr>
+        <w:pStyle w:val="TextBody"/>
+        <w:widowControl/>
+        <w:spacing w:before="0" w:after="0"/>
+        <w:ind w:left="0" w:right="0" w:hanging="0"/>
+        <w:rPr>
+          <w:rFonts w:ascii="arial;sans-serif" w:hAnsi="arial;sans-serif"/>
+          <w:b w:val="false"/>
+          <w:i w:val="false"/>
+          <w:caps w:val="false"/>
+          <w:smallCaps w:val="false"/>
+          <w:color w:val="222222"/>
+          <w:spacing w:val="0"/>
+          <w:sz w:val="20"/>
+        </w:rPr>
+      </w:pPr>
+      <w:r>
+        <w:rPr>
+          <w:rFonts w:ascii="arial;sans-serif" w:hAnsi="arial;sans-serif"/>
+          <w:b w:val="false"/>
+          <w:i w:val="false"/>
+          <w:caps w:val="false"/>
+          <w:smallCaps w:val="false"/>
+          <w:color w:val="222222"/>
+          <w:spacing w:val="0"/>
+          <w:sz w:val="20"/>
+        </w:rPr>
+        <w:t>Which division?</w:t>
+      </w:r>
+    </w:p>
+    <w:p>
+      <w:pPr>
+        <w:pStyle w:val="TextBody"/>
+        <w:widowControl/>
+        <w:spacing w:before="0" w:after="0"/>
+        <w:ind w:left="0" w:right="0" w:hanging="0"/>
+        <w:rPr>
+          <w:caps w:val="false"/>
+          <w:smallCaps w:val="false"/>
+          <w:color w:val="222222"/>
+          <w:spacing w:val="0"/>
+        </w:rPr>
+      </w:pPr>
+      <w:r>
+        <w:rPr>
+          <w:caps w:val="false"/>
+          <w:smallCaps w:val="false"/>
+          <w:color w:val="222222"/>
+          <w:spacing w:val="0"/>
+        </w:rPr>
+        <w:t> </w:t>
+      </w:r>
+    </w:p>
+    <w:p>
+      <w:pPr>
+        <w:pStyle w:val="TextBody"/>
+        <w:widowControl/>
+        <w:spacing w:before="0" w:after="0"/>
+        <w:ind w:left="0" w:right="0" w:hanging="0"/>
+        <w:rPr>
+          <w:rFonts w:ascii="arial;sans-serif" w:hAnsi="arial;sans-serif"/>
+          <w:b w:val="false"/>
+          <w:i w:val="false"/>
+          <w:caps w:val="false"/>
+          <w:smallCaps w:val="false"/>
+          <w:color w:val="222222"/>
+          <w:spacing w:val="0"/>
+          <w:sz w:val="20"/>
+        </w:rPr>
+      </w:pPr>
+      <w:r>
+        <w:rPr>
+          <w:rFonts w:ascii="arial;sans-serif" w:hAnsi="arial;sans-serif"/>
+          <w:b w:val="false"/>
+          <w:i w:val="false"/>
+          <w:caps w:val="false"/>
+          <w:smallCaps w:val="false"/>
+          <w:color w:val="222222"/>
+          <w:spacing w:val="0"/>
+          <w:sz w:val="20"/>
+        </w:rPr>
+        <w:t>Judge’s name?</w:t>
+      </w:r>
+    </w:p>
+    <w:p>
+      <w:pPr>
+        <w:pStyle w:val="TextBody"/>
+        <w:widowControl/>
+        <w:spacing w:before="0" w:after="0"/>
+        <w:ind w:left="0" w:right="0" w:hanging="0"/>
+        <w:rPr>
+          <w:rFonts w:ascii="arial;sans-serif" w:hAnsi="arial;sans-serif"/>
+          <w:b w:val="false"/>
+          <w:i w:val="false"/>
+          <w:caps w:val="false"/>
+          <w:smallCaps w:val="false"/>
+          <w:color w:val="222222"/>
+          <w:spacing w:val="0"/>
+          <w:sz w:val="20"/>
+        </w:rPr>
+      </w:pPr>
+      <w:r>
+        <w:rPr>
+          <w:rFonts w:ascii="arial;sans-serif" w:hAnsi="arial;sans-serif"/>
+          <w:b w:val="false"/>
+          <w:i w:val="false"/>
+          <w:caps w:val="false"/>
+          <w:smallCaps w:val="false"/>
+          <w:color w:val="222222"/>
+          <w:spacing w:val="0"/>
+          <w:sz w:val="20"/>
+        </w:rPr>
+        <w:t>Judge’s address?</w:t>
+      </w:r>
+    </w:p>
+    <w:p>
+      <w:pPr>
+        <w:pStyle w:val="TextBody"/>
+        <w:widowControl/>
+        <w:spacing w:before="0" w:after="0"/>
+        <w:ind w:left="0" w:right="0" w:hanging="0"/>
+        <w:rPr>
+          <w:rFonts w:ascii="arial;sans-serif" w:hAnsi="arial;sans-serif"/>
+          <w:b w:val="false"/>
+          <w:i w:val="false"/>
+          <w:caps w:val="false"/>
+          <w:smallCaps w:val="false"/>
+          <w:color w:val="222222"/>
+          <w:spacing w:val="0"/>
+          <w:sz w:val="20"/>
+        </w:rPr>
+      </w:pPr>
+      <w:r>
+        <w:rPr>
+          <w:rFonts w:ascii="arial;sans-serif" w:hAnsi="arial;sans-serif"/>
+          <w:b w:val="false"/>
+          <w:i w:val="false"/>
+          <w:caps w:val="false"/>
+          <w:smallCaps w:val="false"/>
+          <w:color w:val="222222"/>
+          <w:spacing w:val="0"/>
+          <w:sz w:val="20"/>
+        </w:rPr>
+        <w:t>Judge’s telephone number?</w:t>
+      </w:r>
+    </w:p>
+    <w:p>
+      <w:pPr>
+        <w:pStyle w:val="TextBody"/>
+        <w:widowControl/>
+        <w:spacing w:before="0" w:after="0"/>
+        <w:ind w:left="0" w:right="0" w:hanging="0"/>
+        <w:rPr>
+          <w:rFonts w:ascii="arial;sans-serif" w:hAnsi="arial;sans-serif"/>
+          <w:b w:val="false"/>
+          <w:i w:val="false"/>
+          <w:caps w:val="false"/>
+          <w:smallCaps w:val="false"/>
+          <w:color w:val="222222"/>
+          <w:spacing w:val="0"/>
+          <w:sz w:val="20"/>
+        </w:rPr>
+      </w:pPr>
+      <w:r>
+        <w:rPr>
+          <w:rFonts w:ascii="arial;sans-serif" w:hAnsi="arial;sans-serif"/>
+          <w:b w:val="false"/>
+          <w:i w:val="false"/>
+          <w:caps w:val="false"/>
+          <w:smallCaps w:val="false"/>
+          <w:color w:val="222222"/>
+          <w:spacing w:val="0"/>
+          <w:sz w:val="20"/>
+        </w:rPr>
+        <w:t>Judge’s email address?</w:t>
+      </w:r>
+    </w:p>
+    <w:p>
+      <w:pPr>
+        <w:pStyle w:val="TextBody"/>
+        <w:widowControl/>
+        <w:spacing w:before="0" w:after="0"/>
+        <w:ind w:left="0" w:right="0" w:hanging="0"/>
+        <w:rPr>
+          <w:rFonts w:ascii="arial;sans-serif" w:hAnsi="arial;sans-serif"/>
+          <w:b w:val="false"/>
+          <w:i w:val="false"/>
+          <w:caps w:val="false"/>
+          <w:smallCaps w:val="false"/>
+          <w:color w:val="222222"/>
+          <w:spacing w:val="0"/>
+          <w:sz w:val="20"/>
+        </w:rPr>
+      </w:pPr>
+      <w:r>
+        <w:rPr>
+          <w:rFonts w:ascii="arial;sans-serif" w:hAnsi="arial;sans-serif"/>
+          <w:b w:val="false"/>
+          <w:i w:val="false"/>
+          <w:caps w:val="false"/>
+          <w:smallCaps w:val="false"/>
+          <w:color w:val="222222"/>
+          <w:spacing w:val="0"/>
+          <w:sz w:val="20"/>
+        </w:rPr>
+        <w:t>Judge‘s courtroom?</w:t>
+      </w:r>
+    </w:p>
+    <w:p>
+      <w:pPr>
+        <w:pStyle w:val="TextBody"/>
+        <w:widowControl/>
+        <w:spacing w:before="0" w:after="0"/>
+        <w:ind w:left="0" w:right="0" w:hanging="0"/>
+        <w:rPr>
+          <w:caps w:val="false"/>
+          <w:smallCaps w:val="false"/>
+          <w:color w:val="222222"/>
+          <w:spacing w:val="0"/>
+        </w:rPr>
+      </w:pPr>
+      <w:r>
+        <w:rPr>
+          <w:caps w:val="false"/>
+          <w:smallCaps w:val="false"/>
+          <w:color w:val="222222"/>
+          <w:spacing w:val="0"/>
+        </w:rPr>
+        <w:t> </w:t>
+      </w:r>
+    </w:p>
+    <w:p>
+      <w:pPr>
+        <w:pStyle w:val="TextBody"/>
+        <w:widowControl/>
+        <w:spacing w:before="0" w:after="0"/>
+        <w:ind w:left="0" w:right="0" w:hanging="0"/>
+        <w:rPr>
+          <w:rFonts w:ascii="arial;sans-serif" w:hAnsi="arial;sans-serif"/>
+          <w:b w:val="false"/>
+          <w:i w:val="false"/>
+          <w:caps w:val="false"/>
+          <w:smallCaps w:val="false"/>
+          <w:color w:val="222222"/>
+          <w:spacing w:val="0"/>
+          <w:sz w:val="20"/>
+        </w:rPr>
+      </w:pPr>
+      <w:r>
+        <w:rPr>
+          <w:rFonts w:ascii="arial;sans-serif" w:hAnsi="arial;sans-serif"/>
+          <w:b w:val="false"/>
+          <w:i w:val="false"/>
+          <w:caps w:val="false"/>
+          <w:smallCaps w:val="false"/>
+          <w:color w:val="222222"/>
+          <w:spacing w:val="0"/>
+          <w:sz w:val="20"/>
+        </w:rPr>
+        <w:t>Payor name?</w:t>
+      </w:r>
+    </w:p>
+    <w:p>
+      <w:pPr>
+        <w:pStyle w:val="TextBody"/>
+        <w:widowControl/>
+        <w:spacing w:before="0" w:after="0"/>
+        <w:ind w:left="0" w:right="0" w:hanging="0"/>
+        <w:rPr>
+          <w:rFonts w:ascii="arial;sans-serif" w:hAnsi="arial;sans-serif"/>
+          <w:b w:val="false"/>
+          <w:i w:val="false"/>
+          <w:caps w:val="false"/>
+          <w:smallCaps w:val="false"/>
+          <w:color w:val="222222"/>
+          <w:spacing w:val="0"/>
+          <w:sz w:val="20"/>
+        </w:rPr>
+      </w:pPr>
+      <w:r>
+        <w:rPr>
+          <w:rFonts w:ascii="arial;sans-serif" w:hAnsi="arial;sans-serif"/>
+          <w:b w:val="false"/>
+          <w:i w:val="false"/>
+          <w:caps w:val="false"/>
+          <w:smallCaps w:val="false"/>
+          <w:color w:val="222222"/>
+          <w:spacing w:val="0"/>
+          <w:sz w:val="20"/>
+        </w:rPr>
+        <w:t>Social Security number of Payor?</w:t>
+      </w:r>
+    </w:p>
+    <w:p>
+      <w:pPr>
+        <w:pStyle w:val="TextBody"/>
+        <w:widowControl/>
+        <w:spacing w:before="0" w:after="0"/>
+        <w:ind w:left="0" w:right="0" w:hanging="0"/>
+        <w:rPr>
+          <w:rFonts w:ascii="arial;sans-serif" w:hAnsi="arial;sans-serif"/>
+          <w:b w:val="false"/>
+          <w:i w:val="false"/>
+          <w:caps w:val="false"/>
+          <w:smallCaps w:val="false"/>
+          <w:color w:val="222222"/>
+          <w:spacing w:val="0"/>
+          <w:sz w:val="20"/>
+        </w:rPr>
+      </w:pPr>
+      <w:r>
+        <w:rPr>
+          <w:rFonts w:ascii="arial;sans-serif" w:hAnsi="arial;sans-serif"/>
+          <w:b w:val="false"/>
+          <w:i w:val="false"/>
+          <w:caps w:val="false"/>
+          <w:smallCaps w:val="false"/>
+          <w:color w:val="222222"/>
+          <w:spacing w:val="0"/>
+          <w:sz w:val="20"/>
+        </w:rPr>
+        <w:t>Date of birth of Payor?</w:t>
+      </w:r>
+    </w:p>
+    <w:p>
+      <w:pPr>
+        <w:pStyle w:val="TextBody"/>
+        <w:widowControl/>
+        <w:spacing w:before="0" w:after="0"/>
+        <w:ind w:left="0" w:right="0" w:hanging="0"/>
+        <w:rPr>
+          <w:rFonts w:ascii="arial;sans-serif" w:hAnsi="arial;sans-serif"/>
+          <w:b w:val="false"/>
+          <w:i w:val="false"/>
+          <w:caps w:val="false"/>
+          <w:smallCaps w:val="false"/>
+          <w:color w:val="222222"/>
+          <w:spacing w:val="0"/>
+          <w:sz w:val="20"/>
+        </w:rPr>
+      </w:pPr>
+      <w:r>
+        <w:rPr>
+          <w:rFonts w:ascii="arial;sans-serif" w:hAnsi="arial;sans-serif"/>
+          <w:b w:val="false"/>
+          <w:i w:val="false"/>
+          <w:caps w:val="false"/>
+          <w:smallCaps w:val="false"/>
+          <w:color w:val="222222"/>
+          <w:spacing w:val="0"/>
+          <w:sz w:val="20"/>
+        </w:rPr>
+        <w:t>Drivers license number of Payor?</w:t>
+      </w:r>
+    </w:p>
+    <w:p>
+      <w:pPr>
+        <w:pStyle w:val="TextBody"/>
+        <w:widowControl/>
+        <w:spacing w:before="0" w:after="0"/>
+        <w:ind w:left="0" w:right="0" w:hanging="0"/>
+        <w:rPr>
+          <w:rFonts w:ascii="arial;sans-serif" w:hAnsi="arial;sans-serif"/>
+          <w:b w:val="false"/>
+          <w:i w:val="false"/>
+          <w:caps w:val="false"/>
+          <w:smallCaps w:val="false"/>
+          <w:color w:val="222222"/>
+          <w:spacing w:val="0"/>
+          <w:sz w:val="20"/>
+        </w:rPr>
+      </w:pPr>
+      <w:r>
+        <w:rPr>
+          <w:rFonts w:ascii="arial;sans-serif" w:hAnsi="arial;sans-serif"/>
+          <w:b w:val="false"/>
+          <w:i w:val="false"/>
+          <w:caps w:val="false"/>
+          <w:smallCaps w:val="false"/>
+          <w:color w:val="222222"/>
+          <w:spacing w:val="0"/>
+          <w:sz w:val="20"/>
+        </w:rPr>
+        <w:t>Address of Payor?</w:t>
+      </w:r>
+    </w:p>
+    <w:p>
+      <w:pPr>
+        <w:pStyle w:val="TextBody"/>
+        <w:widowControl/>
+        <w:spacing w:before="0" w:after="0"/>
+        <w:ind w:left="0" w:right="0" w:hanging="0"/>
+        <w:rPr>
+          <w:rFonts w:ascii="arial;sans-serif" w:hAnsi="arial;sans-serif"/>
+          <w:b w:val="false"/>
+          <w:i w:val="false"/>
+          <w:caps w:val="false"/>
+          <w:smallCaps w:val="false"/>
+          <w:color w:val="222222"/>
+          <w:spacing w:val="0"/>
+          <w:sz w:val="20"/>
+        </w:rPr>
+      </w:pPr>
+      <w:r>
+        <w:rPr>
+          <w:rFonts w:ascii="arial;sans-serif" w:hAnsi="arial;sans-serif"/>
+          <w:b w:val="false"/>
+          <w:i w:val="false"/>
+          <w:caps w:val="false"/>
+          <w:smallCaps w:val="false"/>
+          <w:color w:val="222222"/>
+          <w:spacing w:val="0"/>
+          <w:sz w:val="20"/>
+        </w:rPr>
+        <w:t>Telephone number of Payor?</w:t>
+      </w:r>
+    </w:p>
+    <w:p>
+      <w:pPr>
+        <w:pStyle w:val="TextBody"/>
+        <w:widowControl/>
+        <w:spacing w:before="0" w:after="0"/>
+        <w:ind w:left="0" w:right="0" w:hanging="0"/>
+        <w:rPr>
+          <w:rFonts w:ascii="arial;sans-serif" w:hAnsi="arial;sans-serif"/>
+          <w:b w:val="false"/>
+          <w:i w:val="false"/>
+          <w:caps w:val="false"/>
+          <w:smallCaps w:val="false"/>
+          <w:color w:val="222222"/>
+          <w:spacing w:val="0"/>
+          <w:sz w:val="20"/>
+        </w:rPr>
+      </w:pPr>
+      <w:r>
+        <w:rPr>
+          <w:rFonts w:ascii="arial;sans-serif" w:hAnsi="arial;sans-serif"/>
+          <w:b w:val="false"/>
+          <w:i w:val="false"/>
+          <w:caps w:val="false"/>
+          <w:smallCaps w:val="false"/>
+          <w:color w:val="222222"/>
+          <w:spacing w:val="0"/>
+          <w:sz w:val="20"/>
+        </w:rPr>
+        <w:t>Payor's employer address and telephone number?</w:t>
+      </w:r>
+    </w:p>
+    <w:p>
+      <w:pPr>
+        <w:pStyle w:val="TextBody"/>
+        <w:widowControl/>
+        <w:spacing w:before="0" w:after="0"/>
+        <w:ind w:left="0" w:right="0" w:hanging="0"/>
+        <w:rPr>
+          <w:rFonts w:ascii="arial;sans-serif" w:hAnsi="arial;sans-serif"/>
+          <w:b w:val="false"/>
+          <w:i w:val="false"/>
+          <w:caps w:val="false"/>
+          <w:smallCaps w:val="false"/>
+          <w:color w:val="222222"/>
+          <w:spacing w:val="0"/>
+          <w:sz w:val="20"/>
+        </w:rPr>
+      </w:pPr>
+      <w:r>
+        <w:rPr>
+          <w:rFonts w:ascii="arial;sans-serif" w:hAnsi="arial;sans-serif"/>
+          <w:b w:val="false"/>
+          <w:i w:val="false"/>
+          <w:caps w:val="false"/>
+          <w:smallCaps w:val="false"/>
+          <w:color w:val="222222"/>
+          <w:spacing w:val="0"/>
+          <w:sz w:val="20"/>
+        </w:rPr>
+        <w:t>Payor’s professional license?</w:t>
+      </w:r>
+    </w:p>
+    <w:p>
+      <w:pPr>
+        <w:pStyle w:val="TextBody"/>
+        <w:widowControl/>
+        <w:spacing w:before="0" w:after="0"/>
+        <w:ind w:left="0" w:right="0" w:hanging="0"/>
+        <w:rPr>
+          <w:rFonts w:ascii="arial;sans-serif" w:hAnsi="arial;sans-serif"/>
+          <w:b w:val="false"/>
+          <w:i w:val="false"/>
+          <w:caps w:val="false"/>
+          <w:smallCaps w:val="false"/>
+          <w:color w:val="222222"/>
+          <w:spacing w:val="0"/>
+          <w:sz w:val="20"/>
+        </w:rPr>
+      </w:pPr>
+      <w:r>
+        <w:rPr>
+          <w:rFonts w:ascii="arial;sans-serif" w:hAnsi="arial;sans-serif"/>
+          <w:b w:val="false"/>
+          <w:i w:val="false"/>
+          <w:caps w:val="false"/>
+          <w:smallCaps w:val="false"/>
+          <w:color w:val="222222"/>
+          <w:spacing w:val="0"/>
+          <w:sz w:val="20"/>
+        </w:rPr>
+        <w:t>Is Payor represented by counsel?</w:t>
+      </w:r>
+    </w:p>
+    <w:p>
+      <w:pPr>
+        <w:pStyle w:val="TextBody"/>
+        <w:widowControl/>
+        <w:spacing w:before="0" w:after="0"/>
+        <w:ind w:left="0" w:right="0" w:hanging="0"/>
+        <w:rPr>
+          <w:rFonts w:ascii="arial;sans-serif" w:hAnsi="arial;sans-serif"/>
+          <w:b w:val="false"/>
+          <w:i w:val="false"/>
+          <w:caps w:val="false"/>
+          <w:smallCaps w:val="false"/>
+          <w:color w:val="222222"/>
+          <w:spacing w:val="0"/>
+          <w:sz w:val="20"/>
+        </w:rPr>
+      </w:pPr>
+      <w:r>
+        <w:rPr>
+          <w:rFonts w:ascii="arial;sans-serif" w:hAnsi="arial;sans-serif"/>
+          <w:b w:val="false"/>
+          <w:i w:val="false"/>
+          <w:caps w:val="false"/>
+          <w:smallCaps w:val="false"/>
+          <w:color w:val="222222"/>
+          <w:spacing w:val="0"/>
+          <w:sz w:val="20"/>
+        </w:rPr>
+        <w:t>-name</w:t>
+      </w:r>
+    </w:p>
+    <w:p>
+      <w:pPr>
+        <w:pStyle w:val="TextBody"/>
+        <w:widowControl/>
+        <w:spacing w:before="0" w:after="0"/>
+        <w:ind w:left="0" w:right="0" w:hanging="0"/>
+        <w:rPr>
+          <w:rFonts w:ascii="arial;sans-serif" w:hAnsi="arial;sans-serif"/>
+          <w:b w:val="false"/>
+          <w:i w:val="false"/>
+          <w:caps w:val="false"/>
+          <w:smallCaps w:val="false"/>
+          <w:color w:val="222222"/>
+          <w:spacing w:val="0"/>
+          <w:sz w:val="20"/>
+        </w:rPr>
+      </w:pPr>
+      <w:r>
+        <w:rPr>
+          <w:rFonts w:ascii="arial;sans-serif" w:hAnsi="arial;sans-serif"/>
+          <w:b w:val="false"/>
+          <w:i w:val="false"/>
+          <w:caps w:val="false"/>
+          <w:smallCaps w:val="false"/>
+          <w:color w:val="222222"/>
+          <w:spacing w:val="0"/>
+          <w:sz w:val="20"/>
+        </w:rPr>
+        <w:t>-address</w:t>
+      </w:r>
+    </w:p>
+    <w:p>
+      <w:pPr>
+        <w:pStyle w:val="TextBody"/>
+        <w:widowControl/>
+        <w:spacing w:before="0" w:after="0"/>
+        <w:ind w:left="0" w:right="0" w:hanging="0"/>
+        <w:rPr>
+          <w:rFonts w:ascii="arial;sans-serif" w:hAnsi="arial;sans-serif"/>
+          <w:b w:val="false"/>
+          <w:i w:val="false"/>
+          <w:caps w:val="false"/>
+          <w:smallCaps w:val="false"/>
+          <w:color w:val="222222"/>
+          <w:spacing w:val="0"/>
+          <w:sz w:val="20"/>
+        </w:rPr>
+      </w:pPr>
+      <w:r>
+        <w:rPr>
+          <w:rFonts w:ascii="arial;sans-serif" w:hAnsi="arial;sans-serif"/>
+          <w:b w:val="false"/>
+          <w:i w:val="false"/>
+          <w:caps w:val="false"/>
+          <w:smallCaps w:val="false"/>
+          <w:color w:val="222222"/>
+          <w:spacing w:val="0"/>
+          <w:sz w:val="20"/>
+        </w:rPr>
+        <w:t>-telephone number</w:t>
+      </w:r>
+    </w:p>
+    <w:p>
+      <w:pPr>
+        <w:pStyle w:val="TextBody"/>
+        <w:widowControl/>
+        <w:spacing w:before="0" w:after="0"/>
+        <w:ind w:left="0" w:right="0" w:hanging="0"/>
+        <w:rPr>
+          <w:rFonts w:ascii="arial;sans-serif" w:hAnsi="arial;sans-serif"/>
+          <w:b w:val="false"/>
+          <w:i w:val="false"/>
+          <w:caps w:val="false"/>
+          <w:smallCaps w:val="false"/>
+          <w:color w:val="222222"/>
+          <w:spacing w:val="0"/>
+          <w:sz w:val="20"/>
+        </w:rPr>
+      </w:pPr>
+      <w:r>
+        <w:rPr>
+          <w:rFonts w:ascii="arial;sans-serif" w:hAnsi="arial;sans-serif"/>
+          <w:b w:val="false"/>
+          <w:i w:val="false"/>
+          <w:caps w:val="false"/>
+          <w:smallCaps w:val="false"/>
+          <w:color w:val="222222"/>
+          <w:spacing w:val="0"/>
+          <w:sz w:val="20"/>
+        </w:rPr>
+        <w:t>-fax number</w:t>
+      </w:r>
+    </w:p>
+    <w:p>
+      <w:pPr>
+        <w:pStyle w:val="TextBody"/>
+        <w:widowControl/>
+        <w:spacing w:before="0" w:after="0"/>
+        <w:ind w:left="0" w:right="0" w:hanging="0"/>
+        <w:rPr>
+          <w:rFonts w:ascii="arial;sans-serif" w:hAnsi="arial;sans-serif"/>
+          <w:b w:val="false"/>
+          <w:i w:val="false"/>
+          <w:caps w:val="false"/>
+          <w:smallCaps w:val="false"/>
+          <w:color w:val="222222"/>
+          <w:spacing w:val="0"/>
+          <w:sz w:val="20"/>
+        </w:rPr>
+      </w:pPr>
+      <w:r>
+        <w:rPr>
+          <w:rFonts w:ascii="arial;sans-serif" w:hAnsi="arial;sans-serif"/>
+          <w:b w:val="false"/>
+          <w:i w:val="false"/>
+          <w:caps w:val="false"/>
+          <w:smallCaps w:val="false"/>
+          <w:color w:val="222222"/>
+          <w:spacing w:val="0"/>
+          <w:sz w:val="20"/>
+        </w:rPr>
+        <w:t>-email address</w:t>
+      </w:r>
+    </w:p>
+    <w:p>
+      <w:pPr>
+        <w:pStyle w:val="TextBody"/>
+        <w:widowControl/>
+        <w:spacing w:before="0" w:after="0"/>
+        <w:ind w:left="0" w:right="0" w:hanging="0"/>
+        <w:rPr>
+          <w:rFonts w:ascii="arial;sans-serif" w:hAnsi="arial;sans-serif"/>
+          <w:b w:val="false"/>
+          <w:i w:val="false"/>
+          <w:caps w:val="false"/>
+          <w:smallCaps w:val="false"/>
+          <w:color w:val="222222"/>
+          <w:spacing w:val="0"/>
+          <w:sz w:val="20"/>
+        </w:rPr>
+      </w:pPr>
+      <w:r>
+        <w:rPr>
+          <w:rFonts w:ascii="arial;sans-serif" w:hAnsi="arial;sans-serif"/>
+          <w:b w:val="false"/>
+          <w:i w:val="false"/>
+          <w:caps w:val="false"/>
+          <w:smallCaps w:val="false"/>
+          <w:color w:val="222222"/>
+          <w:spacing w:val="0"/>
+          <w:sz w:val="20"/>
+        </w:rPr>
+        <w:t>Does payor own any assets?</w:t>
+      </w:r>
+    </w:p>
+    <w:p>
+      <w:pPr>
+        <w:pStyle w:val="TextBody"/>
+        <w:widowControl/>
+        <w:spacing w:before="0" w:after="0"/>
+        <w:ind w:left="0" w:right="0" w:hanging="0"/>
+        <w:rPr>
+          <w:rFonts w:ascii="arial;sans-serif" w:hAnsi="arial;sans-serif"/>
+          <w:b w:val="false"/>
+          <w:i w:val="false"/>
+          <w:caps w:val="false"/>
+          <w:smallCaps w:val="false"/>
+          <w:color w:val="222222"/>
+          <w:spacing w:val="0"/>
+          <w:sz w:val="20"/>
+        </w:rPr>
+      </w:pPr>
+      <w:r>
+        <w:rPr>
+          <w:rFonts w:ascii="arial;sans-serif" w:hAnsi="arial;sans-serif"/>
+          <w:b w:val="false"/>
+          <w:i w:val="false"/>
+          <w:caps w:val="false"/>
+          <w:smallCaps w:val="false"/>
+          <w:color w:val="222222"/>
+          <w:spacing w:val="0"/>
+          <w:sz w:val="20"/>
+        </w:rPr>
+        <w:t>If so, describe below:</w:t>
+      </w:r>
+    </w:p>
+    <w:p>
+      <w:pPr>
+        <w:pStyle w:val="TextBody"/>
+        <w:widowControl/>
+        <w:spacing w:before="0" w:after="0"/>
+        <w:ind w:left="0" w:right="0" w:hanging="0"/>
+        <w:rPr>
+          <w:rFonts w:ascii="arial;sans-serif" w:hAnsi="arial;sans-serif"/>
+          <w:b w:val="false"/>
+          <w:i w:val="false"/>
+          <w:caps w:val="false"/>
+          <w:smallCaps w:val="false"/>
+          <w:color w:val="222222"/>
+          <w:spacing w:val="0"/>
+          <w:sz w:val="20"/>
+        </w:rPr>
+      </w:pPr>
+      <w:r>
+        <w:rPr>
+          <w:rFonts w:ascii="arial;sans-serif" w:hAnsi="arial;sans-serif"/>
+          <w:b w:val="false"/>
+          <w:i w:val="false"/>
+          <w:caps w:val="false"/>
+          <w:smallCaps w:val="false"/>
+          <w:color w:val="222222"/>
+          <w:spacing w:val="0"/>
+          <w:sz w:val="20"/>
+        </w:rPr>
+        <w:t>Does payor own real property?</w:t>
+      </w:r>
+    </w:p>
+    <w:p>
+      <w:pPr>
+        <w:pStyle w:val="TextBody"/>
+        <w:widowControl/>
+        <w:spacing w:before="0" w:after="0"/>
+        <w:ind w:left="0" w:right="0" w:hanging="0"/>
+        <w:rPr>
+          <w:rFonts w:ascii="arial;sans-serif" w:hAnsi="arial;sans-serif"/>
+          <w:b w:val="false"/>
+          <w:i w:val="false"/>
+          <w:caps w:val="false"/>
+          <w:smallCaps w:val="false"/>
+          <w:color w:val="222222"/>
+          <w:spacing w:val="0"/>
+          <w:sz w:val="20"/>
+        </w:rPr>
+      </w:pPr>
+      <w:r>
+        <w:rPr>
+          <w:rFonts w:ascii="arial;sans-serif" w:hAnsi="arial;sans-serif"/>
+          <w:b w:val="false"/>
+          <w:i w:val="false"/>
+          <w:caps w:val="false"/>
+          <w:smallCaps w:val="false"/>
+          <w:color w:val="222222"/>
+          <w:spacing w:val="0"/>
+          <w:sz w:val="20"/>
+        </w:rPr>
+        <w:t>If so provide:</w:t>
+      </w:r>
+    </w:p>
+    <w:p>
+      <w:pPr>
+        <w:pStyle w:val="TextBody"/>
+        <w:widowControl/>
+        <w:spacing w:before="0" w:after="0"/>
+        <w:ind w:left="0" w:right="0" w:hanging="0"/>
+        <w:rPr>
+          <w:rFonts w:ascii="arial;sans-serif" w:hAnsi="arial;sans-serif"/>
+          <w:b w:val="false"/>
+          <w:i w:val="false"/>
+          <w:caps w:val="false"/>
+          <w:smallCaps w:val="false"/>
+          <w:color w:val="222222"/>
+          <w:spacing w:val="0"/>
+          <w:sz w:val="20"/>
+        </w:rPr>
+      </w:pPr>
+      <w:r>
+        <w:rPr>
+          <w:rFonts w:ascii="arial;sans-serif" w:hAnsi="arial;sans-serif"/>
+          <w:b w:val="false"/>
+          <w:i w:val="false"/>
+          <w:caps w:val="false"/>
+          <w:smallCaps w:val="false"/>
+          <w:color w:val="222222"/>
+          <w:spacing w:val="0"/>
+          <w:sz w:val="20"/>
+        </w:rPr>
+        <w:t>-legal description</w:t>
+      </w:r>
+    </w:p>
+    <w:p>
+      <w:pPr>
+        <w:pStyle w:val="TextBody"/>
+        <w:widowControl/>
+        <w:spacing w:before="0" w:after="0"/>
+        <w:ind w:left="0" w:right="0" w:hanging="0"/>
+        <w:rPr>
+          <w:rFonts w:ascii="arial;sans-serif" w:hAnsi="arial;sans-serif"/>
+          <w:b w:val="false"/>
+          <w:i w:val="false"/>
+          <w:caps w:val="false"/>
+          <w:smallCaps w:val="false"/>
+          <w:color w:val="222222"/>
+          <w:spacing w:val="0"/>
+          <w:sz w:val="20"/>
+        </w:rPr>
+      </w:pPr>
+      <w:r>
+        <w:rPr>
+          <w:rFonts w:ascii="arial;sans-serif" w:hAnsi="arial;sans-serif"/>
+          <w:b w:val="false"/>
+          <w:i w:val="false"/>
+          <w:caps w:val="false"/>
+          <w:smallCaps w:val="false"/>
+          <w:color w:val="222222"/>
+          <w:spacing w:val="0"/>
+          <w:sz w:val="20"/>
+        </w:rPr>
+        <w:t>-folio number or parcel number</w:t>
+      </w:r>
+    </w:p>
+    <w:p>
+      <w:pPr>
+        <w:pStyle w:val="TextBody"/>
+        <w:widowControl/>
+        <w:spacing w:before="0" w:after="0"/>
+        <w:ind w:left="0" w:right="0" w:hanging="0"/>
+        <w:rPr>
+          <w:rFonts w:ascii="arial;sans-serif" w:hAnsi="arial;sans-serif"/>
+          <w:b w:val="false"/>
+          <w:i w:val="false"/>
+          <w:caps w:val="false"/>
+          <w:smallCaps w:val="false"/>
+          <w:color w:val="222222"/>
+          <w:spacing w:val="0"/>
+          <w:sz w:val="20"/>
+        </w:rPr>
+      </w:pPr>
+      <w:r>
+        <w:rPr>
+          <w:rFonts w:ascii="arial;sans-serif" w:hAnsi="arial;sans-serif"/>
+          <w:b w:val="false"/>
+          <w:i w:val="false"/>
+          <w:caps w:val="false"/>
+          <w:smallCaps w:val="false"/>
+          <w:color w:val="222222"/>
+          <w:spacing w:val="0"/>
+          <w:sz w:val="20"/>
+        </w:rPr>
+        <w:t>-physical address</w:t>
+      </w:r>
+    </w:p>
+    <w:p>
+      <w:pPr>
+        <w:pStyle w:val="TextBody"/>
+        <w:widowControl/>
+        <w:spacing w:before="0" w:after="0"/>
+        <w:ind w:left="0" w:right="0" w:hanging="0"/>
+        <w:rPr>
+          <w:rFonts w:ascii="arial;sans-serif" w:hAnsi="arial;sans-serif"/>
+          <w:b w:val="false"/>
+          <w:i w:val="false"/>
+          <w:caps w:val="false"/>
+          <w:smallCaps w:val="false"/>
+          <w:color w:val="222222"/>
+          <w:spacing w:val="0"/>
+          <w:sz w:val="20"/>
+        </w:rPr>
+      </w:pPr>
+      <w:r>
+        <w:rPr>
+          <w:rFonts w:ascii="arial;sans-serif" w:hAnsi="arial;sans-serif"/>
+          <w:b w:val="false"/>
+          <w:i w:val="false"/>
+          <w:caps w:val="false"/>
+          <w:smallCaps w:val="false"/>
+          <w:color w:val="222222"/>
+          <w:spacing w:val="0"/>
+          <w:sz w:val="20"/>
+        </w:rPr>
+        <w:t>-payor's interest in the property?</w:t>
+      </w:r>
+    </w:p>
+    <w:p>
+      <w:pPr>
+        <w:pStyle w:val="TextBody"/>
+        <w:widowControl/>
+        <w:spacing w:before="0" w:after="0"/>
+        <w:ind w:left="0" w:right="0" w:hanging="0"/>
+        <w:rPr>
+          <w:caps w:val="false"/>
+          <w:smallCaps w:val="false"/>
+          <w:color w:val="222222"/>
+          <w:spacing w:val="0"/>
+        </w:rPr>
+      </w:pPr>
+      <w:r>
+        <w:rPr>
+          <w:caps w:val="false"/>
+          <w:smallCaps w:val="false"/>
+          <w:color w:val="222222"/>
+          <w:spacing w:val="0"/>
+        </w:rPr>
+        <w:t> </w:t>
+      </w:r>
+    </w:p>
+    <w:p>
+      <w:pPr>
+        <w:pStyle w:val="TextBody"/>
+        <w:widowControl/>
+        <w:spacing w:before="0" w:after="0"/>
+        <w:ind w:left="0" w:right="0" w:hanging="0"/>
+        <w:rPr>
+          <w:rFonts w:ascii="arial;sans-serif" w:hAnsi="arial;sans-serif"/>
+          <w:b w:val="false"/>
+          <w:i w:val="false"/>
+          <w:caps w:val="false"/>
+          <w:smallCaps w:val="false"/>
+          <w:color w:val="222222"/>
+          <w:spacing w:val="0"/>
+          <w:sz w:val="20"/>
+        </w:rPr>
+      </w:pPr>
+      <w:r>
+        <w:rPr>
+          <w:rFonts w:ascii="arial;sans-serif" w:hAnsi="arial;sans-serif"/>
+          <w:b w:val="false"/>
+          <w:i w:val="false"/>
+          <w:caps w:val="false"/>
+          <w:smallCaps w:val="false"/>
+          <w:color w:val="222222"/>
+          <w:spacing w:val="0"/>
+          <w:sz w:val="20"/>
+        </w:rPr>
+        <w:t>Payee name?</w:t>
+      </w:r>
+    </w:p>
+    <w:p>
+      <w:pPr>
+        <w:pStyle w:val="TextBody"/>
+        <w:widowControl/>
+        <w:spacing w:before="0" w:after="0"/>
+        <w:ind w:left="0" w:right="0" w:hanging="0"/>
+        <w:rPr>
+          <w:rFonts w:ascii="arial;sans-serif" w:hAnsi="arial;sans-serif"/>
+          <w:b w:val="false"/>
+          <w:i w:val="false"/>
+          <w:caps w:val="false"/>
+          <w:smallCaps w:val="false"/>
+          <w:color w:val="222222"/>
+          <w:spacing w:val="0"/>
+          <w:sz w:val="20"/>
+        </w:rPr>
+      </w:pPr>
+      <w:r>
+        <w:rPr>
+          <w:rFonts w:ascii="arial;sans-serif" w:hAnsi="arial;sans-serif"/>
+          <w:b w:val="false"/>
+          <w:i w:val="false"/>
+          <w:caps w:val="false"/>
+          <w:smallCaps w:val="false"/>
+          <w:color w:val="222222"/>
+          <w:spacing w:val="0"/>
+          <w:sz w:val="20"/>
+        </w:rPr>
+        <w:t>Social Security number of payee?</w:t>
+      </w:r>
+    </w:p>
+    <w:p>
+      <w:pPr>
+        <w:pStyle w:val="TextBody"/>
+        <w:widowControl/>
+        <w:spacing w:before="0" w:after="0"/>
+        <w:ind w:left="0" w:right="0" w:hanging="0"/>
+        <w:rPr>
+          <w:rFonts w:ascii="arial;sans-serif" w:hAnsi="arial;sans-serif"/>
+          <w:b w:val="false"/>
+          <w:i w:val="false"/>
+          <w:caps w:val="false"/>
+          <w:smallCaps w:val="false"/>
+          <w:color w:val="222222"/>
+          <w:spacing w:val="0"/>
+          <w:sz w:val="20"/>
+        </w:rPr>
+      </w:pPr>
+      <w:r>
+        <w:rPr>
+          <w:rFonts w:ascii="arial;sans-serif" w:hAnsi="arial;sans-serif"/>
+          <w:b w:val="false"/>
+          <w:i w:val="false"/>
+          <w:caps w:val="false"/>
+          <w:smallCaps w:val="false"/>
+          <w:color w:val="222222"/>
+          <w:spacing w:val="0"/>
+          <w:sz w:val="20"/>
+        </w:rPr>
+        <w:t>Payees address?</w:t>
+      </w:r>
+    </w:p>
+    <w:p>
+      <w:pPr>
+        <w:pStyle w:val="TextBody"/>
+        <w:widowControl/>
+        <w:spacing w:before="0" w:after="0"/>
+        <w:ind w:left="0" w:right="0" w:hanging="0"/>
+        <w:rPr>
+          <w:rFonts w:ascii="arial;sans-serif" w:hAnsi="arial;sans-serif"/>
+          <w:b w:val="false"/>
+          <w:i w:val="false"/>
+          <w:caps w:val="false"/>
+          <w:smallCaps w:val="false"/>
+          <w:color w:val="222222"/>
+          <w:spacing w:val="0"/>
+          <w:sz w:val="20"/>
+        </w:rPr>
+      </w:pPr>
+      <w:r>
+        <w:rPr>
+          <w:rFonts w:ascii="arial;sans-serif" w:hAnsi="arial;sans-serif"/>
+          <w:b w:val="false"/>
+          <w:i w:val="false"/>
+          <w:caps w:val="false"/>
+          <w:smallCaps w:val="false"/>
+          <w:color w:val="222222"/>
+          <w:spacing w:val="0"/>
+          <w:sz w:val="20"/>
+        </w:rPr>
+        <w:t>Payees telephone number?</w:t>
+      </w:r>
+    </w:p>
+    <w:p>
+      <w:pPr>
+        <w:pStyle w:val="TextBody"/>
+        <w:widowControl/>
+        <w:spacing w:before="0" w:after="0"/>
+        <w:ind w:left="0" w:right="0" w:hanging="0"/>
+        <w:rPr>
+          <w:rFonts w:ascii="arial;sans-serif" w:hAnsi="arial;sans-serif"/>
+          <w:b w:val="false"/>
+          <w:i w:val="false"/>
+          <w:caps w:val="false"/>
+          <w:smallCaps w:val="false"/>
+          <w:color w:val="222222"/>
+          <w:spacing w:val="0"/>
+          <w:sz w:val="20"/>
+        </w:rPr>
+      </w:pPr>
+      <w:r>
+        <w:rPr>
+          <w:rFonts w:ascii="arial;sans-serif" w:hAnsi="arial;sans-serif"/>
+          <w:b w:val="false"/>
+          <w:i w:val="false"/>
+          <w:caps w:val="false"/>
+          <w:smallCaps w:val="false"/>
+          <w:color w:val="222222"/>
+          <w:spacing w:val="0"/>
+          <w:sz w:val="20"/>
+        </w:rPr>
+        <w:t>Payees email address?</w:t>
+      </w:r>
+    </w:p>
+    <w:p>
+      <w:pPr>
+        <w:pStyle w:val="TextBody"/>
+        <w:widowControl/>
+        <w:spacing w:before="0" w:after="0"/>
+        <w:ind w:left="0" w:right="0" w:hanging="0"/>
+        <w:rPr>
+          <w:caps w:val="false"/>
+          <w:smallCaps w:val="false"/>
+          <w:color w:val="222222"/>
+          <w:spacing w:val="0"/>
+        </w:rPr>
+      </w:pPr>
+      <w:r>
+        <w:rPr>
+          <w:caps w:val="false"/>
+          <w:smallCaps w:val="false"/>
+          <w:color w:val="222222"/>
+          <w:spacing w:val="0"/>
+        </w:rPr>
+        <w:t> </w:t>
+      </w:r>
+    </w:p>
+    <w:p>
+      <w:pPr>
+        <w:pStyle w:val="TextBody"/>
+        <w:widowControl/>
+        <w:spacing w:before="0" w:after="0"/>
+        <w:ind w:left="0" w:right="0" w:hanging="0"/>
+        <w:rPr>
+          <w:rFonts w:ascii="arial;sans-serif" w:hAnsi="arial;sans-serif"/>
+          <w:b w:val="false"/>
+          <w:i w:val="false"/>
+          <w:caps w:val="false"/>
+          <w:smallCaps w:val="false"/>
+          <w:color w:val="222222"/>
+          <w:spacing w:val="0"/>
+          <w:sz w:val="20"/>
+        </w:rPr>
+      </w:pPr>
+      <w:r>
+        <w:rPr>
+          <w:rFonts w:ascii="arial;sans-serif" w:hAnsi="arial;sans-serif"/>
+          <w:b w:val="false"/>
+          <w:i w:val="false"/>
+          <w:caps w:val="false"/>
+          <w:smallCaps w:val="false"/>
+          <w:color w:val="222222"/>
+          <w:spacing w:val="0"/>
+          <w:sz w:val="20"/>
+        </w:rPr>
+        <w:t>How many children?</w:t>
+      </w:r>
+    </w:p>
+    <w:p>
+      <w:pPr>
+        <w:pStyle w:val="TextBody"/>
+        <w:widowControl/>
+        <w:spacing w:before="0" w:after="0"/>
+        <w:ind w:left="0" w:right="0" w:hanging="0"/>
+        <w:rPr>
+          <w:rFonts w:ascii="arial;sans-serif" w:hAnsi="arial;sans-serif"/>
+          <w:b w:val="false"/>
+          <w:i w:val="false"/>
+          <w:caps w:val="false"/>
+          <w:smallCaps w:val="false"/>
+          <w:color w:val="222222"/>
+          <w:spacing w:val="0"/>
+          <w:sz w:val="20"/>
+        </w:rPr>
+      </w:pPr>
+      <w:r>
+        <w:rPr>
+          <w:rFonts w:ascii="arial;sans-serif" w:hAnsi="arial;sans-serif"/>
+          <w:b w:val="false"/>
+          <w:i w:val="false"/>
+          <w:caps w:val="false"/>
+          <w:smallCaps w:val="false"/>
+          <w:color w:val="222222"/>
+          <w:spacing w:val="0"/>
+          <w:sz w:val="20"/>
+        </w:rPr>
+        <w:t>For each child provide the following:</w:t>
+      </w:r>
+    </w:p>
+    <w:p>
+      <w:pPr>
+        <w:pStyle w:val="TextBody"/>
+        <w:widowControl/>
+        <w:spacing w:before="0" w:after="0"/>
+        <w:ind w:left="0" w:right="0" w:hanging="0"/>
+        <w:rPr>
+          <w:rFonts w:ascii="arial;sans-serif" w:hAnsi="arial;sans-serif"/>
+          <w:b w:val="false"/>
+          <w:i w:val="false"/>
+          <w:caps w:val="false"/>
+          <w:smallCaps w:val="false"/>
+          <w:color w:val="222222"/>
+          <w:spacing w:val="0"/>
+          <w:sz w:val="20"/>
+        </w:rPr>
+      </w:pPr>
+      <w:r>
+        <w:rPr>
+          <w:rFonts w:ascii="arial;sans-serif" w:hAnsi="arial;sans-serif"/>
+          <w:b w:val="false"/>
+          <w:i w:val="false"/>
+          <w:caps w:val="false"/>
+          <w:smallCaps w:val="false"/>
+          <w:color w:val="222222"/>
+          <w:spacing w:val="0"/>
+          <w:sz w:val="20"/>
+        </w:rPr>
+        <w:t>-name</w:t>
+      </w:r>
+    </w:p>
+    <w:p>
+      <w:pPr>
+        <w:pStyle w:val="TextBody"/>
+        <w:widowControl/>
+        <w:spacing w:before="0" w:after="0"/>
+        <w:ind w:left="0" w:right="0" w:hanging="0"/>
+        <w:rPr>
+          <w:rFonts w:ascii="arial;sans-serif" w:hAnsi="arial;sans-serif"/>
+          <w:b w:val="false"/>
+          <w:i w:val="false"/>
+          <w:caps w:val="false"/>
+          <w:smallCaps w:val="false"/>
+          <w:color w:val="222222"/>
+          <w:spacing w:val="0"/>
+          <w:sz w:val="20"/>
+        </w:rPr>
+      </w:pPr>
+      <w:r>
+        <w:rPr>
+          <w:rFonts w:ascii="arial;sans-serif" w:hAnsi="arial;sans-serif"/>
+          <w:b w:val="false"/>
+          <w:i w:val="false"/>
+          <w:caps w:val="false"/>
+          <w:smallCaps w:val="false"/>
+          <w:color w:val="222222"/>
+          <w:spacing w:val="0"/>
+          <w:sz w:val="20"/>
+        </w:rPr>
+        <w:t>-date of birth</w:t>
+      </w:r>
+    </w:p>
+    <w:p>
+      <w:pPr>
+        <w:pStyle w:val="TextBody"/>
+        <w:widowControl/>
+        <w:spacing w:before="0" w:after="0"/>
+        <w:ind w:left="0" w:right="0" w:hanging="0"/>
+        <w:rPr>
+          <w:rFonts w:ascii="arial;sans-serif" w:hAnsi="arial;sans-serif"/>
+          <w:b w:val="false"/>
+          <w:i w:val="false"/>
+          <w:caps w:val="false"/>
+          <w:smallCaps w:val="false"/>
+          <w:color w:val="222222"/>
+          <w:spacing w:val="0"/>
+          <w:sz w:val="20"/>
+        </w:rPr>
+      </w:pPr>
+      <w:r>
+        <w:rPr>
+          <w:rFonts w:ascii="arial;sans-serif" w:hAnsi="arial;sans-serif"/>
+          <w:b w:val="false"/>
+          <w:i w:val="false"/>
+          <w:caps w:val="false"/>
+          <w:smallCaps w:val="false"/>
+          <w:color w:val="222222"/>
+          <w:spacing w:val="0"/>
+          <w:sz w:val="20"/>
+        </w:rPr>
+        <w:t>-address</w:t>
+      </w:r>
+    </w:p>
+    <w:p>
+      <w:pPr>
+        <w:pStyle w:val="TextBody"/>
+        <w:widowControl/>
+        <w:spacing w:before="0" w:after="0"/>
+        <w:ind w:left="0" w:right="0" w:hanging="0"/>
+        <w:rPr>
+          <w:rFonts w:ascii="arial;sans-serif" w:hAnsi="arial;sans-serif"/>
+          <w:b w:val="false"/>
+          <w:i w:val="false"/>
+          <w:caps w:val="false"/>
+          <w:smallCaps w:val="false"/>
+          <w:color w:val="222222"/>
+          <w:spacing w:val="0"/>
+          <w:sz w:val="20"/>
+        </w:rPr>
+      </w:pPr>
+      <w:r>
+        <w:rPr>
+          <w:rFonts w:ascii="arial;sans-serif" w:hAnsi="arial;sans-serif"/>
+          <w:b w:val="false"/>
+          <w:i w:val="false"/>
+          <w:caps w:val="false"/>
+          <w:smallCaps w:val="false"/>
+          <w:color w:val="222222"/>
+          <w:spacing w:val="0"/>
+          <w:sz w:val="20"/>
+        </w:rPr>
+        <w:t>-Social Security number</w:t>
+      </w:r>
+    </w:p>
+    <w:p>
+      <w:pPr>
+        <w:pStyle w:val="TextBody"/>
+        <w:widowControl/>
+        <w:spacing w:before="0" w:after="0"/>
+        <w:ind w:left="0" w:right="0" w:hanging="0"/>
+        <w:rPr>
+          <w:rFonts w:ascii="arial;sans-serif" w:hAnsi="arial;sans-serif"/>
+          <w:b w:val="false"/>
+          <w:i w:val="false"/>
+          <w:caps w:val="false"/>
+          <w:smallCaps w:val="false"/>
+          <w:color w:val="222222"/>
+          <w:spacing w:val="0"/>
+          <w:sz w:val="20"/>
+        </w:rPr>
+      </w:pPr>
+      <w:r>
+        <w:rPr>
+          <w:rFonts w:ascii="arial;sans-serif" w:hAnsi="arial;sans-serif"/>
+          <w:b w:val="false"/>
+          <w:i w:val="false"/>
+          <w:caps w:val="false"/>
+          <w:smallCaps w:val="false"/>
+          <w:color w:val="222222"/>
+          <w:spacing w:val="0"/>
+          <w:sz w:val="20"/>
+        </w:rPr>
+        <w:t>-date of emancipation</w:t>
+      </w:r>
+    </w:p>
+    <w:p>
+      <w:pPr>
+        <w:pStyle w:val="TextBody"/>
+        <w:widowControl/>
+        <w:spacing w:before="0" w:after="0"/>
+        <w:ind w:left="0" w:right="0" w:hanging="0"/>
+        <w:rPr>
+          <w:caps w:val="false"/>
+          <w:smallCaps w:val="false"/>
+          <w:color w:val="222222"/>
+          <w:spacing w:val="0"/>
+        </w:rPr>
+      </w:pPr>
+      <w:r>
+        <w:rPr>
+          <w:caps w:val="false"/>
+          <w:smallCaps w:val="false"/>
+          <w:color w:val="222222"/>
+          <w:spacing w:val="0"/>
+        </w:rPr>
+        <w:t> </w:t>
+      </w:r>
+    </w:p>
+    <w:p>
+      <w:pPr>
+        <w:pStyle w:val="TextBody"/>
+        <w:widowControl/>
+        <w:spacing w:before="0" w:after="0"/>
+        <w:ind w:left="0" w:right="0" w:hanging="0"/>
+        <w:rPr>
+          <w:rFonts w:ascii="arial;sans-serif" w:hAnsi="arial;sans-serif"/>
+          <w:b w:val="false"/>
+          <w:i w:val="false"/>
+          <w:caps w:val="false"/>
+          <w:smallCaps w:val="false"/>
+          <w:color w:val="222222"/>
+          <w:spacing w:val="0"/>
+          <w:sz w:val="20"/>
+        </w:rPr>
+      </w:pPr>
+      <w:r>
+        <w:rPr>
+          <w:rFonts w:ascii="arial;sans-serif" w:hAnsi="arial;sans-serif"/>
+          <w:b w:val="false"/>
+          <w:i w:val="false"/>
+          <w:caps w:val="false"/>
+          <w:smallCaps w:val="false"/>
+          <w:color w:val="222222"/>
+          <w:spacing w:val="0"/>
+          <w:sz w:val="20"/>
+        </w:rPr>
+        <w:t>Monthly child support obligation?</w:t>
+      </w:r>
+    </w:p>
+    <w:p>
+      <w:pPr>
+        <w:pStyle w:val="TextBody"/>
+        <w:widowControl/>
+        <w:spacing w:before="0" w:after="0"/>
+        <w:ind w:left="0" w:right="0" w:hanging="0"/>
+        <w:rPr>
+          <w:rFonts w:ascii="arial;sans-serif" w:hAnsi="arial;sans-serif"/>
+          <w:b w:val="false"/>
+          <w:i w:val="false"/>
+          <w:caps w:val="false"/>
+          <w:smallCaps w:val="false"/>
+          <w:color w:val="222222"/>
+          <w:spacing w:val="0"/>
+          <w:sz w:val="20"/>
+        </w:rPr>
+      </w:pPr>
+      <w:r>
+        <w:rPr>
+          <w:rFonts w:ascii="arial;sans-serif" w:hAnsi="arial;sans-serif"/>
+          <w:b w:val="false"/>
+          <w:i w:val="false"/>
+          <w:caps w:val="false"/>
+          <w:smallCaps w:val="false"/>
+          <w:color w:val="222222"/>
+          <w:spacing w:val="0"/>
+          <w:sz w:val="20"/>
+        </w:rPr>
+        <w:t>Bi-monthly amount?</w:t>
+      </w:r>
+    </w:p>
+    <w:p>
+      <w:pPr>
+        <w:pStyle w:val="TextBody"/>
+        <w:widowControl/>
+        <w:spacing w:before="0" w:after="0"/>
+        <w:ind w:left="0" w:right="0" w:hanging="0"/>
+        <w:rPr>
+          <w:rFonts w:ascii="arial;sans-serif" w:hAnsi="arial;sans-serif"/>
+          <w:b w:val="false"/>
+          <w:i w:val="false"/>
+          <w:caps w:val="false"/>
+          <w:smallCaps w:val="false"/>
+          <w:color w:val="222222"/>
+          <w:spacing w:val="0"/>
+          <w:sz w:val="20"/>
+        </w:rPr>
+      </w:pPr>
+      <w:r>
+        <w:rPr>
+          <w:rFonts w:ascii="arial;sans-serif" w:hAnsi="arial;sans-serif"/>
+          <w:b w:val="false"/>
+          <w:i w:val="false"/>
+          <w:caps w:val="false"/>
+          <w:smallCaps w:val="false"/>
+          <w:color w:val="222222"/>
+          <w:spacing w:val="0"/>
+          <w:sz w:val="20"/>
+        </w:rPr>
+        <w:t>Bi-weekly amount?</w:t>
+      </w:r>
+    </w:p>
+    <w:p>
+      <w:pPr>
+        <w:pStyle w:val="TextBody"/>
+        <w:widowControl/>
+        <w:spacing w:before="0" w:after="0"/>
+        <w:ind w:left="0" w:right="0" w:hanging="0"/>
+        <w:rPr>
+          <w:rFonts w:ascii="arial;sans-serif" w:hAnsi="arial;sans-serif"/>
+          <w:b w:val="false"/>
+          <w:i w:val="false"/>
+          <w:caps w:val="false"/>
+          <w:smallCaps w:val="false"/>
+          <w:color w:val="222222"/>
+          <w:spacing w:val="0"/>
+          <w:sz w:val="20"/>
+        </w:rPr>
+      </w:pPr>
+      <w:r>
+        <w:rPr>
+          <w:rFonts w:ascii="arial;sans-serif" w:hAnsi="arial;sans-serif"/>
+          <w:b w:val="false"/>
+          <w:i w:val="false"/>
+          <w:caps w:val="false"/>
+          <w:smallCaps w:val="false"/>
+          <w:color w:val="222222"/>
+          <w:spacing w:val="0"/>
+          <w:sz w:val="20"/>
+        </w:rPr>
+        <w:t>Weekly amount?</w:t>
+      </w:r>
+    </w:p>
+    <w:p>
+      <w:pPr>
+        <w:pStyle w:val="TextBody"/>
+        <w:widowControl/>
+        <w:spacing w:before="0" w:after="0"/>
+        <w:ind w:left="0" w:right="0" w:hanging="0"/>
+        <w:rPr>
+          <w:rFonts w:ascii="arial;sans-serif" w:hAnsi="arial;sans-serif"/>
+          <w:b w:val="false"/>
+          <w:i w:val="false"/>
+          <w:caps w:val="false"/>
+          <w:smallCaps w:val="false"/>
+          <w:color w:val="222222"/>
+          <w:spacing w:val="0"/>
+          <w:sz w:val="20"/>
+        </w:rPr>
+      </w:pPr>
+      <w:r>
+        <w:rPr>
+          <w:rFonts w:ascii="arial;sans-serif" w:hAnsi="arial;sans-serif"/>
+          <w:b w:val="false"/>
+          <w:i w:val="false"/>
+          <w:caps w:val="false"/>
+          <w:smallCaps w:val="false"/>
+          <w:color w:val="222222"/>
+          <w:spacing w:val="0"/>
+          <w:sz w:val="20"/>
+        </w:rPr>
+        <w:t>Total number of months delinquent child support?</w:t>
+      </w:r>
+    </w:p>
+    <w:p>
+      <w:pPr>
+        <w:pStyle w:val="TextBody"/>
+        <w:widowControl/>
+        <w:spacing w:before="0" w:after="0"/>
+        <w:ind w:left="0" w:right="0" w:hanging="0"/>
+        <w:rPr>
+          <w:rFonts w:ascii="arial;sans-serif" w:hAnsi="arial;sans-serif"/>
+          <w:b w:val="false"/>
+          <w:i w:val="false"/>
+          <w:caps w:val="false"/>
+          <w:smallCaps w:val="false"/>
+          <w:color w:val="222222"/>
+          <w:spacing w:val="0"/>
+          <w:sz w:val="20"/>
+        </w:rPr>
+      </w:pPr>
+      <w:r>
+        <w:rPr>
+          <w:rFonts w:ascii="arial;sans-serif" w:hAnsi="arial;sans-serif"/>
+          <w:b w:val="false"/>
+          <w:i w:val="false"/>
+          <w:caps w:val="false"/>
+          <w:smallCaps w:val="false"/>
+          <w:color w:val="222222"/>
+          <w:spacing w:val="0"/>
+          <w:sz w:val="20"/>
+        </w:rPr>
+        <w:t>Date of last child support payment?</w:t>
+      </w:r>
+    </w:p>
+    <w:p>
+      <w:pPr>
+        <w:pStyle w:val="TextBody"/>
+        <w:widowControl/>
+        <w:spacing w:before="0" w:after="0"/>
+        <w:ind w:left="0" w:right="0" w:hanging="0"/>
+        <w:rPr>
+          <w:rFonts w:ascii="arial;sans-serif" w:hAnsi="arial;sans-serif"/>
+          <w:b w:val="false"/>
+          <w:i w:val="false"/>
+          <w:caps w:val="false"/>
+          <w:smallCaps w:val="false"/>
+          <w:color w:val="222222"/>
+          <w:spacing w:val="0"/>
+          <w:sz w:val="20"/>
+        </w:rPr>
+      </w:pPr>
+      <w:r>
+        <w:rPr>
+          <w:rFonts w:ascii="arial;sans-serif" w:hAnsi="arial;sans-serif"/>
+          <w:b w:val="false"/>
+          <w:i w:val="false"/>
+          <w:caps w:val="false"/>
+          <w:smallCaps w:val="false"/>
+          <w:color w:val="222222"/>
+          <w:spacing w:val="0"/>
+          <w:sz w:val="20"/>
+        </w:rPr>
+        <w:t>Amount of last child support payment?</w:t>
+      </w:r>
+    </w:p>
+    <w:p>
+      <w:pPr>
+        <w:pStyle w:val="TextBody"/>
+        <w:widowControl/>
+        <w:spacing w:before="0" w:after="0"/>
+        <w:ind w:left="0" w:right="0" w:hanging="0"/>
+        <w:rPr>
+          <w:rFonts w:ascii="arial;sans-serif" w:hAnsi="arial;sans-serif"/>
+          <w:b w:val="false"/>
+          <w:i w:val="false"/>
+          <w:caps w:val="false"/>
+          <w:smallCaps w:val="false"/>
+          <w:color w:val="222222"/>
+          <w:spacing w:val="0"/>
+          <w:sz w:val="20"/>
+        </w:rPr>
+      </w:pPr>
+      <w:r>
+        <w:rPr>
+          <w:rFonts w:ascii="arial;sans-serif" w:hAnsi="arial;sans-serif"/>
+          <w:b w:val="false"/>
+          <w:i w:val="false"/>
+          <w:caps w:val="false"/>
+          <w:smallCaps w:val="false"/>
+          <w:color w:val="222222"/>
+          <w:spacing w:val="0"/>
+          <w:sz w:val="20"/>
+        </w:rPr>
+        <w:t>Total child support arrearages owed as of ________ is $___________.</w:t>
+      </w:r>
+    </w:p>
+    <w:p>
+      <w:pPr>
+        <w:pStyle w:val="TextBody"/>
+        <w:widowControl/>
+        <w:spacing w:before="0" w:after="0"/>
+        <w:ind w:left="0" w:right="0" w:hanging="0"/>
+        <w:rPr>
+          <w:caps w:val="false"/>
+          <w:smallCaps w:val="false"/>
+          <w:color w:val="222222"/>
+          <w:spacing w:val="0"/>
+        </w:rPr>
+      </w:pPr>
+      <w:r>
+        <w:rPr>
+          <w:caps w:val="false"/>
+          <w:smallCaps w:val="false"/>
+          <w:color w:val="222222"/>
+          <w:spacing w:val="0"/>
+        </w:rPr>
+        <w:t> </w:t>
+      </w:r>
+    </w:p>
+    <w:p>
+      <w:pPr>
+        <w:pStyle w:val="TextBody"/>
+        <w:widowControl/>
+        <w:spacing w:before="0" w:after="0"/>
+        <w:ind w:left="0" w:right="0" w:hanging="0"/>
+        <w:rPr>
+          <w:rFonts w:ascii="arial;sans-serif" w:hAnsi="arial;sans-serif"/>
+          <w:b w:val="false"/>
+          <w:i w:val="false"/>
+          <w:caps w:val="false"/>
+          <w:smallCaps w:val="false"/>
+          <w:color w:val="222222"/>
+          <w:spacing w:val="0"/>
+          <w:sz w:val="20"/>
+        </w:rPr>
+      </w:pPr>
+      <w:r>
+        <w:rPr>
+          <w:rFonts w:ascii="arial;sans-serif" w:hAnsi="arial;sans-serif"/>
+          <w:b w:val="false"/>
+          <w:i w:val="false"/>
+          <w:caps w:val="false"/>
+          <w:smallCaps w:val="false"/>
+          <w:color w:val="222222"/>
+          <w:spacing w:val="0"/>
+          <w:sz w:val="20"/>
+        </w:rPr>
+        <w:t>Monthly alimony obligation?</w:t>
+      </w:r>
+    </w:p>
+    <w:p>
+      <w:pPr>
+        <w:pStyle w:val="TextBody"/>
+        <w:widowControl/>
+        <w:spacing w:before="0" w:after="0"/>
+        <w:ind w:left="0" w:right="0" w:hanging="0"/>
+        <w:rPr>
+          <w:rFonts w:ascii="arial;sans-serif" w:hAnsi="arial;sans-serif"/>
+          <w:b w:val="false"/>
+          <w:i w:val="false"/>
+          <w:caps w:val="false"/>
+          <w:smallCaps w:val="false"/>
+          <w:color w:val="222222"/>
+          <w:spacing w:val="0"/>
+          <w:sz w:val="20"/>
+        </w:rPr>
+      </w:pPr>
+      <w:r>
+        <w:rPr>
+          <w:rFonts w:ascii="arial;sans-serif" w:hAnsi="arial;sans-serif"/>
+          <w:b w:val="false"/>
+          <w:i w:val="false"/>
+          <w:caps w:val="false"/>
+          <w:smallCaps w:val="false"/>
+          <w:color w:val="222222"/>
+          <w:spacing w:val="0"/>
+          <w:sz w:val="20"/>
+        </w:rPr>
+        <w:t>Bi-monthly amount?</w:t>
+      </w:r>
+    </w:p>
+    <w:p>
+      <w:pPr>
+        <w:pStyle w:val="TextBody"/>
+        <w:widowControl/>
+        <w:spacing w:before="0" w:after="0"/>
+        <w:ind w:left="0" w:right="0" w:hanging="0"/>
+        <w:rPr>
+          <w:rFonts w:ascii="arial;sans-serif" w:hAnsi="arial;sans-serif"/>
+          <w:b w:val="false"/>
+          <w:i w:val="false"/>
+          <w:caps w:val="false"/>
+          <w:smallCaps w:val="false"/>
+          <w:color w:val="222222"/>
+          <w:spacing w:val="0"/>
+          <w:sz w:val="20"/>
+        </w:rPr>
+      </w:pPr>
+      <w:r>
+        <w:rPr>
+          <w:rFonts w:ascii="arial;sans-serif" w:hAnsi="arial;sans-serif"/>
+          <w:b w:val="false"/>
+          <w:i w:val="false"/>
+          <w:caps w:val="false"/>
+          <w:smallCaps w:val="false"/>
+          <w:color w:val="222222"/>
+          <w:spacing w:val="0"/>
+          <w:sz w:val="20"/>
+        </w:rPr>
+        <w:t>Bi-weekly amount?</w:t>
+      </w:r>
+    </w:p>
+    <w:p>
+      <w:pPr>
+        <w:pStyle w:val="TextBody"/>
+        <w:widowControl/>
+        <w:spacing w:before="0" w:after="0"/>
+        <w:ind w:left="0" w:right="0" w:hanging="0"/>
+        <w:rPr>
+          <w:rFonts w:ascii="arial;sans-serif" w:hAnsi="arial;sans-serif"/>
+          <w:b w:val="false"/>
+          <w:i w:val="false"/>
+          <w:caps w:val="false"/>
+          <w:smallCaps w:val="false"/>
+          <w:color w:val="222222"/>
+          <w:spacing w:val="0"/>
+          <w:sz w:val="20"/>
+        </w:rPr>
+      </w:pPr>
+      <w:r>
+        <w:rPr>
+          <w:rFonts w:ascii="arial;sans-serif" w:hAnsi="arial;sans-serif"/>
+          <w:b w:val="false"/>
+          <w:i w:val="false"/>
+          <w:caps w:val="false"/>
+          <w:smallCaps w:val="false"/>
+          <w:color w:val="222222"/>
+          <w:spacing w:val="0"/>
+          <w:sz w:val="20"/>
+        </w:rPr>
+        <w:t>Weekly amount?</w:t>
+      </w:r>
+    </w:p>
+    <w:p>
+      <w:pPr>
+        <w:pStyle w:val="TextBody"/>
+        <w:widowControl/>
+        <w:spacing w:before="0" w:after="0"/>
+        <w:ind w:left="0" w:right="0" w:hanging="0"/>
+        <w:rPr>
+          <w:rFonts w:ascii="arial;sans-serif" w:hAnsi="arial;sans-serif"/>
+          <w:b w:val="false"/>
+          <w:i w:val="false"/>
+          <w:caps w:val="false"/>
+          <w:smallCaps w:val="false"/>
+          <w:color w:val="222222"/>
+          <w:spacing w:val="0"/>
+          <w:sz w:val="20"/>
+        </w:rPr>
+      </w:pPr>
+      <w:r>
+        <w:rPr>
+          <w:rFonts w:ascii="arial;sans-serif" w:hAnsi="arial;sans-serif"/>
+          <w:b w:val="false"/>
+          <w:i w:val="false"/>
+          <w:caps w:val="false"/>
+          <w:smallCaps w:val="false"/>
+          <w:color w:val="222222"/>
+          <w:spacing w:val="0"/>
+          <w:sz w:val="20"/>
+        </w:rPr>
+        <w:t>Total number of months delinquent alimony?</w:t>
+      </w:r>
+    </w:p>
+    <w:p>
+      <w:pPr>
+        <w:pStyle w:val="TextBody"/>
+        <w:widowControl/>
+        <w:spacing w:before="0" w:after="0"/>
+        <w:ind w:left="0" w:right="0" w:hanging="0"/>
+        <w:rPr>
+          <w:rFonts w:ascii="arial;sans-serif" w:hAnsi="arial;sans-serif"/>
+          <w:b w:val="false"/>
+          <w:i w:val="false"/>
+          <w:caps w:val="false"/>
+          <w:smallCaps w:val="false"/>
+          <w:color w:val="222222"/>
+          <w:spacing w:val="0"/>
+          <w:sz w:val="20"/>
+        </w:rPr>
+      </w:pPr>
+      <w:r>
+        <w:rPr>
+          <w:rFonts w:ascii="arial;sans-serif" w:hAnsi="arial;sans-serif"/>
+          <w:b w:val="false"/>
+          <w:i w:val="false"/>
+          <w:caps w:val="false"/>
+          <w:smallCaps w:val="false"/>
+          <w:color w:val="222222"/>
+          <w:spacing w:val="0"/>
+          <w:sz w:val="20"/>
+        </w:rPr>
+        <w:t>Date of last alimony payment?</w:t>
+      </w:r>
+    </w:p>
+    <w:p>
+      <w:pPr>
+        <w:pStyle w:val="TextBody"/>
+        <w:widowControl/>
+        <w:spacing w:before="0" w:after="0"/>
+        <w:ind w:left="0" w:right="0" w:hanging="0"/>
+        <w:rPr>
+          <w:rFonts w:ascii="arial;sans-serif" w:hAnsi="arial;sans-serif"/>
+          <w:b w:val="false"/>
+          <w:i w:val="false"/>
+          <w:caps w:val="false"/>
+          <w:smallCaps w:val="false"/>
+          <w:color w:val="222222"/>
+          <w:spacing w:val="0"/>
+          <w:sz w:val="20"/>
+        </w:rPr>
+      </w:pPr>
+      <w:r>
+        <w:rPr>
+          <w:rFonts w:ascii="arial;sans-serif" w:hAnsi="arial;sans-serif"/>
+          <w:b w:val="false"/>
+          <w:i w:val="false"/>
+          <w:caps w:val="false"/>
+          <w:smallCaps w:val="false"/>
+          <w:color w:val="222222"/>
+          <w:spacing w:val="0"/>
+          <w:sz w:val="20"/>
+        </w:rPr>
+        <w:t>Amount of last alimony payment?</w:t>
+      </w:r>
+    </w:p>
+    <w:p>
+      <w:pPr>
+        <w:pStyle w:val="TextBody"/>
+        <w:widowControl/>
+        <w:spacing w:before="0" w:after="0"/>
+        <w:ind w:left="0" w:right="0" w:hanging="0"/>
+        <w:rPr>
+          <w:rFonts w:ascii="arial;sans-serif" w:hAnsi="arial;sans-serif"/>
+          <w:b w:val="false"/>
+          <w:i w:val="false"/>
+          <w:caps w:val="false"/>
+          <w:smallCaps w:val="false"/>
+          <w:color w:val="222222"/>
+          <w:spacing w:val="0"/>
+          <w:sz w:val="20"/>
+        </w:rPr>
+      </w:pPr>
+      <w:r>
+        <w:rPr>
+          <w:rFonts w:ascii="arial;sans-serif" w:hAnsi="arial;sans-serif"/>
+          <w:b w:val="false"/>
+          <w:i w:val="false"/>
+          <w:caps w:val="false"/>
+          <w:smallCaps w:val="false"/>
+          <w:color w:val="222222"/>
+          <w:spacing w:val="0"/>
+          <w:sz w:val="20"/>
+        </w:rPr>
+        <w:t>Total alimony arrearages owed as of ________ is $___________.</w:t>
+      </w:r>
+    </w:p>
+    <w:p>
+      <w:pPr>
+        <w:pStyle w:val="TextBody"/>
+        <w:widowControl/>
+        <w:spacing w:before="0" w:after="0"/>
+        <w:ind w:left="0" w:right="0" w:hanging="0"/>
+        <w:rPr>
+          <w:caps w:val="false"/>
+          <w:smallCaps w:val="false"/>
+          <w:color w:val="222222"/>
+          <w:spacing w:val="0"/>
+        </w:rPr>
+      </w:pPr>
+      <w:r>
+        <w:rPr>
+          <w:caps w:val="false"/>
+          <w:smallCaps w:val="false"/>
+          <w:color w:val="222222"/>
+          <w:spacing w:val="0"/>
+        </w:rPr>
+        <w:t> </w:t>
+      </w:r>
+    </w:p>
+    <w:p>
+      <w:pPr>
+        <w:pStyle w:val="TextBody"/>
+        <w:widowControl/>
+        <w:spacing w:before="0" w:after="0"/>
+        <w:ind w:left="0" w:right="0" w:hanging="0"/>
+        <w:rPr>
+          <w:rFonts w:ascii="arial;sans-serif" w:hAnsi="arial;sans-serif"/>
+          <w:b w:val="false"/>
+          <w:i w:val="false"/>
+          <w:caps w:val="false"/>
+          <w:smallCaps w:val="false"/>
+          <w:color w:val="222222"/>
+          <w:spacing w:val="0"/>
+          <w:sz w:val="20"/>
+        </w:rPr>
+      </w:pPr>
+      <w:r>
+        <w:rPr>
+          <w:rFonts w:ascii="arial;sans-serif" w:hAnsi="arial;sans-serif"/>
+          <w:b w:val="false"/>
+          <w:i w:val="false"/>
+          <w:caps w:val="false"/>
+          <w:smallCaps w:val="false"/>
+          <w:color w:val="222222"/>
+          <w:spacing w:val="0"/>
+          <w:sz w:val="20"/>
+        </w:rPr>
+        <w:t>Total alimony and child support arrearages owed as of _______ is $_________.</w:t>
+      </w:r>
+    </w:p>
+    <w:p>
+      <w:pPr>
+        <w:pStyle w:val="TextBody"/>
+        <w:widowControl/>
+        <w:spacing w:before="0" w:after="0"/>
+        <w:ind w:left="0" w:right="0" w:hanging="0"/>
+        <w:rPr>
+          <w:caps w:val="false"/>
+          <w:smallCaps w:val="false"/>
+          <w:color w:val="222222"/>
+          <w:spacing w:val="0"/>
+        </w:rPr>
+      </w:pPr>
+      <w:r>
+        <w:rPr>
+          <w:caps w:val="false"/>
+          <w:smallCaps w:val="false"/>
+          <w:color w:val="222222"/>
+          <w:spacing w:val="0"/>
+        </w:rPr>
+        <w:t> </w:t>
+      </w:r>
+    </w:p>
+    <w:p>
+      <w:pPr>
+        <w:pStyle w:val="TextBody"/>
+        <w:widowControl/>
+        <w:spacing w:before="0" w:after="0"/>
+        <w:ind w:left="0" w:right="0" w:hanging="0"/>
+        <w:rPr>
+          <w:rFonts w:ascii="arial;sans-serif" w:hAnsi="arial;sans-serif"/>
+          <w:b w:val="false"/>
+          <w:i w:val="false"/>
+          <w:caps w:val="false"/>
+          <w:smallCaps w:val="false"/>
+          <w:color w:val="222222"/>
+          <w:spacing w:val="0"/>
+          <w:sz w:val="20"/>
+        </w:rPr>
+      </w:pPr>
+      <w:r>
+        <w:rPr>
+          <w:rFonts w:ascii="arial;sans-serif" w:hAnsi="arial;sans-serif"/>
+          <w:b w:val="false"/>
+          <w:i w:val="false"/>
+          <w:caps w:val="false"/>
+          <w:smallCaps w:val="false"/>
+          <w:color w:val="222222"/>
+          <w:spacing w:val="0"/>
+          <w:sz w:val="20"/>
+        </w:rPr>
+        <w:t>Attorneys fees owed?</w:t>
+      </w:r>
+    </w:p>
+    <w:p>
+      <w:pPr>
+        <w:pStyle w:val="TextBody"/>
+        <w:widowControl/>
+        <w:spacing w:before="0" w:after="0"/>
+        <w:ind w:left="0" w:right="0" w:hanging="0"/>
+        <w:rPr>
+          <w:rFonts w:ascii="arial;sans-serif" w:hAnsi="arial;sans-serif"/>
+          <w:b w:val="false"/>
+          <w:i w:val="false"/>
+          <w:caps w:val="false"/>
+          <w:smallCaps w:val="false"/>
+          <w:color w:val="222222"/>
+          <w:spacing w:val="0"/>
+          <w:sz w:val="20"/>
+        </w:rPr>
+      </w:pPr>
+      <w:r>
+        <w:rPr>
+          <w:rFonts w:ascii="arial;sans-serif" w:hAnsi="arial;sans-serif"/>
+          <w:b w:val="false"/>
+          <w:i w:val="false"/>
+          <w:caps w:val="false"/>
+          <w:smallCaps w:val="false"/>
+          <w:color w:val="222222"/>
+          <w:spacing w:val="0"/>
+          <w:sz w:val="20"/>
+        </w:rPr>
+        <w:t>Amount?</w:t>
+      </w:r>
+    </w:p>
+    <w:p>
+      <w:pPr>
+        <w:pStyle w:val="TextBody"/>
+        <w:widowControl/>
+        <w:spacing w:before="0" w:after="0"/>
+        <w:ind w:left="0" w:right="0" w:hanging="0"/>
+        <w:rPr>
+          <w:caps w:val="false"/>
+          <w:smallCaps w:val="false"/>
+          <w:color w:val="222222"/>
+          <w:spacing w:val="0"/>
+        </w:rPr>
+      </w:pPr>
+      <w:r>
+        <w:rPr>
+          <w:caps w:val="false"/>
+          <w:smallCaps w:val="false"/>
+          <w:color w:val="222222"/>
+          <w:spacing w:val="0"/>
+        </w:rPr>
+        <w:t> </w:t>
+      </w:r>
+    </w:p>
+    <w:p>
+      <w:pPr>
+        <w:pStyle w:val="TextBody"/>
+        <w:widowControl/>
+        <w:spacing w:before="0" w:after="0"/>
+        <w:ind w:left="0" w:right="0" w:hanging="0"/>
+        <w:rPr>
+          <w:rFonts w:ascii="arial;sans-serif" w:hAnsi="arial;sans-serif"/>
+          <w:b w:val="false"/>
+          <w:i w:val="false"/>
+          <w:caps w:val="false"/>
+          <w:smallCaps w:val="false"/>
+          <w:color w:val="222222"/>
+          <w:spacing w:val="0"/>
+          <w:sz w:val="20"/>
+        </w:rPr>
+      </w:pPr>
+      <w:r>
+        <w:rPr>
+          <w:rFonts w:ascii="arial;sans-serif" w:hAnsi="arial;sans-serif"/>
+          <w:b w:val="false"/>
+          <w:i w:val="false"/>
+          <w:caps w:val="false"/>
+          <w:smallCaps w:val="false"/>
+          <w:color w:val="222222"/>
+          <w:spacing w:val="0"/>
+          <w:sz w:val="20"/>
+        </w:rPr>
+        <w:t>Is there a written settlement agreement?</w:t>
+      </w:r>
+    </w:p>
+    <w:p>
+      <w:pPr>
+        <w:pStyle w:val="TextBody"/>
+        <w:widowControl/>
+        <w:spacing w:before="0" w:after="0"/>
+        <w:ind w:left="0" w:right="0" w:hanging="0"/>
+        <w:rPr>
+          <w:rFonts w:ascii="arial;sans-serif" w:hAnsi="arial;sans-serif"/>
+          <w:b w:val="false"/>
+          <w:i w:val="false"/>
+          <w:caps w:val="false"/>
+          <w:smallCaps w:val="false"/>
+          <w:color w:val="222222"/>
+          <w:spacing w:val="0"/>
+          <w:sz w:val="20"/>
+        </w:rPr>
+      </w:pPr>
+      <w:r>
+        <w:rPr>
+          <w:rFonts w:ascii="arial;sans-serif" w:hAnsi="arial;sans-serif"/>
+          <w:b w:val="false"/>
+          <w:i w:val="false"/>
+          <w:caps w:val="false"/>
+          <w:smallCaps w:val="false"/>
+          <w:color w:val="222222"/>
+          <w:spacing w:val="0"/>
+          <w:sz w:val="20"/>
+        </w:rPr>
+        <w:t>Date signed?</w:t>
+      </w:r>
+    </w:p>
+    <w:p>
+      <w:pPr>
+        <w:pStyle w:val="TextBody"/>
+        <w:widowControl/>
+        <w:spacing w:before="0" w:after="0"/>
+        <w:ind w:left="0" w:right="0" w:hanging="0"/>
+        <w:rPr>
+          <w:rFonts w:ascii="arial;sans-serif" w:hAnsi="arial;sans-serif"/>
+          <w:b w:val="false"/>
+          <w:i w:val="false"/>
+          <w:caps w:val="false"/>
+          <w:smallCaps w:val="false"/>
+          <w:color w:val="222222"/>
+          <w:spacing w:val="0"/>
+          <w:sz w:val="20"/>
+        </w:rPr>
+      </w:pPr>
+      <w:r>
+        <w:rPr>
+          <w:rFonts w:ascii="arial;sans-serif" w:hAnsi="arial;sans-serif"/>
+          <w:b w:val="false"/>
+          <w:i w:val="false"/>
+          <w:caps w:val="false"/>
+          <w:smallCaps w:val="false"/>
+          <w:color w:val="222222"/>
+          <w:spacing w:val="0"/>
+          <w:sz w:val="20"/>
+        </w:rPr>
+        <w:t>Is there a prevailing party clause in any agreement, judgment or order?</w:t>
+      </w:r>
+    </w:p>
+    <w:p>
+      <w:pPr>
+        <w:pStyle w:val="TextBody"/>
+        <w:widowControl/>
+        <w:spacing w:before="0" w:after="0"/>
+        <w:ind w:left="0" w:right="0" w:hanging="0"/>
+        <w:rPr>
+          <w:rFonts w:ascii="arial;sans-serif" w:hAnsi="arial;sans-serif"/>
+          <w:b w:val="false"/>
+          <w:i w:val="false"/>
+          <w:caps w:val="false"/>
+          <w:smallCaps w:val="false"/>
+          <w:color w:val="222222"/>
+          <w:spacing w:val="0"/>
+          <w:sz w:val="20"/>
+        </w:rPr>
+      </w:pPr>
+      <w:r>
+        <w:rPr>
+          <w:rFonts w:ascii="arial;sans-serif" w:hAnsi="arial;sans-serif"/>
+          <w:b w:val="false"/>
+          <w:i w:val="false"/>
+          <w:caps w:val="false"/>
+          <w:smallCaps w:val="false"/>
+          <w:color w:val="222222"/>
+          <w:spacing w:val="0"/>
+          <w:sz w:val="20"/>
+        </w:rPr>
+        <w:t>If so, describe:</w:t>
+      </w:r>
+    </w:p>
+    <w:p>
+      <w:pPr>
+        <w:pStyle w:val="TextBody"/>
+        <w:widowControl/>
+        <w:spacing w:before="0" w:after="0"/>
+        <w:ind w:left="0" w:right="0" w:hanging="0"/>
+        <w:rPr>
+          <w:rFonts w:ascii="arial;sans-serif" w:hAnsi="arial;sans-serif"/>
+          <w:b w:val="false"/>
+          <w:i w:val="false"/>
+          <w:caps w:val="false"/>
+          <w:smallCaps w:val="false"/>
+          <w:color w:val="222222"/>
+          <w:spacing w:val="0"/>
+          <w:sz w:val="20"/>
+        </w:rPr>
+      </w:pPr>
+      <w:r>
+        <w:rPr>
+          <w:rFonts w:ascii="arial;sans-serif" w:hAnsi="arial;sans-serif"/>
+          <w:b w:val="false"/>
+          <w:i w:val="false"/>
+          <w:caps w:val="false"/>
+          <w:smallCaps w:val="false"/>
+          <w:color w:val="222222"/>
+          <w:spacing w:val="0"/>
+          <w:sz w:val="20"/>
+        </w:rPr>
+        <w:t>Is there a written parenting plan?</w:t>
+      </w:r>
+    </w:p>
+    <w:p>
+      <w:pPr>
+        <w:pStyle w:val="TextBody"/>
+        <w:widowControl/>
+        <w:spacing w:before="0" w:after="0"/>
+        <w:ind w:left="0" w:right="0" w:hanging="0"/>
+        <w:rPr>
+          <w:rFonts w:ascii="arial;sans-serif" w:hAnsi="arial;sans-serif"/>
+          <w:b w:val="false"/>
+          <w:i w:val="false"/>
+          <w:caps w:val="false"/>
+          <w:smallCaps w:val="false"/>
+          <w:color w:val="222222"/>
+          <w:spacing w:val="0"/>
+          <w:sz w:val="20"/>
+        </w:rPr>
+      </w:pPr>
+      <w:r>
+        <w:rPr>
+          <w:rFonts w:ascii="arial;sans-serif" w:hAnsi="arial;sans-serif"/>
+          <w:b w:val="false"/>
+          <w:i w:val="false"/>
+          <w:caps w:val="false"/>
+          <w:smallCaps w:val="false"/>
+          <w:color w:val="222222"/>
+          <w:spacing w:val="0"/>
+          <w:sz w:val="20"/>
+        </w:rPr>
+        <w:t>Date signed?</w:t>
+      </w:r>
+    </w:p>
+    <w:p>
+      <w:pPr>
+        <w:pStyle w:val="TextBody"/>
+        <w:widowControl/>
+        <w:spacing w:before="0" w:after="0"/>
+        <w:ind w:left="0" w:right="0" w:hanging="0"/>
+        <w:rPr>
+          <w:caps w:val="false"/>
+          <w:smallCaps w:val="false"/>
+          <w:color w:val="222222"/>
+          <w:spacing w:val="0"/>
+        </w:rPr>
+      </w:pPr>
+      <w:r>
+        <w:rPr>
+          <w:caps w:val="false"/>
+          <w:smallCaps w:val="false"/>
+          <w:color w:val="222222"/>
+          <w:spacing w:val="0"/>
+        </w:rPr>
+        <w:t> </w:t>
+      </w:r>
+    </w:p>
+    <w:p>
+      <w:pPr>
+        <w:pStyle w:val="TextBody"/>
+        <w:widowControl/>
+        <w:spacing w:before="0" w:after="0"/>
+        <w:ind w:left="0" w:right="0" w:hanging="0"/>
+        <w:rPr>
+          <w:rFonts w:ascii="arial;sans-serif" w:hAnsi="arial;sans-serif"/>
+          <w:b w:val="false"/>
+          <w:i w:val="false"/>
+          <w:caps w:val="false"/>
+          <w:smallCaps w:val="false"/>
+          <w:color w:val="222222"/>
+          <w:spacing w:val="0"/>
+          <w:sz w:val="20"/>
+        </w:rPr>
+      </w:pPr>
+      <w:r>
+        <w:rPr>
+          <w:rFonts w:ascii="arial;sans-serif" w:hAnsi="arial;sans-serif"/>
+          <w:b w:val="false"/>
+          <w:i w:val="false"/>
+          <w:caps w:val="false"/>
+          <w:smallCaps w:val="false"/>
+          <w:color w:val="222222"/>
+          <w:spacing w:val="0"/>
+          <w:sz w:val="20"/>
+        </w:rPr>
+        <w:t>Is there an income withholding order or income deduction order?</w:t>
+      </w:r>
+    </w:p>
+    <w:p>
+      <w:pPr>
+        <w:pStyle w:val="TextBody"/>
+        <w:widowControl/>
+        <w:spacing w:before="0" w:after="0"/>
+        <w:ind w:left="0" w:right="0" w:hanging="0"/>
+        <w:rPr>
+          <w:rFonts w:ascii="arial;sans-serif" w:hAnsi="arial;sans-serif"/>
+          <w:b w:val="false"/>
+          <w:i w:val="false"/>
+          <w:caps w:val="false"/>
+          <w:smallCaps w:val="false"/>
+          <w:color w:val="222222"/>
+          <w:spacing w:val="0"/>
+          <w:sz w:val="20"/>
+        </w:rPr>
+      </w:pPr>
+      <w:r>
+        <w:rPr>
+          <w:rFonts w:ascii="arial;sans-serif" w:hAnsi="arial;sans-serif"/>
+          <w:b w:val="false"/>
+          <w:i w:val="false"/>
+          <w:caps w:val="false"/>
+          <w:smallCaps w:val="false"/>
+          <w:color w:val="222222"/>
+          <w:spacing w:val="0"/>
+          <w:sz w:val="20"/>
+        </w:rPr>
+        <w:t>Date signed?</w:t>
+      </w:r>
+    </w:p>
+    <w:p>
+      <w:pPr>
+        <w:pStyle w:val="TextBody"/>
+        <w:widowControl/>
+        <w:spacing w:before="0" w:after="0"/>
+        <w:ind w:left="0" w:right="0" w:hanging="0"/>
+        <w:rPr>
+          <w:rFonts w:ascii="arial;sans-serif" w:hAnsi="arial;sans-serif"/>
+          <w:b w:val="false"/>
+          <w:i w:val="false"/>
+          <w:caps w:val="false"/>
+          <w:smallCaps w:val="false"/>
+          <w:color w:val="222222"/>
+          <w:spacing w:val="0"/>
+          <w:sz w:val="20"/>
+        </w:rPr>
+      </w:pPr>
+      <w:r>
+        <w:rPr>
+          <w:rFonts w:ascii="arial;sans-serif" w:hAnsi="arial;sans-serif"/>
+          <w:b w:val="false"/>
+          <w:i w:val="false"/>
+          <w:caps w:val="false"/>
+          <w:smallCaps w:val="false"/>
+          <w:color w:val="222222"/>
+          <w:spacing w:val="0"/>
+          <w:sz w:val="20"/>
+        </w:rPr>
+        <w:t>Name of garnishee?</w:t>
+      </w:r>
+    </w:p>
+    <w:p>
+      <w:pPr>
+        <w:pStyle w:val="TextBody"/>
+        <w:widowControl/>
+        <w:spacing w:before="0" w:after="0"/>
+        <w:ind w:left="0" w:right="0" w:hanging="0"/>
+        <w:rPr>
+          <w:rFonts w:ascii="arial;sans-serif" w:hAnsi="arial;sans-serif"/>
+          <w:b w:val="false"/>
+          <w:i w:val="false"/>
+          <w:caps w:val="false"/>
+          <w:smallCaps w:val="false"/>
+          <w:color w:val="222222"/>
+          <w:spacing w:val="0"/>
+          <w:sz w:val="20"/>
+        </w:rPr>
+      </w:pPr>
+      <w:r>
+        <w:rPr>
+          <w:rFonts w:ascii="arial;sans-serif" w:hAnsi="arial;sans-serif"/>
+          <w:b w:val="false"/>
+          <w:i w:val="false"/>
+          <w:caps w:val="false"/>
+          <w:smallCaps w:val="false"/>
+          <w:color w:val="222222"/>
+          <w:spacing w:val="0"/>
+          <w:sz w:val="20"/>
+        </w:rPr>
+        <w:t>Address of garnishee?</w:t>
+      </w:r>
+    </w:p>
+    <w:p>
+      <w:pPr>
+        <w:pStyle w:val="TextBody"/>
+        <w:widowControl/>
+        <w:spacing w:before="0" w:after="0"/>
+        <w:ind w:left="0" w:right="0" w:hanging="0"/>
+        <w:rPr>
+          <w:rFonts w:ascii="arial;sans-serif" w:hAnsi="arial;sans-serif"/>
+          <w:b w:val="false"/>
+          <w:i w:val="false"/>
+          <w:caps w:val="false"/>
+          <w:smallCaps w:val="false"/>
+          <w:color w:val="222222"/>
+          <w:spacing w:val="0"/>
+          <w:sz w:val="20"/>
+        </w:rPr>
+      </w:pPr>
+      <w:r>
+        <w:rPr>
+          <w:rFonts w:ascii="arial;sans-serif" w:hAnsi="arial;sans-serif"/>
+          <w:b w:val="false"/>
+          <w:i w:val="false"/>
+          <w:caps w:val="false"/>
+          <w:smallCaps w:val="false"/>
+          <w:color w:val="222222"/>
+          <w:spacing w:val="0"/>
+          <w:sz w:val="20"/>
+        </w:rPr>
+        <w:t>Telephone number of garnishee?</w:t>
+      </w:r>
+    </w:p>
+    <w:p>
+      <w:pPr>
+        <w:pStyle w:val="TextBody"/>
+        <w:widowControl/>
+        <w:spacing w:before="0" w:after="0"/>
+        <w:ind w:left="0" w:right="0" w:hanging="0"/>
+        <w:rPr>
+          <w:rFonts w:ascii="arial;sans-serif" w:hAnsi="arial;sans-serif"/>
+          <w:b w:val="false"/>
+          <w:i w:val="false"/>
+          <w:caps w:val="false"/>
+          <w:smallCaps w:val="false"/>
+          <w:color w:val="222222"/>
+          <w:spacing w:val="0"/>
+          <w:sz w:val="20"/>
+        </w:rPr>
+      </w:pPr>
+      <w:r>
+        <w:rPr>
+          <w:rFonts w:ascii="arial;sans-serif" w:hAnsi="arial;sans-serif"/>
+          <w:b w:val="false"/>
+          <w:i w:val="false"/>
+          <w:caps w:val="false"/>
+          <w:smallCaps w:val="false"/>
+          <w:color w:val="222222"/>
+          <w:spacing w:val="0"/>
+          <w:sz w:val="20"/>
+        </w:rPr>
+        <w:t>Email address for garnishee?</w:t>
+      </w:r>
+    </w:p>
+    <w:p>
+      <w:pPr>
+        <w:pStyle w:val="TextBody"/>
+        <w:widowControl/>
+        <w:spacing w:before="0" w:after="0"/>
+        <w:ind w:left="0" w:right="0" w:hanging="0"/>
+        <w:rPr>
+          <w:rFonts w:ascii="arial;sans-serif" w:hAnsi="arial;sans-serif"/>
+          <w:b w:val="false"/>
+          <w:i w:val="false"/>
+          <w:caps w:val="false"/>
+          <w:smallCaps w:val="false"/>
+          <w:color w:val="222222"/>
+          <w:spacing w:val="0"/>
+          <w:sz w:val="20"/>
+        </w:rPr>
+      </w:pPr>
+      <w:r>
+        <w:rPr>
+          <w:rFonts w:ascii="arial;sans-serif" w:hAnsi="arial;sans-serif"/>
+          <w:b w:val="false"/>
+          <w:i w:val="false"/>
+          <w:caps w:val="false"/>
+          <w:smallCaps w:val="false"/>
+          <w:color w:val="222222"/>
+          <w:spacing w:val="0"/>
+          <w:sz w:val="20"/>
+        </w:rPr>
+        <w:t>Central depository address?</w:t>
+      </w:r>
+    </w:p>
+    <w:p>
+      <w:pPr>
+        <w:pStyle w:val="TextBody"/>
+        <w:widowControl/>
+        <w:spacing w:before="0" w:after="0"/>
+        <w:ind w:left="0" w:right="0" w:hanging="0"/>
+        <w:rPr>
+          <w:rFonts w:ascii="arial;sans-serif" w:hAnsi="arial;sans-serif"/>
+          <w:b w:val="false"/>
+          <w:i w:val="false"/>
+          <w:caps w:val="false"/>
+          <w:smallCaps w:val="false"/>
+          <w:color w:val="222222"/>
+          <w:spacing w:val="0"/>
+          <w:sz w:val="20"/>
+        </w:rPr>
+      </w:pPr>
+      <w:r>
+        <w:rPr>
+          <w:rFonts w:ascii="arial;sans-serif" w:hAnsi="arial;sans-serif"/>
+          <w:b w:val="false"/>
+          <w:i w:val="false"/>
+          <w:caps w:val="false"/>
+          <w:smallCaps w:val="false"/>
+          <w:color w:val="222222"/>
+          <w:spacing w:val="0"/>
+          <w:sz w:val="20"/>
+        </w:rPr>
+        <w:t>FIPS Code?</w:t>
+      </w:r>
+    </w:p>
+    <w:p>
+      <w:pPr>
+        <w:pStyle w:val="TextBody"/>
+        <w:widowControl/>
+        <w:spacing w:before="0" w:after="0"/>
+        <w:ind w:left="0" w:right="0" w:hanging="0"/>
+        <w:rPr>
+          <w:rFonts w:ascii="arial;sans-serif" w:hAnsi="arial;sans-serif"/>
+          <w:b w:val="false"/>
+          <w:i w:val="false"/>
+          <w:caps w:val="false"/>
+          <w:smallCaps w:val="false"/>
+          <w:color w:val="222222"/>
+          <w:spacing w:val="0"/>
+          <w:sz w:val="20"/>
+        </w:rPr>
+      </w:pPr>
+      <w:r>
+        <w:rPr>
+          <w:rFonts w:ascii="arial;sans-serif" w:hAnsi="arial;sans-serif"/>
+          <w:b w:val="false"/>
+          <w:i w:val="false"/>
+          <w:caps w:val="false"/>
+          <w:smallCaps w:val="false"/>
+          <w:color w:val="222222"/>
+          <w:spacing w:val="0"/>
+          <w:sz w:val="20"/>
+        </w:rPr>
+        <w:t>Remittance Identifier?</w:t>
+      </w:r>
+    </w:p>
+    <w:p>
+      <w:pPr>
+        <w:pStyle w:val="TextBody"/>
+        <w:widowControl/>
+        <w:spacing w:before="0" w:after="0"/>
+        <w:ind w:left="0" w:right="0" w:hanging="0"/>
+        <w:rPr>
+          <w:rFonts w:ascii="arial;sans-serif" w:hAnsi="arial;sans-serif"/>
+          <w:b w:val="false"/>
+          <w:i w:val="false"/>
+          <w:caps w:val="false"/>
+          <w:smallCaps w:val="false"/>
+          <w:color w:val="222222"/>
+          <w:spacing w:val="0"/>
+          <w:sz w:val="20"/>
+        </w:rPr>
+      </w:pPr>
+      <w:r>
+        <w:rPr>
+          <w:rFonts w:ascii="arial;sans-serif" w:hAnsi="arial;sans-serif"/>
+          <w:b w:val="false"/>
+          <w:i w:val="false"/>
+          <w:caps w:val="false"/>
+          <w:smallCaps w:val="false"/>
+          <w:color w:val="222222"/>
+          <w:spacing w:val="0"/>
+          <w:sz w:val="20"/>
+        </w:rPr>
+        <w:t>Employer’s EIN?</w:t>
       </w:r>
     </w:p>
     <w:p>
@@ -14337,6 +17481,152 @@
       <w:sz w:val="20"/>
     </w:rPr>
   </w:style>
+  <w:style w:type="character" w:styleId="ListLabel37">
+    <w:name w:val="ListLabel 37"/>
+    <w:qFormat/>
+    <w:rPr>
+      <w:rFonts w:ascii="inherit" w:hAnsi="inherit" w:cs="Symbol"/>
+      <w:b/>
+      <w:sz w:val="21"/>
+    </w:rPr>
+  </w:style>
+  <w:style w:type="character" w:styleId="ListLabel38">
+    <w:name w:val="ListLabel 38"/>
+    <w:qFormat/>
+    <w:rPr>
+      <w:rFonts w:ascii="inherit" w:hAnsi="inherit" w:cs="Courier New"/>
+      <w:sz w:val="21"/>
+    </w:rPr>
+  </w:style>
+  <w:style w:type="character" w:styleId="ListLabel39">
+    <w:name w:val="ListLabel 39"/>
+    <w:qFormat/>
+    <w:rPr>
+      <w:rFonts w:cs="Wingdings"/>
+      <w:sz w:val="20"/>
+    </w:rPr>
+  </w:style>
+  <w:style w:type="character" w:styleId="ListLabel40">
+    <w:name w:val="ListLabel 40"/>
+    <w:qFormat/>
+    <w:rPr>
+      <w:rFonts w:cs="Wingdings"/>
+      <w:sz w:val="20"/>
+    </w:rPr>
+  </w:style>
+  <w:style w:type="character" w:styleId="ListLabel41">
+    <w:name w:val="ListLabel 41"/>
+    <w:qFormat/>
+    <w:rPr>
+      <w:rFonts w:cs="Wingdings"/>
+      <w:sz w:val="20"/>
+    </w:rPr>
+  </w:style>
+  <w:style w:type="character" w:styleId="ListLabel42">
+    <w:name w:val="ListLabel 42"/>
+    <w:qFormat/>
+    <w:rPr>
+      <w:rFonts w:cs="Wingdings"/>
+      <w:sz w:val="20"/>
+    </w:rPr>
+  </w:style>
+  <w:style w:type="character" w:styleId="ListLabel43">
+    <w:name w:val="ListLabel 43"/>
+    <w:qFormat/>
+    <w:rPr>
+      <w:rFonts w:cs="Wingdings"/>
+      <w:sz w:val="20"/>
+    </w:rPr>
+  </w:style>
+  <w:style w:type="character" w:styleId="ListLabel44">
+    <w:name w:val="ListLabel 44"/>
+    <w:qFormat/>
+    <w:rPr>
+      <w:rFonts w:cs="Wingdings"/>
+      <w:sz w:val="20"/>
+    </w:rPr>
+  </w:style>
+  <w:style w:type="character" w:styleId="ListLabel45">
+    <w:name w:val="ListLabel 45"/>
+    <w:qFormat/>
+    <w:rPr>
+      <w:rFonts w:cs="Wingdings"/>
+      <w:sz w:val="20"/>
+    </w:rPr>
+  </w:style>
+  <w:style w:type="character" w:styleId="ListLabel46">
+    <w:name w:val="ListLabel 46"/>
+    <w:qFormat/>
+    <w:rPr>
+      <w:rFonts w:ascii="inherit" w:hAnsi="inherit" w:cs="Symbol"/>
+      <w:b/>
+      <w:sz w:val="20"/>
+    </w:rPr>
+  </w:style>
+  <w:style w:type="character" w:styleId="ListLabel47">
+    <w:name w:val="ListLabel 47"/>
+    <w:qFormat/>
+    <w:rPr>
+      <w:rFonts w:ascii="inherit" w:hAnsi="inherit" w:cs="Courier New"/>
+      <w:sz w:val="20"/>
+    </w:rPr>
+  </w:style>
+  <w:style w:type="character" w:styleId="ListLabel48">
+    <w:name w:val="ListLabel 48"/>
+    <w:qFormat/>
+    <w:rPr>
+      <w:rFonts w:cs="Wingdings"/>
+      <w:sz w:val="20"/>
+    </w:rPr>
+  </w:style>
+  <w:style w:type="character" w:styleId="ListLabel49">
+    <w:name w:val="ListLabel 49"/>
+    <w:qFormat/>
+    <w:rPr>
+      <w:rFonts w:cs="Wingdings"/>
+      <w:sz w:val="20"/>
+    </w:rPr>
+  </w:style>
+  <w:style w:type="character" w:styleId="ListLabel50">
+    <w:name w:val="ListLabel 50"/>
+    <w:qFormat/>
+    <w:rPr>
+      <w:rFonts w:cs="Wingdings"/>
+      <w:sz w:val="20"/>
+    </w:rPr>
+  </w:style>
+  <w:style w:type="character" w:styleId="ListLabel51">
+    <w:name w:val="ListLabel 51"/>
+    <w:qFormat/>
+    <w:rPr>
+      <w:rFonts w:cs="Wingdings"/>
+      <w:sz w:val="20"/>
+    </w:rPr>
+  </w:style>
+  <w:style w:type="character" w:styleId="ListLabel52">
+    <w:name w:val="ListLabel 52"/>
+    <w:qFormat/>
+    <w:rPr>
+      <w:rFonts w:cs="Wingdings"/>
+      <w:sz w:val="20"/>
+    </w:rPr>
+  </w:style>
+  <w:style w:type="character" w:styleId="ListLabel53">
+    <w:name w:val="ListLabel 53"/>
+    <w:qFormat/>
+    <w:rPr>
+      <w:rFonts w:cs="Wingdings"/>
+      <w:sz w:val="20"/>
+    </w:rPr>
+  </w:style>
+  <w:style w:type="character" w:styleId="ListLabel54">
+    <w:name w:val="ListLabel 54"/>
+    <w:qFormat/>
+    <w:rPr>
+      <w:rFonts w:cs="Wingdings"/>
+      <w:sz w:val="20"/>
+    </w:rPr>
+  </w:style>
   <w:style w:type="paragraph" w:styleId="Heading">
     <w:name w:val="Heading"/>
     <w:basedOn w:val="Normal"/>

--- a/Project Structure/Owed Support questions - User Journey.docx
+++ b/Project Structure/Owed Support questions - User Journey.docx
@@ -3026,7 +3026,7 @@
           <mc:Choice Requires="wps">
             <w:drawing>
               <wp:inline distT="0" distB="0" distL="0" distR="0">
-                <wp:extent cx="306705" cy="306705"/>
+                <wp:extent cx="307340" cy="307340"/>
                 <wp:effectExtent l="0" t="0" r="0" b="0"/>
                 <wp:docPr id="21" name=""/>
                 <a:graphic xmlns:a="http://schemas.openxmlformats.org/drawingml/2006/main">
@@ -3036,7 +3036,7 @@
                       <wps:spPr>
                         <a:xfrm>
                           <a:off x="0" y="0"/>
-                          <a:ext cx="306000" cy="306000"/>
+                          <a:ext cx="306720" cy="306720"/>
                         </a:xfrm>
                         <a:prstGeom prst="rect">
                           <a:avLst/>
@@ -3061,7 +3061,7 @@
           </mc:Choice>
           <mc:Fallback>
             <w:pict>
-              <v:rect id="shape_0" stroked="f" style="position:absolute;margin-left:0pt;margin-top:0pt;width:24.05pt;height:24.05pt">
+              <v:rect id="shape_0" stroked="f" style="position:absolute;margin-left:0pt;margin-top:0pt;width:24.1pt;height:24.1pt">
                 <w10:wrap type="none"/>
                 <v:fill o:detectmouseclick="t" on="false"/>
                 <v:stroke color="#3465a4" joinstyle="round" endcap="flat"/>
@@ -4103,7 +4103,7 @@
             <w:r>
               <w:rPr>
                 <w:rFonts w:eastAsia="Times New Roman" w:cs="Segoe UI" w:ascii="inherit" w:hAnsi="inherit"/>
-                <w:color w:val="auto"/>
+                <w:color w:val="00000A"/>
                 <w:sz w:val="20"/>
                 <w:szCs w:val="20"/>
               </w:rPr>
@@ -4121,7 +4121,7 @@
             <w:r>
               <w:rPr>
                 <w:rFonts w:eastAsia="Times New Roman" w:cs="Segoe UI" w:ascii="inherit" w:hAnsi="inherit"/>
-                <w:color w:val="auto"/>
+                <w:color w:val="00000A"/>
                 <w:sz w:val="20"/>
                 <w:szCs w:val="20"/>
               </w:rPr>
@@ -4195,7 +4195,7 @@
             <w:r>
               <w:rPr>
                 <w:rFonts w:eastAsia="Times New Roman" w:cs="Segoe UI" w:ascii="inherit" w:hAnsi="inherit"/>
-                <w:color w:val="444444"/>
+                <w:color w:val="800000"/>
                 <w:sz w:val="20"/>
                 <w:szCs w:val="20"/>
               </w:rPr>
@@ -4249,7 +4249,7 @@
             <w:r>
               <w:rPr>
                 <w:rFonts w:eastAsia="Times New Roman" w:cs="Segoe UI" w:ascii="inherit" w:hAnsi="inherit"/>
-                <w:color w:val="444444"/>
+                <w:color w:val="800000"/>
                 <w:sz w:val="20"/>
                 <w:szCs w:val="20"/>
               </w:rPr>
@@ -4303,7 +4303,7 @@
             <w:r>
               <w:rPr>
                 <w:rFonts w:eastAsia="Times New Roman" w:cs="Segoe UI" w:ascii="inherit" w:hAnsi="inherit"/>
-                <w:color w:val="444444"/>
+                <w:color w:val="800000"/>
                 <w:sz w:val="20"/>
                 <w:szCs w:val="20"/>
               </w:rPr>
@@ -4375,34 +4375,7 @@
                 <w:sz w:val="20"/>
                 <w:szCs w:val="20"/>
               </w:rPr>
-              <w:t xml:space="preserve">-We already have first, </w:t>
-            </w:r>
-            <w:r>
-              <w:rPr>
-                <w:rFonts w:eastAsia="Times New Roman" w:cs="Segoe UI" w:ascii="inherit" w:hAnsi="inherit"/>
-                <w:color w:val="00CC00"/>
-                <w:sz w:val="20"/>
-                <w:szCs w:val="20"/>
-              </w:rPr>
-              <w:t>middle and</w:t>
-            </w:r>
-            <w:r>
-              <w:rPr>
-                <w:rFonts w:eastAsia="Times New Roman" w:cs="Segoe UI" w:ascii="inherit" w:hAnsi="inherit"/>
-                <w:color w:val="00CC00"/>
-                <w:sz w:val="20"/>
-                <w:szCs w:val="20"/>
-              </w:rPr>
-              <w:t xml:space="preserve"> last name in step 1 </w:t>
-            </w:r>
-            <w:r>
-              <w:rPr>
-                <w:rFonts w:eastAsia="Times New Roman" w:cs="Segoe UI" w:ascii="inherit" w:hAnsi="inherit"/>
-                <w:color w:val="00CC00"/>
-                <w:sz w:val="20"/>
-                <w:szCs w:val="20"/>
-              </w:rPr>
-              <w:t>why not add the suffix field to step 1 so we don’t have to include it twice in this step?</w:t>
+              <w:t>-We already have first, middle and last name in step 1 why not add the suffix field to step 1 so we don’t have to include it twice in this step?</w:t>
             </w:r>
           </w:p>
           <w:p>
@@ -4530,7 +4503,7 @@
             <w:r>
               <w:rPr>
                 <w:rFonts w:eastAsia="Times New Roman" w:cs="Segoe UI" w:ascii="inherit" w:hAnsi="inherit"/>
-                <w:color w:val="444444"/>
+                <w:color w:val="800000"/>
                 <w:sz w:val="20"/>
                 <w:szCs w:val="20"/>
               </w:rPr>
@@ -4620,7 +4593,7 @@
             <w:r>
               <w:rPr>
                 <w:rFonts w:eastAsia="Times New Roman" w:cs="Segoe UI" w:ascii="inherit" w:hAnsi="inherit"/>
-                <w:color w:val="444444"/>
+                <w:color w:val="800000"/>
                 <w:sz w:val="20"/>
                 <w:szCs w:val="20"/>
               </w:rPr>
@@ -4674,7 +4647,7 @@
             <w:r>
               <w:rPr>
                 <w:rFonts w:eastAsia="Times New Roman" w:cs="Segoe UI" w:ascii="inherit" w:hAnsi="inherit"/>
-                <w:color w:val="444444"/>
+                <w:color w:val="800000"/>
                 <w:sz w:val="20"/>
                 <w:szCs w:val="20"/>
               </w:rPr>
@@ -4719,7 +4692,7 @@
             <w:r>
               <w:rPr>
                 <w:rFonts w:eastAsia="Times New Roman" w:cs="Segoe UI" w:ascii="inherit" w:hAnsi="inherit"/>
-                <w:color w:val="444444"/>
+                <w:color w:val="800000"/>
                 <w:sz w:val="20"/>
                 <w:szCs w:val="20"/>
               </w:rPr>
@@ -4773,7 +4746,7 @@
             <w:r>
               <w:rPr>
                 <w:rFonts w:eastAsia="Times New Roman" w:cs="Segoe UI" w:ascii="inherit" w:hAnsi="inherit"/>
-                <w:color w:val="444444"/>
+                <w:color w:val="800000"/>
                 <w:sz w:val="20"/>
                 <w:szCs w:val="20"/>
               </w:rPr>
@@ -4827,7 +4800,7 @@
             <w:r>
               <w:rPr>
                 <w:rFonts w:eastAsia="Times New Roman" w:cs="Segoe UI" w:ascii="inherit" w:hAnsi="inherit"/>
-                <w:color w:val="444444"/>
+                <w:color w:val="800000"/>
                 <w:sz w:val="20"/>
                 <w:szCs w:val="20"/>
               </w:rPr>
@@ -4898,34 +4871,7 @@
                 <w:sz w:val="20"/>
                 <w:szCs w:val="20"/>
               </w:rPr>
-              <w:t xml:space="preserve">-We already have </w:t>
-            </w:r>
-            <w:r>
-              <w:rPr>
-                <w:rFonts w:eastAsia="Times New Roman" w:cs="Segoe UI" w:ascii="inherit" w:hAnsi="inherit"/>
-                <w:color w:val="00CC00"/>
-                <w:sz w:val="20"/>
-                <w:szCs w:val="20"/>
-              </w:rPr>
-              <w:t>a field called mailing address in</w:t>
-            </w:r>
-            <w:r>
-              <w:rPr>
-                <w:rFonts w:eastAsia="Times New Roman" w:cs="Segoe UI" w:ascii="inherit" w:hAnsi="inherit"/>
-                <w:color w:val="00CC00"/>
-                <w:sz w:val="20"/>
-                <w:szCs w:val="20"/>
-              </w:rPr>
-              <w:t xml:space="preserve"> step </w:t>
-            </w:r>
-            <w:r>
-              <w:rPr>
-                <w:rFonts w:eastAsia="Times New Roman" w:cs="Segoe UI" w:ascii="inherit" w:hAnsi="inherit"/>
-                <w:color w:val="00CC00"/>
-                <w:sz w:val="20"/>
-                <w:szCs w:val="20"/>
-              </w:rPr>
-              <w:t>2. should we remove that field from there and just stick with these fields for step 4 for the address?</w:t>
+              <w:t>-We already have a field called mailing address in step 2. should we remove that field from there and just stick with these fields for step 4 for the address?</w:t>
             </w:r>
           </w:p>
           <w:p>
@@ -5183,7 +5129,12 @@
               </w:rPr>
             </w:pPr>
             <w:r>
-              <w:rPr/>
+              <w:rPr>
+                <w:rFonts w:eastAsia="Times New Roman" w:cs="Segoe UI" w:ascii="inherit" w:hAnsi="inherit"/>
+                <w:color w:val="444444"/>
+                <w:sz w:val="20"/>
+                <w:szCs w:val="20"/>
+              </w:rPr>
             </w:r>
           </w:p>
           <w:p>
@@ -5198,7 +5149,12 @@
               </w:rPr>
             </w:pPr>
             <w:r>
-              <w:rPr/>
+              <w:rPr>
+                <w:rFonts w:eastAsia="Times New Roman" w:cs="Segoe UI" w:ascii="inherit" w:hAnsi="inherit"/>
+                <w:color w:val="444444"/>
+                <w:sz w:val="20"/>
+                <w:szCs w:val="20"/>
+              </w:rPr>
             </w:r>
           </w:p>
           <w:p>
@@ -6015,6 +5971,8 @@
                 <w:szCs w:val="20"/>
               </w:rPr>
             </w:pPr>
+            <w:bookmarkStart w:id="0" w:name="__DdeLink__618_1447407155"/>
+            <w:bookmarkEnd w:id="0"/>
             <w:r>
               <w:rPr>
                 <w:rFonts w:eastAsia="Times New Roman" w:cs="Segoe UI" w:ascii="inherit" w:hAnsi="inherit"/>
@@ -6223,7 +6181,7 @@
             <w:r>
               <w:rPr>
                 <w:rFonts w:eastAsia="Times New Roman" w:cs="Segoe UI" w:ascii="inherit" w:hAnsi="inherit"/>
-                <w:color w:val="444444"/>
+                <w:color w:val="FF0000"/>
                 <w:sz w:val="20"/>
                 <w:szCs w:val="20"/>
               </w:rPr>
@@ -6242,7 +6200,9 @@
               </w:rPr>
             </w:pPr>
             <w:r>
-              <w:rPr/>
+              <w:rPr>
+                <w:color w:val="FF0000"/>
+              </w:rPr>
               <w:drawing>
                 <wp:inline distT="0" distB="0" distL="0" distR="0">
                   <wp:extent cx="783590" cy="227330"/>
@@ -6331,6 +6291,7 @@
                       <w:rFonts w:eastAsia="Times New Roman" w:cs="Times New Roman" w:ascii="Times New Roman" w:hAnsi="Times New Roman"/>
                       <w:b/>
                       <w:bCs/>
+                      <w:color w:val="FF0000"/>
                       <w:sz w:val="24"/>
                       <w:szCs w:val="24"/>
                     </w:rPr>
@@ -6363,6 +6324,7 @@
                       <w:rFonts w:eastAsia="Times New Roman" w:cs="Times New Roman" w:ascii="Times New Roman" w:hAnsi="Times New Roman"/>
                       <w:b/>
                       <w:bCs/>
+                      <w:color w:val="FF0000"/>
                       <w:sz w:val="24"/>
                       <w:szCs w:val="24"/>
                     </w:rPr>
@@ -6395,6 +6357,7 @@
                       <w:rFonts w:eastAsia="Times New Roman" w:cs="Times New Roman" w:ascii="Times New Roman" w:hAnsi="Times New Roman"/>
                       <w:b/>
                       <w:bCs/>
+                      <w:color w:val="FF0000"/>
                       <w:sz w:val="24"/>
                       <w:szCs w:val="24"/>
                     </w:rPr>
@@ -6427,6 +6390,7 @@
                       <w:rFonts w:eastAsia="Times New Roman" w:cs="Times New Roman" w:ascii="Times New Roman" w:hAnsi="Times New Roman"/>
                       <w:b/>
                       <w:bCs/>
+                      <w:color w:val="FF0000"/>
                       <w:sz w:val="24"/>
                       <w:szCs w:val="24"/>
                     </w:rPr>
@@ -6455,7 +6419,9 @@
                     </w:rPr>
                   </w:pPr>
                   <w:r>
-                    <w:rPr/>
+                    <w:rPr>
+                      <w:color w:val="FF0000"/>
+                    </w:rPr>
                     <w:drawing>
                       <wp:inline distT="0" distB="0" distL="0" distR="0">
                         <wp:extent cx="783590" cy="227330"/>
@@ -6514,7 +6480,9 @@
                     </w:rPr>
                   </w:pPr>
                   <w:r>
-                    <w:rPr/>
+                    <w:rPr>
+                      <w:color w:val="FF0000"/>
+                    </w:rPr>
                     <w:drawing>
                       <wp:inline distT="0" distB="0" distL="0" distR="0">
                         <wp:extent cx="783590" cy="227330"/>
@@ -6573,7 +6541,9 @@
                     </w:rPr>
                   </w:pPr>
                   <w:r>
-                    <w:rPr/>
+                    <w:rPr>
+                      <w:color w:val="FF0000"/>
+                    </w:rPr>
                     <w:drawing>
                       <wp:inline distT="0" distB="0" distL="0" distR="0">
                         <wp:extent cx="783590" cy="227330"/>
@@ -6638,12 +6608,14 @@
                     </w:rPr>
                   </w:pPr>
                   <w:r>
-                    <w:rPr/>
+                    <w:rPr>
+                      <w:color w:val="FF0000"/>
+                    </w:rPr>
                     <mc:AlternateContent>
                       <mc:Choice Requires="wps">
                         <w:drawing>
                           <wp:inline distT="0" distB="0" distL="0" distR="0">
-                            <wp:extent cx="309245" cy="309245"/>
+                            <wp:extent cx="309880" cy="309880"/>
                             <wp:effectExtent l="0" t="0" r="0" b="0"/>
                             <wp:docPr id="52" name=""/>
                             <a:graphic xmlns:a="http://schemas.openxmlformats.org/drawingml/2006/main">
@@ -6653,7 +6625,7 @@
                                   <wps:spPr>
                                     <a:xfrm>
                                       <a:off x="0" y="0"/>
-                                      <a:ext cx="308520" cy="308520"/>
+                                      <a:ext cx="309240" cy="309240"/>
                                     </a:xfrm>
                                     <a:prstGeom prst="rect">
                                       <a:avLst/>
@@ -6678,7 +6650,7 @@
                       </mc:Choice>
                       <mc:Fallback>
                         <w:pict>
-                          <v:rect id="shape_0" stroked="f" style="position:absolute;margin-left:0pt;margin-top:0pt;width:24.25pt;height:24.25pt">
+                          <v:rect id="shape_0" stroked="f" style="position:absolute;margin-left:0pt;margin-top:0pt;width:24.3pt;height:24.3pt">
                             <w10:wrap type="none"/>
                             <v:fill o:detectmouseclick="t" on="false"/>
                             <v:stroke color="#3465a4" joinstyle="round" endcap="flat"/>
@@ -6688,12 +6660,14 @@
                     </mc:AlternateContent>
                   </w:r>
                   <w:r>
-                    <w:rPr/>
+                    <w:rPr>
+                      <w:color w:val="FF0000"/>
+                    </w:rPr>
                     <mc:AlternateContent>
                       <mc:Choice Requires="wps">
                         <w:drawing>
                           <wp:inline distT="0" distB="0" distL="0" distR="0">
-                            <wp:extent cx="309245" cy="309245"/>
+                            <wp:extent cx="309880" cy="309880"/>
                             <wp:effectExtent l="0" t="0" r="0" b="0"/>
                             <wp:docPr id="53" name=""/>
                             <a:graphic xmlns:a="http://schemas.openxmlformats.org/drawingml/2006/main">
@@ -6703,7 +6677,7 @@
                                   <wps:spPr>
                                     <a:xfrm>
                                       <a:off x="0" y="0"/>
-                                      <a:ext cx="308520" cy="308520"/>
+                                      <a:ext cx="309240" cy="309240"/>
                                     </a:xfrm>
                                     <a:prstGeom prst="rect">
                                       <a:avLst/>
@@ -6728,7 +6702,7 @@
                       </mc:Choice>
                       <mc:Fallback>
                         <w:pict>
-                          <v:rect id="shape_0" stroked="f" style="position:absolute;margin-left:0pt;margin-top:0pt;width:24.25pt;height:24.25pt">
+                          <v:rect id="shape_0" stroked="f" style="position:absolute;margin-left:0pt;margin-top:0pt;width:24.3pt;height:24.3pt">
                             <w10:wrap type="none"/>
                             <v:fill o:detectmouseclick="t" on="false"/>
                             <v:stroke color="#3465a4" joinstyle="round" endcap="flat"/>
@@ -6760,7 +6734,7 @@
             <w:r>
               <w:rPr>
                 <w:rFonts w:eastAsia="Times New Roman" w:cs="Segoe UI" w:ascii="inherit" w:hAnsi="inherit"/>
-                <w:color w:val="444444"/>
+                <w:color w:val="FF0000"/>
                 <w:sz w:val="20"/>
                 <w:szCs w:val="20"/>
               </w:rPr>
@@ -6779,7 +6753,9 @@
               </w:rPr>
             </w:pPr>
             <w:r>
-              <w:rPr/>
+              <w:rPr>
+                <w:color w:val="FF0000"/>
+              </w:rPr>
               <w:drawing>
                 <wp:inline distT="0" distB="0" distL="0" distR="0">
                   <wp:extent cx="783590" cy="227330"/>
@@ -6868,6 +6844,7 @@
                       <w:rFonts w:eastAsia="Times New Roman" w:cs="Times New Roman" w:ascii="Times New Roman" w:hAnsi="Times New Roman"/>
                       <w:b/>
                       <w:bCs/>
+                      <w:color w:val="FF0000"/>
                       <w:sz w:val="24"/>
                       <w:szCs w:val="24"/>
                     </w:rPr>
@@ -6900,6 +6877,7 @@
                       <w:rFonts w:eastAsia="Times New Roman" w:cs="Times New Roman" w:ascii="Times New Roman" w:hAnsi="Times New Roman"/>
                       <w:b/>
                       <w:bCs/>
+                      <w:color w:val="FF0000"/>
                       <w:sz w:val="24"/>
                       <w:szCs w:val="24"/>
                     </w:rPr>
@@ -6932,6 +6910,7 @@
                       <w:rFonts w:eastAsia="Times New Roman" w:cs="Times New Roman" w:ascii="Times New Roman" w:hAnsi="Times New Roman"/>
                       <w:b/>
                       <w:bCs/>
+                      <w:color w:val="FF0000"/>
                       <w:sz w:val="24"/>
                       <w:szCs w:val="24"/>
                     </w:rPr>
@@ -6964,6 +6943,7 @@
                       <w:rFonts w:eastAsia="Times New Roman" w:cs="Times New Roman" w:ascii="Times New Roman" w:hAnsi="Times New Roman"/>
                       <w:b/>
                       <w:bCs/>
+                      <w:color w:val="FF0000"/>
                       <w:sz w:val="24"/>
                       <w:szCs w:val="24"/>
                     </w:rPr>
@@ -6992,7 +6972,9 @@
                     </w:rPr>
                   </w:pPr>
                   <w:r>
-                    <w:rPr/>
+                    <w:rPr>
+                      <w:color w:val="FF0000"/>
+                    </w:rPr>
                     <w:drawing>
                       <wp:inline distT="0" distB="0" distL="0" distR="0">
                         <wp:extent cx="783590" cy="227330"/>
@@ -7051,7 +7033,9 @@
                     </w:rPr>
                   </w:pPr>
                   <w:r>
-                    <w:rPr/>
+                    <w:rPr>
+                      <w:color w:val="FF0000"/>
+                    </w:rPr>
                     <w:drawing>
                       <wp:inline distT="0" distB="0" distL="0" distR="0">
                         <wp:extent cx="783590" cy="227330"/>
@@ -7110,7 +7094,9 @@
                     </w:rPr>
                   </w:pPr>
                   <w:r>
-                    <w:rPr/>
+                    <w:rPr>
+                      <w:color w:val="FF0000"/>
+                    </w:rPr>
                     <w:drawing>
                       <wp:inline distT="0" distB="0" distL="0" distR="0">
                         <wp:extent cx="783590" cy="227330"/>
@@ -7175,12 +7161,14 @@
                     </w:rPr>
                   </w:pPr>
                   <w:r>
-                    <w:rPr/>
+                    <w:rPr>
+                      <w:color w:val="FF0000"/>
+                    </w:rPr>
                     <mc:AlternateContent>
                       <mc:Choice Requires="wps">
                         <w:drawing>
                           <wp:inline distT="0" distB="0" distL="0" distR="0">
-                            <wp:extent cx="309245" cy="309245"/>
+                            <wp:extent cx="309880" cy="309880"/>
                             <wp:effectExtent l="0" t="0" r="0" b="0"/>
                             <wp:docPr id="58" name=""/>
                             <a:graphic xmlns:a="http://schemas.openxmlformats.org/drawingml/2006/main">
@@ -7190,7 +7178,7 @@
                                   <wps:spPr>
                                     <a:xfrm>
                                       <a:off x="0" y="0"/>
-                                      <a:ext cx="308520" cy="308520"/>
+                                      <a:ext cx="309240" cy="309240"/>
                                     </a:xfrm>
                                     <a:prstGeom prst="rect">
                                       <a:avLst/>
@@ -7215,7 +7203,7 @@
                       </mc:Choice>
                       <mc:Fallback>
                         <w:pict>
-                          <v:rect id="shape_0" stroked="f" style="position:absolute;margin-left:0pt;margin-top:0pt;width:24.25pt;height:24.25pt">
+                          <v:rect id="shape_0" stroked="f" style="position:absolute;margin-left:0pt;margin-top:0pt;width:24.3pt;height:24.3pt">
                             <w10:wrap type="none"/>
                             <v:fill o:detectmouseclick="t" on="false"/>
                             <v:stroke color="#3465a4" joinstyle="round" endcap="flat"/>
@@ -7225,12 +7213,14 @@
                     </mc:AlternateContent>
                   </w:r>
                   <w:r>
-                    <w:rPr/>
+                    <w:rPr>
+                      <w:color w:val="FF0000"/>
+                    </w:rPr>
                     <mc:AlternateContent>
                       <mc:Choice Requires="wps">
                         <w:drawing>
                           <wp:inline distT="0" distB="0" distL="0" distR="0">
-                            <wp:extent cx="309245" cy="309245"/>
+                            <wp:extent cx="309880" cy="309880"/>
                             <wp:effectExtent l="0" t="0" r="0" b="0"/>
                             <wp:docPr id="59" name=""/>
                             <a:graphic xmlns:a="http://schemas.openxmlformats.org/drawingml/2006/main">
@@ -7240,7 +7230,7 @@
                                   <wps:spPr>
                                     <a:xfrm>
                                       <a:off x="0" y="0"/>
-                                      <a:ext cx="308520" cy="308520"/>
+                                      <a:ext cx="309240" cy="309240"/>
                                     </a:xfrm>
                                     <a:prstGeom prst="rect">
                                       <a:avLst/>
@@ -7265,7 +7255,7 @@
                       </mc:Choice>
                       <mc:Fallback>
                         <w:pict>
-                          <v:rect id="shape_0" stroked="f" style="position:absolute;margin-left:0pt;margin-top:0pt;width:24.25pt;height:24.25pt">
+                          <v:rect id="shape_0" stroked="f" style="position:absolute;margin-left:0pt;margin-top:0pt;width:24.3pt;height:24.3pt">
                             <w10:wrap type="none"/>
                             <v:fill o:detectmouseclick="t" on="false"/>
                             <v:stroke color="#3465a4" joinstyle="round" endcap="flat"/>
@@ -7297,7 +7287,7 @@
             <w:r>
               <w:rPr>
                 <w:rFonts w:eastAsia="Times New Roman" w:cs="Segoe UI" w:ascii="inherit" w:hAnsi="inherit"/>
-                <w:color w:val="444444"/>
+                <w:color w:val="FF0000"/>
                 <w:sz w:val="20"/>
                 <w:szCs w:val="20"/>
               </w:rPr>
@@ -7445,13 +7435,7 @@
               <w:ind w:left="0" w:hanging="360"/>
               <w:outlineLvl w:val="1"/>
               <w:rPr>
-                <w:rFonts w:ascii="Helvetica" w:hAnsi="Helvetica" w:eastAsia="Times New Roman" w:cs="Segoe UI"/>
-                <w:b/>
-                <w:b/>
-                <w:bCs/>
-                <w:color w:val="23282D"/>
-                <w:sz w:val="30"/>
-                <w:szCs w:val="30"/>
+                <w:color w:val="800000"/>
               </w:rPr>
             </w:pPr>
             <w:r>
@@ -7459,11 +7443,37 @@
                 <w:rFonts w:eastAsia="Times New Roman" w:cs="Segoe UI" w:ascii="Helvetica" w:hAnsi="Helvetica"/>
                 <w:b/>
                 <w:bCs/>
-                <w:color w:val="23282D"/>
+                <w:color w:val="800000"/>
                 <w:sz w:val="30"/>
                 <w:szCs w:val="30"/>
               </w:rPr>
               <w:t>Alternate Contact Person</w:t>
+            </w:r>
+          </w:p>
+          <w:p>
+            <w:pPr>
+              <w:pStyle w:val="Normal"/>
+              <w:numPr>
+                <w:ilvl w:val="0"/>
+                <w:numId w:val="2"/>
+              </w:numPr>
+              <w:spacing w:lineRule="auto" w:line="240" w:before="240" w:after="240"/>
+              <w:ind w:left="0" w:hanging="360"/>
+              <w:outlineLvl w:val="1"/>
+              <w:rPr>
+                <w:color w:val="00CC33"/>
+              </w:rPr>
+            </w:pPr>
+            <w:r>
+              <w:rPr>
+                <w:rFonts w:eastAsia="Times New Roman" w:cs="Segoe UI" w:ascii="Helvetica" w:hAnsi="Helvetica"/>
+                <w:b/>
+                <w:bCs/>
+                <w:color w:val="00CC33"/>
+                <w:sz w:val="30"/>
+                <w:szCs w:val="30"/>
+              </w:rPr>
+              <w:t>-We already have this</w:t>
             </w:r>
           </w:p>
           <w:p>
@@ -8090,20 +8100,44 @@
               <w:spacing w:lineRule="auto" w:line="240" w:beforeAutospacing="1" w:after="150"/>
               <w:ind w:left="0" w:hanging="360"/>
               <w:rPr>
-                <w:rFonts w:ascii="inherit" w:hAnsi="inherit" w:eastAsia="Times New Roman" w:cs="Segoe UI"/>
-                <w:color w:val="444444"/>
-                <w:sz w:val="20"/>
-                <w:szCs w:val="20"/>
+                <w:color w:val="FF3333"/>
               </w:rPr>
             </w:pPr>
             <w:r>
               <w:rPr>
                 <w:rFonts w:eastAsia="Times New Roman" w:cs="Segoe UI" w:ascii="inherit" w:hAnsi="inherit"/>
-                <w:color w:val="444444"/>
+                <w:color w:val="FF3333"/>
                 <w:sz w:val="20"/>
                 <w:szCs w:val="20"/>
               </w:rPr>
               <w:t>How would you like to send us a copy of the court order?</w:t>
+            </w:r>
+            <w:r>
+              <w:rPr>
+                <w:rFonts w:eastAsia="Times New Roman" w:cs="Segoe UI" w:ascii="inherit" w:hAnsi="inherit"/>
+                <w:color w:val="00FF66"/>
+                <w:sz w:val="20"/>
+                <w:szCs w:val="20"/>
+              </w:rPr>
+              <w:t xml:space="preserve"> </w:t>
+            </w:r>
+            <w:r>
+              <w:rPr>
+                <w:rFonts w:eastAsia="Times New Roman" w:cs="Segoe UI" w:ascii="inherit" w:hAnsi="inherit"/>
+                <w:color w:val="00CC33"/>
+                <w:sz w:val="20"/>
+                <w:szCs w:val="20"/>
+              </w:rPr>
+              <w:t>-</w:t>
+            </w:r>
+            <w:r>
+              <w:rPr>
+                <w:rFonts w:eastAsia="Times New Roman" w:cs="Segoe UI" w:ascii="inherit" w:hAnsi="inherit"/>
+                <w:color w:val="00CC33"/>
+                <w:sz w:val="20"/>
+                <w:szCs w:val="20"/>
+              </w:rPr>
+              <w:t>What are the options?</w:t>
             </w:r>
           </w:p>
           <w:p>
@@ -8515,12 +8549,7 @@
               </w:numPr>
               <w:spacing w:lineRule="auto" w:line="240" w:beforeAutospacing="1" w:after="150"/>
               <w:ind w:left="0" w:hanging="360"/>
-              <w:rPr>
-                <w:rFonts w:ascii="inherit" w:hAnsi="inherit" w:eastAsia="Times New Roman" w:cs="Segoe UI"/>
-                <w:color w:val="444444"/>
-                <w:sz w:val="20"/>
-                <w:szCs w:val="20"/>
-              </w:rPr>
+              <w:rPr/>
             </w:pPr>
             <w:r>
               <w:rPr>
@@ -8530,6 +8559,29 @@
                 <w:szCs w:val="20"/>
               </w:rPr>
               <w:t>The Person that Owes You Money</w:t>
+            </w:r>
+          </w:p>
+          <w:p>
+            <w:pPr>
+              <w:pStyle w:val="Normal"/>
+              <w:numPr>
+                <w:ilvl w:val="0"/>
+                <w:numId w:val="2"/>
+              </w:numPr>
+              <w:spacing w:lineRule="auto" w:line="240" w:beforeAutospacing="1" w:after="150"/>
+              <w:ind w:left="0" w:hanging="360"/>
+              <w:rPr>
+                <w:color w:val="00CC33"/>
+              </w:rPr>
+            </w:pPr>
+            <w:r>
+              <w:rPr>
+                <w:rFonts w:eastAsia="Times New Roman" w:cs="Segoe UI" w:ascii="inherit" w:hAnsi="inherit"/>
+                <w:color w:val="00CC33"/>
+                <w:sz w:val="20"/>
+                <w:szCs w:val="20"/>
+              </w:rPr>
+              <w:t>-We already have fields on the person that owes money. Maybe merge these?</w:t>
             </w:r>
           </w:p>
           <w:p>
@@ -8908,7 +8960,7 @@
                       <mc:Choice Requires="wps">
                         <w:drawing>
                           <wp:inline distT="0" distB="0" distL="0" distR="0">
-                            <wp:extent cx="309245" cy="309245"/>
+                            <wp:extent cx="309880" cy="309880"/>
                             <wp:effectExtent l="0" t="0" r="0" b="0"/>
                             <wp:docPr id="75" name=""/>
                             <a:graphic xmlns:a="http://schemas.openxmlformats.org/drawingml/2006/main">
@@ -8918,7 +8970,7 @@
                                   <wps:spPr>
                                     <a:xfrm>
                                       <a:off x="0" y="0"/>
-                                      <a:ext cx="308520" cy="308520"/>
+                                      <a:ext cx="309240" cy="309240"/>
                                     </a:xfrm>
                                     <a:prstGeom prst="rect">
                                       <a:avLst/>
@@ -8943,7 +8995,7 @@
                       </mc:Choice>
                       <mc:Fallback>
                         <w:pict>
-                          <v:rect id="shape_0" stroked="f" style="position:absolute;margin-left:0pt;margin-top:0pt;width:24.25pt;height:24.25pt">
+                          <v:rect id="shape_0" stroked="f" style="position:absolute;margin-left:0pt;margin-top:0pt;width:24.3pt;height:24.3pt">
                             <w10:wrap type="none"/>
                             <v:fill o:detectmouseclick="t" on="false"/>
                             <v:stroke color="#3465a4" joinstyle="round" endcap="flat"/>
@@ -8970,7 +9022,7 @@
                       <mc:Choice Requires="wps">
                         <w:drawing>
                           <wp:inline distT="0" distB="0" distL="0" distR="0">
-                            <wp:extent cx="309245" cy="309245"/>
+                            <wp:extent cx="309880" cy="309880"/>
                             <wp:effectExtent l="0" t="0" r="0" b="0"/>
                             <wp:docPr id="76" name=""/>
                             <a:graphic xmlns:a="http://schemas.openxmlformats.org/drawingml/2006/main">
@@ -8980,7 +9032,7 @@
                                   <wps:spPr>
                                     <a:xfrm>
                                       <a:off x="0" y="0"/>
-                                      <a:ext cx="308520" cy="308520"/>
+                                      <a:ext cx="309240" cy="309240"/>
                                     </a:xfrm>
                                     <a:prstGeom prst="rect">
                                       <a:avLst/>
@@ -9005,7 +9057,7 @@
                       </mc:Choice>
                       <mc:Fallback>
                         <w:pict>
-                          <v:rect id="shape_0" stroked="f" style="position:absolute;margin-left:0pt;margin-top:0pt;width:24.25pt;height:24.25pt">
+                          <v:rect id="shape_0" stroked="f" style="position:absolute;margin-left:0pt;margin-top:0pt;width:24.3pt;height:24.3pt">
                             <w10:wrap type="none"/>
                             <v:fill o:detectmouseclick="t" on="false"/>
                             <v:stroke color="#3465a4" joinstyle="round" endcap="flat"/>
@@ -10939,9 +10991,9 @@
                 <w:szCs w:val="20"/>
               </w:rPr>
             </w:pPr>
-            <w:bookmarkStart w:id="0" w:name="_GoBack"/>
             <w:bookmarkStart w:id="1" w:name="_GoBack"/>
-            <w:bookmarkEnd w:id="1"/>
+            <w:bookmarkStart w:id="2" w:name="_GoBack"/>
+            <w:bookmarkEnd w:id="2"/>
             <w:r>
               <w:rPr>
                 <w:rFonts w:eastAsia="Times New Roman" w:cs="Segoe UI" w:ascii="inherit" w:hAnsi="inherit"/>
@@ -12857,7 +12909,7 @@
                       <mc:Choice Requires="wps">
                         <w:drawing>
                           <wp:inline distT="0" distB="0" distL="0" distR="0">
-                            <wp:extent cx="309245" cy="309245"/>
+                            <wp:extent cx="309880" cy="309880"/>
                             <wp:effectExtent l="0" t="0" r="0" b="0"/>
                             <wp:docPr id="127" name=""/>
                             <a:graphic xmlns:a="http://schemas.openxmlformats.org/drawingml/2006/main">
@@ -12867,7 +12919,7 @@
                                   <wps:spPr>
                                     <a:xfrm>
                                       <a:off x="0" y="0"/>
-                                      <a:ext cx="308520" cy="308520"/>
+                                      <a:ext cx="309240" cy="309240"/>
                                     </a:xfrm>
                                     <a:prstGeom prst="rect">
                                       <a:avLst/>
@@ -12892,7 +12944,7 @@
                       </mc:Choice>
                       <mc:Fallback>
                         <w:pict>
-                          <v:rect id="shape_0" stroked="f" style="position:absolute;margin-left:0pt;margin-top:0pt;width:24.25pt;height:24.25pt">
+                          <v:rect id="shape_0" stroked="f" style="position:absolute;margin-left:0pt;margin-top:0pt;width:24.3pt;height:24.3pt">
                             <w10:wrap type="none"/>
                             <v:fill o:detectmouseclick="t" on="false"/>
                             <v:stroke color="#3465a4" joinstyle="round" endcap="flat"/>
@@ -12919,7 +12971,7 @@
                       <mc:Choice Requires="wps">
                         <w:drawing>
                           <wp:inline distT="0" distB="0" distL="0" distR="0">
-                            <wp:extent cx="309245" cy="309245"/>
+                            <wp:extent cx="309880" cy="309880"/>
                             <wp:effectExtent l="0" t="0" r="0" b="0"/>
                             <wp:docPr id="128" name=""/>
                             <a:graphic xmlns:a="http://schemas.openxmlformats.org/drawingml/2006/main">
@@ -12929,7 +12981,7 @@
                                   <wps:spPr>
                                     <a:xfrm>
                                       <a:off x="0" y="0"/>
-                                      <a:ext cx="308520" cy="308520"/>
+                                      <a:ext cx="309240" cy="309240"/>
                                     </a:xfrm>
                                     <a:prstGeom prst="rect">
                                       <a:avLst/>
@@ -12954,7 +13006,7 @@
                       </mc:Choice>
                       <mc:Fallback>
                         <w:pict>
-                          <v:rect id="shape_0" stroked="f" style="position:absolute;margin-left:0pt;margin-top:0pt;width:24.25pt;height:24.25pt">
+                          <v:rect id="shape_0" stroked="f" style="position:absolute;margin-left:0pt;margin-top:0pt;width:24.3pt;height:24.3pt">
                             <w10:wrap type="none"/>
                             <v:fill o:detectmouseclick="t" on="false"/>
                             <v:stroke color="#3465a4" joinstyle="round" endcap="flat"/>
@@ -13137,6 +13189,8 @@
         <w:rPr>
           <w:rFonts w:ascii="arial;sans-serif" w:hAnsi="arial;sans-serif"/>
           <w:b w:val="false"/>
+          <w:b w:val="false"/>
+          <w:i w:val="false"/>
           <w:i w:val="false"/>
           <w:caps w:val="false"/>
           <w:smallCaps w:val="false"/>
@@ -13165,6 +13219,8 @@
         <w:rPr>
           <w:rFonts w:ascii="arial;sans-serif" w:hAnsi="arial;sans-serif"/>
           <w:b w:val="false"/>
+          <w:b w:val="false"/>
+          <w:i w:val="false"/>
           <w:i w:val="false"/>
           <w:caps w:val="false"/>
           <w:smallCaps w:val="false"/>
@@ -13193,6 +13249,8 @@
         <w:rPr>
           <w:rFonts w:ascii="arial;sans-serif" w:hAnsi="arial;sans-serif"/>
           <w:b w:val="false"/>
+          <w:b w:val="false"/>
+          <w:i w:val="false"/>
           <w:i w:val="false"/>
           <w:caps w:val="false"/>
           <w:smallCaps w:val="false"/>
@@ -13221,6 +13279,8 @@
         <w:rPr>
           <w:rFonts w:ascii="arial;sans-serif" w:hAnsi="arial;sans-serif"/>
           <w:b w:val="false"/>
+          <w:b w:val="false"/>
+          <w:i w:val="false"/>
           <w:i w:val="false"/>
           <w:caps w:val="false"/>
           <w:smallCaps w:val="false"/>
@@ -13249,6 +13309,8 @@
         <w:rPr>
           <w:rFonts w:ascii="arial;sans-serif" w:hAnsi="arial;sans-serif"/>
           <w:b w:val="false"/>
+          <w:b w:val="false"/>
+          <w:i w:val="false"/>
           <w:i w:val="false"/>
           <w:caps w:val="false"/>
           <w:smallCaps w:val="false"/>
@@ -13277,6 +13339,8 @@
         <w:rPr>
           <w:rFonts w:ascii="arial;sans-serif" w:hAnsi="arial;sans-serif"/>
           <w:b w:val="false"/>
+          <w:b w:val="false"/>
+          <w:i w:val="false"/>
           <w:i w:val="false"/>
           <w:caps w:val="false"/>
           <w:smallCaps w:val="false"/>
@@ -13296,20 +13360,7 @@
           <w:spacing w:val="0"/>
           <w:sz w:val="20"/>
         </w:rPr>
-        <w:t>--</w:t>
-      </w:r>
-      <w:r>
-        <w:rPr>
-          <w:rFonts w:ascii="arial;sans-serif" w:hAnsi="arial;sans-serif"/>
-          <w:b w:val="false"/>
-          <w:i w:val="false"/>
-          <w:caps w:val="false"/>
-          <w:smallCaps w:val="false"/>
-          <w:color w:val="222222"/>
-          <w:spacing w:val="0"/>
-          <w:sz w:val="20"/>
-        </w:rPr>
-        <w:t>BACK END USER--</w:t>
+        <w:t>--BACK END USER--</w:t>
       </w:r>
     </w:p>
     <w:p>
@@ -13319,6 +13370,8 @@
         <w:rPr>
           <w:rFonts w:ascii="arial;sans-serif" w:hAnsi="arial;sans-serif"/>
           <w:b w:val="false"/>
+          <w:b w:val="false"/>
+          <w:i w:val="false"/>
           <w:i w:val="false"/>
           <w:caps w:val="false"/>
           <w:smallCaps w:val="false"/>
@@ -13351,6 +13404,8 @@
         <w:rPr>
           <w:rFonts w:ascii="arial;sans-serif" w:hAnsi="arial;sans-serif"/>
           <w:b w:val="false"/>
+          <w:b w:val="false"/>
+          <w:i w:val="false"/>
           <w:i w:val="false"/>
           <w:caps w:val="false"/>
           <w:smallCaps w:val="false"/>
@@ -13382,6 +13437,8 @@
         <w:rPr>
           <w:rFonts w:ascii="arial;sans-serif" w:hAnsi="arial;sans-serif"/>
           <w:b w:val="false"/>
+          <w:b w:val="false"/>
+          <w:i w:val="false"/>
           <w:i w:val="false"/>
           <w:caps w:val="false"/>
           <w:smallCaps w:val="false"/>
@@ -13413,6 +13470,8 @@
         <w:rPr>
           <w:rFonts w:ascii="arial;sans-serif" w:hAnsi="arial;sans-serif"/>
           <w:b w:val="false"/>
+          <w:b w:val="false"/>
+          <w:i w:val="false"/>
           <w:i w:val="false"/>
           <w:caps w:val="false"/>
           <w:smallCaps w:val="false"/>
@@ -13444,6 +13503,8 @@
         <w:rPr>
           <w:rFonts w:ascii="arial;sans-serif" w:hAnsi="arial;sans-serif"/>
           <w:b w:val="false"/>
+          <w:b w:val="false"/>
+          <w:i w:val="false"/>
           <w:i w:val="false"/>
           <w:caps w:val="false"/>
           <w:smallCaps w:val="false"/>
@@ -13475,6 +13536,8 @@
         <w:rPr>
           <w:rFonts w:ascii="arial;sans-serif" w:hAnsi="arial;sans-serif"/>
           <w:b w:val="false"/>
+          <w:b w:val="false"/>
+          <w:i w:val="false"/>
           <w:i w:val="false"/>
           <w:caps w:val="false"/>
           <w:smallCaps w:val="false"/>
@@ -13506,6 +13569,8 @@
         <w:rPr>
           <w:rFonts w:ascii="arial;sans-serif" w:hAnsi="arial;sans-serif"/>
           <w:b w:val="false"/>
+          <w:b w:val="false"/>
+          <w:i w:val="false"/>
           <w:i w:val="false"/>
           <w:caps w:val="false"/>
           <w:smallCaps w:val="false"/>
@@ -13537,6 +13602,8 @@
         <w:rPr>
           <w:rFonts w:ascii="arial;sans-serif" w:hAnsi="arial;sans-serif"/>
           <w:b w:val="false"/>
+          <w:b w:val="false"/>
+          <w:i w:val="false"/>
           <w:i w:val="false"/>
           <w:caps w:val="false"/>
           <w:smallCaps w:val="false"/>
@@ -13591,6 +13658,8 @@
         <w:rPr>
           <w:rFonts w:ascii="arial;sans-serif" w:hAnsi="arial;sans-serif"/>
           <w:b w:val="false"/>
+          <w:b w:val="false"/>
+          <w:i w:val="false"/>
           <w:i w:val="false"/>
           <w:caps w:val="false"/>
           <w:smallCaps w:val="false"/>
@@ -13622,6 +13691,8 @@
         <w:rPr>
           <w:rFonts w:ascii="arial;sans-serif" w:hAnsi="arial;sans-serif"/>
           <w:b w:val="false"/>
+          <w:b w:val="false"/>
+          <w:i w:val="false"/>
           <w:i w:val="false"/>
           <w:caps w:val="false"/>
           <w:smallCaps w:val="false"/>
@@ -13653,6 +13724,8 @@
         <w:rPr>
           <w:rFonts w:ascii="arial;sans-serif" w:hAnsi="arial;sans-serif"/>
           <w:b w:val="false"/>
+          <w:b w:val="false"/>
+          <w:i w:val="false"/>
           <w:i w:val="false"/>
           <w:caps w:val="false"/>
           <w:smallCaps w:val="false"/>
@@ -13684,6 +13757,8 @@
         <w:rPr>
           <w:rFonts w:ascii="arial;sans-serif" w:hAnsi="arial;sans-serif"/>
           <w:b w:val="false"/>
+          <w:b w:val="false"/>
+          <w:i w:val="false"/>
           <w:i w:val="false"/>
           <w:caps w:val="false"/>
           <w:smallCaps w:val="false"/>
@@ -13715,6 +13790,8 @@
         <w:rPr>
           <w:rFonts w:ascii="arial;sans-serif" w:hAnsi="arial;sans-serif"/>
           <w:b w:val="false"/>
+          <w:b w:val="false"/>
+          <w:i w:val="false"/>
           <w:i w:val="false"/>
           <w:caps w:val="false"/>
           <w:smallCaps w:val="false"/>
@@ -13769,6 +13846,8 @@
         <w:rPr>
           <w:rFonts w:ascii="arial;sans-serif" w:hAnsi="arial;sans-serif"/>
           <w:b w:val="false"/>
+          <w:b w:val="false"/>
+          <w:i w:val="false"/>
           <w:i w:val="false"/>
           <w:caps w:val="false"/>
           <w:smallCaps w:val="false"/>
@@ -13800,6 +13879,8 @@
         <w:rPr>
           <w:rFonts w:ascii="arial;sans-serif" w:hAnsi="arial;sans-serif"/>
           <w:b w:val="false"/>
+          <w:b w:val="false"/>
+          <w:i w:val="false"/>
           <w:i w:val="false"/>
           <w:caps w:val="false"/>
           <w:smallCaps w:val="false"/>
@@ -13831,6 +13912,8 @@
         <w:rPr>
           <w:rFonts w:ascii="arial;sans-serif" w:hAnsi="arial;sans-serif"/>
           <w:b w:val="false"/>
+          <w:b w:val="false"/>
+          <w:i w:val="false"/>
           <w:i w:val="false"/>
           <w:caps w:val="false"/>
           <w:smallCaps w:val="false"/>
@@ -13862,6 +13945,8 @@
         <w:rPr>
           <w:rFonts w:ascii="arial;sans-serif" w:hAnsi="arial;sans-serif"/>
           <w:b w:val="false"/>
+          <w:b w:val="false"/>
+          <w:i w:val="false"/>
           <w:i w:val="false"/>
           <w:caps w:val="false"/>
           <w:smallCaps w:val="false"/>
@@ -13893,6 +13978,8 @@
         <w:rPr>
           <w:rFonts w:ascii="arial;sans-serif" w:hAnsi="arial;sans-serif"/>
           <w:b w:val="false"/>
+          <w:b w:val="false"/>
+          <w:i w:val="false"/>
           <w:i w:val="false"/>
           <w:caps w:val="false"/>
           <w:smallCaps w:val="false"/>
@@ -13924,6 +14011,8 @@
         <w:rPr>
           <w:rFonts w:ascii="arial;sans-serif" w:hAnsi="arial;sans-serif"/>
           <w:b w:val="false"/>
+          <w:b w:val="false"/>
+          <w:i w:val="false"/>
           <w:i w:val="false"/>
           <w:caps w:val="false"/>
           <w:smallCaps w:val="false"/>
@@ -13955,6 +14044,8 @@
         <w:rPr>
           <w:rFonts w:ascii="arial;sans-serif" w:hAnsi="arial;sans-serif"/>
           <w:b w:val="false"/>
+          <w:b w:val="false"/>
+          <w:i w:val="false"/>
           <w:i w:val="false"/>
           <w:caps w:val="false"/>
           <w:smallCaps w:val="false"/>
@@ -13986,6 +14077,8 @@
         <w:rPr>
           <w:rFonts w:ascii="arial;sans-serif" w:hAnsi="arial;sans-serif"/>
           <w:b w:val="false"/>
+          <w:b w:val="false"/>
+          <w:i w:val="false"/>
           <w:i w:val="false"/>
           <w:caps w:val="false"/>
           <w:smallCaps w:val="false"/>
@@ -14017,6 +14110,8 @@
         <w:rPr>
           <w:rFonts w:ascii="arial;sans-serif" w:hAnsi="arial;sans-serif"/>
           <w:b w:val="false"/>
+          <w:b w:val="false"/>
+          <w:i w:val="false"/>
           <w:i w:val="false"/>
           <w:caps w:val="false"/>
           <w:smallCaps w:val="false"/>
@@ -14048,6 +14143,8 @@
         <w:rPr>
           <w:rFonts w:ascii="arial;sans-serif" w:hAnsi="arial;sans-serif"/>
           <w:b w:val="false"/>
+          <w:b w:val="false"/>
+          <w:i w:val="false"/>
           <w:i w:val="false"/>
           <w:caps w:val="false"/>
           <w:smallCaps w:val="false"/>
@@ -14079,6 +14176,8 @@
         <w:rPr>
           <w:rFonts w:ascii="arial;sans-serif" w:hAnsi="arial;sans-serif"/>
           <w:b w:val="false"/>
+          <w:b w:val="false"/>
+          <w:i w:val="false"/>
           <w:i w:val="false"/>
           <w:caps w:val="false"/>
           <w:smallCaps w:val="false"/>
@@ -14110,6 +14209,8 @@
         <w:rPr>
           <w:rFonts w:ascii="arial;sans-serif" w:hAnsi="arial;sans-serif"/>
           <w:b w:val="false"/>
+          <w:b w:val="false"/>
+          <w:i w:val="false"/>
           <w:i w:val="false"/>
           <w:caps w:val="false"/>
           <w:smallCaps w:val="false"/>
@@ -14141,6 +14242,8 @@
         <w:rPr>
           <w:rFonts w:ascii="arial;sans-serif" w:hAnsi="arial;sans-serif"/>
           <w:b w:val="false"/>
+          <w:b w:val="false"/>
+          <w:i w:val="false"/>
           <w:i w:val="false"/>
           <w:caps w:val="false"/>
           <w:smallCaps w:val="false"/>
@@ -14172,6 +14275,8 @@
         <w:rPr>
           <w:rFonts w:ascii="arial;sans-serif" w:hAnsi="arial;sans-serif"/>
           <w:b w:val="false"/>
+          <w:b w:val="false"/>
+          <w:i w:val="false"/>
           <w:i w:val="false"/>
           <w:caps w:val="false"/>
           <w:smallCaps w:val="false"/>
@@ -14203,6 +14308,8 @@
         <w:rPr>
           <w:rFonts w:ascii="arial;sans-serif" w:hAnsi="arial;sans-serif"/>
           <w:b w:val="false"/>
+          <w:b w:val="false"/>
+          <w:i w:val="false"/>
           <w:i w:val="false"/>
           <w:caps w:val="false"/>
           <w:smallCaps w:val="false"/>
@@ -14234,6 +14341,8 @@
         <w:rPr>
           <w:rFonts w:ascii="arial;sans-serif" w:hAnsi="arial;sans-serif"/>
           <w:b w:val="false"/>
+          <w:b w:val="false"/>
+          <w:i w:val="false"/>
           <w:i w:val="false"/>
           <w:caps w:val="false"/>
           <w:smallCaps w:val="false"/>
@@ -14265,6 +14374,8 @@
         <w:rPr>
           <w:rFonts w:ascii="arial;sans-serif" w:hAnsi="arial;sans-serif"/>
           <w:b w:val="false"/>
+          <w:b w:val="false"/>
+          <w:i w:val="false"/>
           <w:i w:val="false"/>
           <w:caps w:val="false"/>
           <w:smallCaps w:val="false"/>
@@ -14296,6 +14407,8 @@
         <w:rPr>
           <w:rFonts w:ascii="arial;sans-serif" w:hAnsi="arial;sans-serif"/>
           <w:b w:val="false"/>
+          <w:b w:val="false"/>
+          <w:i w:val="false"/>
           <w:i w:val="false"/>
           <w:caps w:val="false"/>
           <w:smallCaps w:val="false"/>
@@ -14327,6 +14440,8 @@
         <w:rPr>
           <w:rFonts w:ascii="arial;sans-serif" w:hAnsi="arial;sans-serif"/>
           <w:b w:val="false"/>
+          <w:b w:val="false"/>
+          <w:i w:val="false"/>
           <w:i w:val="false"/>
           <w:caps w:val="false"/>
           <w:smallCaps w:val="false"/>
@@ -14358,6 +14473,8 @@
         <w:rPr>
           <w:rFonts w:ascii="arial;sans-serif" w:hAnsi="arial;sans-serif"/>
           <w:b w:val="false"/>
+          <w:b w:val="false"/>
+          <w:i w:val="false"/>
           <w:i w:val="false"/>
           <w:caps w:val="false"/>
           <w:smallCaps w:val="false"/>
@@ -14389,6 +14506,8 @@
         <w:rPr>
           <w:rFonts w:ascii="arial;sans-serif" w:hAnsi="arial;sans-serif"/>
           <w:b w:val="false"/>
+          <w:b w:val="false"/>
+          <w:i w:val="false"/>
           <w:i w:val="false"/>
           <w:caps w:val="false"/>
           <w:smallCaps w:val="false"/>
@@ -14420,6 +14539,8 @@
         <w:rPr>
           <w:rFonts w:ascii="arial;sans-serif" w:hAnsi="arial;sans-serif"/>
           <w:b w:val="false"/>
+          <w:b w:val="false"/>
+          <w:i w:val="false"/>
           <w:i w:val="false"/>
           <w:caps w:val="false"/>
           <w:smallCaps w:val="false"/>
@@ -14474,6 +14595,8 @@
         <w:rPr>
           <w:rFonts w:ascii="arial;sans-serif" w:hAnsi="arial;sans-serif"/>
           <w:b w:val="false"/>
+          <w:b w:val="false"/>
+          <w:i w:val="false"/>
           <w:i w:val="false"/>
           <w:caps w:val="false"/>
           <w:smallCaps w:val="false"/>
@@ -14505,6 +14628,8 @@
         <w:rPr>
           <w:rFonts w:ascii="arial;sans-serif" w:hAnsi="arial;sans-serif"/>
           <w:b w:val="false"/>
+          <w:b w:val="false"/>
+          <w:i w:val="false"/>
           <w:i w:val="false"/>
           <w:caps w:val="false"/>
           <w:smallCaps w:val="false"/>
@@ -14536,6 +14661,8 @@
         <w:rPr>
           <w:rFonts w:ascii="arial;sans-serif" w:hAnsi="arial;sans-serif"/>
           <w:b w:val="false"/>
+          <w:b w:val="false"/>
+          <w:i w:val="false"/>
           <w:i w:val="false"/>
           <w:caps w:val="false"/>
           <w:smallCaps w:val="false"/>
@@ -14567,6 +14694,8 @@
         <w:rPr>
           <w:rFonts w:ascii="arial;sans-serif" w:hAnsi="arial;sans-serif"/>
           <w:b w:val="false"/>
+          <w:b w:val="false"/>
+          <w:i w:val="false"/>
           <w:i w:val="false"/>
           <w:caps w:val="false"/>
           <w:smallCaps w:val="false"/>
@@ -14598,6 +14727,8 @@
         <w:rPr>
           <w:rFonts w:ascii="arial;sans-serif" w:hAnsi="arial;sans-serif"/>
           <w:b w:val="false"/>
+          <w:b w:val="false"/>
+          <w:i w:val="false"/>
           <w:i w:val="false"/>
           <w:caps w:val="false"/>
           <w:smallCaps w:val="false"/>
@@ -14652,6 +14783,8 @@
         <w:rPr>
           <w:rFonts w:ascii="arial;sans-serif" w:hAnsi="arial;sans-serif"/>
           <w:b w:val="false"/>
+          <w:b w:val="false"/>
+          <w:i w:val="false"/>
           <w:i w:val="false"/>
           <w:caps w:val="false"/>
           <w:smallCaps w:val="false"/>
@@ -14683,6 +14816,8 @@
         <w:rPr>
           <w:rFonts w:ascii="arial;sans-serif" w:hAnsi="arial;sans-serif"/>
           <w:b w:val="false"/>
+          <w:b w:val="false"/>
+          <w:i w:val="false"/>
           <w:i w:val="false"/>
           <w:caps w:val="false"/>
           <w:smallCaps w:val="false"/>
@@ -14714,6 +14849,8 @@
         <w:rPr>
           <w:rFonts w:ascii="arial;sans-serif" w:hAnsi="arial;sans-serif"/>
           <w:b w:val="false"/>
+          <w:b w:val="false"/>
+          <w:i w:val="false"/>
           <w:i w:val="false"/>
           <w:caps w:val="false"/>
           <w:smallCaps w:val="false"/>
@@ -14745,6 +14882,8 @@
         <w:rPr>
           <w:rFonts w:ascii="arial;sans-serif" w:hAnsi="arial;sans-serif"/>
           <w:b w:val="false"/>
+          <w:b w:val="false"/>
+          <w:i w:val="false"/>
           <w:i w:val="false"/>
           <w:caps w:val="false"/>
           <w:smallCaps w:val="false"/>
@@ -14776,6 +14915,8 @@
         <w:rPr>
           <w:rFonts w:ascii="arial;sans-serif" w:hAnsi="arial;sans-serif"/>
           <w:b w:val="false"/>
+          <w:b w:val="false"/>
+          <w:i w:val="false"/>
           <w:i w:val="false"/>
           <w:caps w:val="false"/>
           <w:smallCaps w:val="false"/>
@@ -14807,6 +14948,8 @@
         <w:rPr>
           <w:rFonts w:ascii="arial;sans-serif" w:hAnsi="arial;sans-serif"/>
           <w:b w:val="false"/>
+          <w:b w:val="false"/>
+          <w:i w:val="false"/>
           <w:i w:val="false"/>
           <w:caps w:val="false"/>
           <w:smallCaps w:val="false"/>
@@ -14838,6 +14981,8 @@
         <w:rPr>
           <w:rFonts w:ascii="arial;sans-serif" w:hAnsi="arial;sans-serif"/>
           <w:b w:val="false"/>
+          <w:b w:val="false"/>
+          <w:i w:val="false"/>
           <w:i w:val="false"/>
           <w:caps w:val="false"/>
           <w:smallCaps w:val="false"/>
@@ -14892,6 +15037,8 @@
         <w:rPr>
           <w:rFonts w:ascii="arial;sans-serif" w:hAnsi="arial;sans-serif"/>
           <w:b w:val="false"/>
+          <w:b w:val="false"/>
+          <w:i w:val="false"/>
           <w:i w:val="false"/>
           <w:caps w:val="false"/>
           <w:smallCaps w:val="false"/>
@@ -14923,6 +15070,8 @@
         <w:rPr>
           <w:rFonts w:ascii="arial;sans-serif" w:hAnsi="arial;sans-serif"/>
           <w:b w:val="false"/>
+          <w:b w:val="false"/>
+          <w:i w:val="false"/>
           <w:i w:val="false"/>
           <w:caps w:val="false"/>
           <w:smallCaps w:val="false"/>
@@ -14954,6 +15103,8 @@
         <w:rPr>
           <w:rFonts w:ascii="arial;sans-serif" w:hAnsi="arial;sans-serif"/>
           <w:b w:val="false"/>
+          <w:b w:val="false"/>
+          <w:i w:val="false"/>
           <w:i w:val="false"/>
           <w:caps w:val="false"/>
           <w:smallCaps w:val="false"/>
@@ -14985,6 +15136,8 @@
         <w:rPr>
           <w:rFonts w:ascii="arial;sans-serif" w:hAnsi="arial;sans-serif"/>
           <w:b w:val="false"/>
+          <w:b w:val="false"/>
+          <w:i w:val="false"/>
           <w:i w:val="false"/>
           <w:caps w:val="false"/>
           <w:smallCaps w:val="false"/>
@@ -15016,6 +15169,8 @@
         <w:rPr>
           <w:rFonts w:ascii="arial;sans-serif" w:hAnsi="arial;sans-serif"/>
           <w:b w:val="false"/>
+          <w:b w:val="false"/>
+          <w:i w:val="false"/>
           <w:i w:val="false"/>
           <w:caps w:val="false"/>
           <w:smallCaps w:val="false"/>
@@ -15047,6 +15202,8 @@
         <w:rPr>
           <w:rFonts w:ascii="arial;sans-serif" w:hAnsi="arial;sans-serif"/>
           <w:b w:val="false"/>
+          <w:b w:val="false"/>
+          <w:i w:val="false"/>
           <w:i w:val="false"/>
           <w:caps w:val="false"/>
           <w:smallCaps w:val="false"/>
@@ -15078,6 +15235,8 @@
         <w:rPr>
           <w:rFonts w:ascii="arial;sans-serif" w:hAnsi="arial;sans-serif"/>
           <w:b w:val="false"/>
+          <w:b w:val="false"/>
+          <w:i w:val="false"/>
           <w:i w:val="false"/>
           <w:caps w:val="false"/>
           <w:smallCaps w:val="false"/>
@@ -15109,6 +15268,8 @@
         <w:rPr>
           <w:rFonts w:ascii="arial;sans-serif" w:hAnsi="arial;sans-serif"/>
           <w:b w:val="false"/>
+          <w:b w:val="false"/>
+          <w:i w:val="false"/>
           <w:i w:val="false"/>
           <w:caps w:val="false"/>
           <w:smallCaps w:val="false"/>
@@ -15163,6 +15324,8 @@
         <w:rPr>
           <w:rFonts w:ascii="arial;sans-serif" w:hAnsi="arial;sans-serif"/>
           <w:b w:val="false"/>
+          <w:b w:val="false"/>
+          <w:i w:val="false"/>
           <w:i w:val="false"/>
           <w:caps w:val="false"/>
           <w:smallCaps w:val="false"/>
@@ -15194,6 +15357,8 @@
         <w:rPr>
           <w:rFonts w:ascii="arial;sans-serif" w:hAnsi="arial;sans-serif"/>
           <w:b w:val="false"/>
+          <w:b w:val="false"/>
+          <w:i w:val="false"/>
           <w:i w:val="false"/>
           <w:caps w:val="false"/>
           <w:smallCaps w:val="false"/>
@@ -15225,6 +15390,8 @@
         <w:rPr>
           <w:rFonts w:ascii="arial;sans-serif" w:hAnsi="arial;sans-serif"/>
           <w:b w:val="false"/>
+          <w:b w:val="false"/>
+          <w:i w:val="false"/>
           <w:i w:val="false"/>
           <w:caps w:val="false"/>
           <w:smallCaps w:val="false"/>
@@ -15256,6 +15423,8 @@
         <w:rPr>
           <w:rFonts w:ascii="arial;sans-serif" w:hAnsi="arial;sans-serif"/>
           <w:b w:val="false"/>
+          <w:b w:val="false"/>
+          <w:i w:val="false"/>
           <w:i w:val="false"/>
           <w:caps w:val="false"/>
           <w:smallCaps w:val="false"/>
@@ -15287,6 +15456,8 @@
         <w:rPr>
           <w:rFonts w:ascii="arial;sans-serif" w:hAnsi="arial;sans-serif"/>
           <w:b w:val="false"/>
+          <w:b w:val="false"/>
+          <w:i w:val="false"/>
           <w:i w:val="false"/>
           <w:caps w:val="false"/>
           <w:smallCaps w:val="false"/>
@@ -15318,6 +15489,8 @@
         <w:rPr>
           <w:rFonts w:ascii="arial;sans-serif" w:hAnsi="arial;sans-serif"/>
           <w:b w:val="false"/>
+          <w:b w:val="false"/>
+          <w:i w:val="false"/>
           <w:i w:val="false"/>
           <w:caps w:val="false"/>
           <w:smallCaps w:val="false"/>
@@ -15349,6 +15522,8 @@
         <w:rPr>
           <w:rFonts w:ascii="arial;sans-serif" w:hAnsi="arial;sans-serif"/>
           <w:b w:val="false"/>
+          <w:b w:val="false"/>
+          <w:i w:val="false"/>
           <w:i w:val="false"/>
           <w:caps w:val="false"/>
           <w:smallCaps w:val="false"/>
@@ -15380,6 +15555,8 @@
         <w:rPr>
           <w:rFonts w:ascii="arial;sans-serif" w:hAnsi="arial;sans-serif"/>
           <w:b w:val="false"/>
+          <w:b w:val="false"/>
+          <w:i w:val="false"/>
           <w:i w:val="false"/>
           <w:caps w:val="false"/>
           <w:smallCaps w:val="false"/>
@@ -15434,6 +15611,8 @@
         <w:rPr>
           <w:rFonts w:ascii="arial;sans-serif" w:hAnsi="arial;sans-serif"/>
           <w:b w:val="false"/>
+          <w:b w:val="false"/>
+          <w:i w:val="false"/>
           <w:i w:val="false"/>
           <w:caps w:val="false"/>
           <w:smallCaps w:val="false"/>
@@ -15488,6 +15667,8 @@
         <w:rPr>
           <w:rFonts w:ascii="arial;sans-serif" w:hAnsi="arial;sans-serif"/>
           <w:b w:val="false"/>
+          <w:b w:val="false"/>
+          <w:i w:val="false"/>
           <w:i w:val="false"/>
           <w:caps w:val="false"/>
           <w:smallCaps w:val="false"/>
@@ -15519,6 +15700,8 @@
         <w:rPr>
           <w:rFonts w:ascii="arial;sans-serif" w:hAnsi="arial;sans-serif"/>
           <w:b w:val="false"/>
+          <w:b w:val="false"/>
+          <w:i w:val="false"/>
           <w:i w:val="false"/>
           <w:caps w:val="false"/>
           <w:smallCaps w:val="false"/>
@@ -15573,6 +15756,8 @@
         <w:rPr>
           <w:rFonts w:ascii="arial;sans-serif" w:hAnsi="arial;sans-serif"/>
           <w:b w:val="false"/>
+          <w:b w:val="false"/>
+          <w:i w:val="false"/>
           <w:i w:val="false"/>
           <w:caps w:val="false"/>
           <w:smallCaps w:val="false"/>
@@ -15604,6 +15789,8 @@
         <w:rPr>
           <w:rFonts w:ascii="arial;sans-serif" w:hAnsi="arial;sans-serif"/>
           <w:b w:val="false"/>
+          <w:b w:val="false"/>
+          <w:i w:val="false"/>
           <w:i w:val="false"/>
           <w:caps w:val="false"/>
           <w:smallCaps w:val="false"/>
@@ -15635,6 +15822,8 @@
         <w:rPr>
           <w:rFonts w:ascii="arial;sans-serif" w:hAnsi="arial;sans-serif"/>
           <w:b w:val="false"/>
+          <w:b w:val="false"/>
+          <w:i w:val="false"/>
           <w:i w:val="false"/>
           <w:caps w:val="false"/>
           <w:smallCaps w:val="false"/>
@@ -15666,6 +15855,8 @@
         <w:rPr>
           <w:rFonts w:ascii="arial;sans-serif" w:hAnsi="arial;sans-serif"/>
           <w:b w:val="false"/>
+          <w:b w:val="false"/>
+          <w:i w:val="false"/>
           <w:i w:val="false"/>
           <w:caps w:val="false"/>
           <w:smallCaps w:val="false"/>
@@ -15697,6 +15888,8 @@
         <w:rPr>
           <w:rFonts w:ascii="arial;sans-serif" w:hAnsi="arial;sans-serif"/>
           <w:b w:val="false"/>
+          <w:b w:val="false"/>
+          <w:i w:val="false"/>
           <w:i w:val="false"/>
           <w:caps w:val="false"/>
           <w:smallCaps w:val="false"/>
@@ -15728,6 +15921,8 @@
         <w:rPr>
           <w:rFonts w:ascii="arial;sans-serif" w:hAnsi="arial;sans-serif"/>
           <w:b w:val="false"/>
+          <w:b w:val="false"/>
+          <w:i w:val="false"/>
           <w:i w:val="false"/>
           <w:caps w:val="false"/>
           <w:smallCaps w:val="false"/>
@@ -15782,6 +15977,8 @@
         <w:rPr>
           <w:rFonts w:ascii="arial;sans-serif" w:hAnsi="arial;sans-serif"/>
           <w:b w:val="false"/>
+          <w:b w:val="false"/>
+          <w:i w:val="false"/>
           <w:i w:val="false"/>
           <w:caps w:val="false"/>
           <w:smallCaps w:val="false"/>
@@ -15813,6 +16010,8 @@
         <w:rPr>
           <w:rFonts w:ascii="arial;sans-serif" w:hAnsi="arial;sans-serif"/>
           <w:b w:val="false"/>
+          <w:b w:val="false"/>
+          <w:i w:val="false"/>
           <w:i w:val="false"/>
           <w:caps w:val="false"/>
           <w:smallCaps w:val="false"/>
@@ -15844,6 +16043,8 @@
         <w:rPr>
           <w:rFonts w:ascii="arial;sans-serif" w:hAnsi="arial;sans-serif"/>
           <w:b w:val="false"/>
+          <w:b w:val="false"/>
+          <w:i w:val="false"/>
           <w:i w:val="false"/>
           <w:caps w:val="false"/>
           <w:smallCaps w:val="false"/>
@@ -15875,6 +16076,8 @@
         <w:rPr>
           <w:rFonts w:ascii="arial;sans-serif" w:hAnsi="arial;sans-serif"/>
           <w:b w:val="false"/>
+          <w:b w:val="false"/>
+          <w:i w:val="false"/>
           <w:i w:val="false"/>
           <w:caps w:val="false"/>
           <w:smallCaps w:val="false"/>
@@ -15906,6 +16109,8 @@
         <w:rPr>
           <w:rFonts w:ascii="arial;sans-serif" w:hAnsi="arial;sans-serif"/>
           <w:b w:val="false"/>
+          <w:b w:val="false"/>
+          <w:i w:val="false"/>
           <w:i w:val="false"/>
           <w:caps w:val="false"/>
           <w:smallCaps w:val="false"/>
@@ -15937,6 +16142,8 @@
         <w:rPr>
           <w:rFonts w:ascii="arial;sans-serif" w:hAnsi="arial;sans-serif"/>
           <w:b w:val="false"/>
+          <w:b w:val="false"/>
+          <w:i w:val="false"/>
           <w:i w:val="false"/>
           <w:caps w:val="false"/>
           <w:smallCaps w:val="false"/>
@@ -15968,6 +16175,8 @@
         <w:rPr>
           <w:rFonts w:ascii="arial;sans-serif" w:hAnsi="arial;sans-serif"/>
           <w:b w:val="false"/>
+          <w:b w:val="false"/>
+          <w:i w:val="false"/>
           <w:i w:val="false"/>
           <w:caps w:val="false"/>
           <w:smallCaps w:val="false"/>
@@ -15999,6 +16208,8 @@
         <w:rPr>
           <w:rFonts w:ascii="arial;sans-serif" w:hAnsi="arial;sans-serif"/>
           <w:b w:val="false"/>
+          <w:b w:val="false"/>
+          <w:i w:val="false"/>
           <w:i w:val="false"/>
           <w:caps w:val="false"/>
           <w:smallCaps w:val="false"/>
@@ -16030,6 +16241,8 @@
         <w:rPr>
           <w:rFonts w:ascii="arial;sans-serif" w:hAnsi="arial;sans-serif"/>
           <w:b w:val="false"/>
+          <w:b w:val="false"/>
+          <w:i w:val="false"/>
           <w:i w:val="false"/>
           <w:caps w:val="false"/>
           <w:smallCaps w:val="false"/>
@@ -16061,6 +16274,8 @@
         <w:rPr>
           <w:rFonts w:ascii="arial;sans-serif" w:hAnsi="arial;sans-serif"/>
           <w:b w:val="false"/>
+          <w:b w:val="false"/>
+          <w:i w:val="false"/>
           <w:i w:val="false"/>
           <w:caps w:val="false"/>
           <w:smallCaps w:val="false"/>
@@ -17627,6 +17842,152 @@
       <w:sz w:val="20"/>
     </w:rPr>
   </w:style>
+  <w:style w:type="character" w:styleId="ListLabel55">
+    <w:name w:val="ListLabel 55"/>
+    <w:qFormat/>
+    <w:rPr>
+      <w:rFonts w:ascii="inherit" w:hAnsi="inherit" w:cs="Symbol"/>
+      <w:b/>
+      <w:sz w:val="21"/>
+    </w:rPr>
+  </w:style>
+  <w:style w:type="character" w:styleId="ListLabel56">
+    <w:name w:val="ListLabel 56"/>
+    <w:qFormat/>
+    <w:rPr>
+      <w:rFonts w:ascii="inherit" w:hAnsi="inherit" w:cs="Courier New"/>
+      <w:sz w:val="21"/>
+    </w:rPr>
+  </w:style>
+  <w:style w:type="character" w:styleId="ListLabel57">
+    <w:name w:val="ListLabel 57"/>
+    <w:qFormat/>
+    <w:rPr>
+      <w:rFonts w:cs="Wingdings"/>
+      <w:sz w:val="20"/>
+    </w:rPr>
+  </w:style>
+  <w:style w:type="character" w:styleId="ListLabel58">
+    <w:name w:val="ListLabel 58"/>
+    <w:qFormat/>
+    <w:rPr>
+      <w:rFonts w:cs="Wingdings"/>
+      <w:sz w:val="20"/>
+    </w:rPr>
+  </w:style>
+  <w:style w:type="character" w:styleId="ListLabel59">
+    <w:name w:val="ListLabel 59"/>
+    <w:qFormat/>
+    <w:rPr>
+      <w:rFonts w:cs="Wingdings"/>
+      <w:sz w:val="20"/>
+    </w:rPr>
+  </w:style>
+  <w:style w:type="character" w:styleId="ListLabel60">
+    <w:name w:val="ListLabel 60"/>
+    <w:qFormat/>
+    <w:rPr>
+      <w:rFonts w:cs="Wingdings"/>
+      <w:sz w:val="20"/>
+    </w:rPr>
+  </w:style>
+  <w:style w:type="character" w:styleId="ListLabel61">
+    <w:name w:val="ListLabel 61"/>
+    <w:qFormat/>
+    <w:rPr>
+      <w:rFonts w:cs="Wingdings"/>
+      <w:sz w:val="20"/>
+    </w:rPr>
+  </w:style>
+  <w:style w:type="character" w:styleId="ListLabel62">
+    <w:name w:val="ListLabel 62"/>
+    <w:qFormat/>
+    <w:rPr>
+      <w:rFonts w:cs="Wingdings"/>
+      <w:sz w:val="20"/>
+    </w:rPr>
+  </w:style>
+  <w:style w:type="character" w:styleId="ListLabel63">
+    <w:name w:val="ListLabel 63"/>
+    <w:qFormat/>
+    <w:rPr>
+      <w:rFonts w:cs="Wingdings"/>
+      <w:sz w:val="20"/>
+    </w:rPr>
+  </w:style>
+  <w:style w:type="character" w:styleId="ListLabel64">
+    <w:name w:val="ListLabel 64"/>
+    <w:qFormat/>
+    <w:rPr>
+      <w:rFonts w:ascii="inherit" w:hAnsi="inherit" w:cs="Symbol"/>
+      <w:b/>
+      <w:sz w:val="20"/>
+    </w:rPr>
+  </w:style>
+  <w:style w:type="character" w:styleId="ListLabel65">
+    <w:name w:val="ListLabel 65"/>
+    <w:qFormat/>
+    <w:rPr>
+      <w:rFonts w:ascii="inherit" w:hAnsi="inherit" w:cs="Courier New"/>
+      <w:sz w:val="20"/>
+    </w:rPr>
+  </w:style>
+  <w:style w:type="character" w:styleId="ListLabel66">
+    <w:name w:val="ListLabel 66"/>
+    <w:qFormat/>
+    <w:rPr>
+      <w:rFonts w:cs="Wingdings"/>
+      <w:sz w:val="20"/>
+    </w:rPr>
+  </w:style>
+  <w:style w:type="character" w:styleId="ListLabel67">
+    <w:name w:val="ListLabel 67"/>
+    <w:qFormat/>
+    <w:rPr>
+      <w:rFonts w:cs="Wingdings"/>
+      <w:sz w:val="20"/>
+    </w:rPr>
+  </w:style>
+  <w:style w:type="character" w:styleId="ListLabel68">
+    <w:name w:val="ListLabel 68"/>
+    <w:qFormat/>
+    <w:rPr>
+      <w:rFonts w:cs="Wingdings"/>
+      <w:sz w:val="20"/>
+    </w:rPr>
+  </w:style>
+  <w:style w:type="character" w:styleId="ListLabel69">
+    <w:name w:val="ListLabel 69"/>
+    <w:qFormat/>
+    <w:rPr>
+      <w:rFonts w:cs="Wingdings"/>
+      <w:sz w:val="20"/>
+    </w:rPr>
+  </w:style>
+  <w:style w:type="character" w:styleId="ListLabel70">
+    <w:name w:val="ListLabel 70"/>
+    <w:qFormat/>
+    <w:rPr>
+      <w:rFonts w:cs="Wingdings"/>
+      <w:sz w:val="20"/>
+    </w:rPr>
+  </w:style>
+  <w:style w:type="character" w:styleId="ListLabel71">
+    <w:name w:val="ListLabel 71"/>
+    <w:qFormat/>
+    <w:rPr>
+      <w:rFonts w:cs="Wingdings"/>
+      <w:sz w:val="20"/>
+    </w:rPr>
+  </w:style>
+  <w:style w:type="character" w:styleId="ListLabel72">
+    <w:name w:val="ListLabel 72"/>
+    <w:qFormat/>
+    <w:rPr>
+      <w:rFonts w:cs="Wingdings"/>
+      <w:sz w:val="20"/>
+    </w:rPr>
+  </w:style>
   <w:style w:type="paragraph" w:styleId="Heading">
     <w:name w:val="Heading"/>
     <w:basedOn w:val="Normal"/>

--- a/Project Structure/Owed Support questions - User Journey.docx
+++ b/Project Structure/Owed Support questions - User Journey.docx
@@ -3026,7 +3026,7 @@
           <mc:Choice Requires="wps">
             <w:drawing>
               <wp:inline distT="0" distB="0" distL="0" distR="0">
-                <wp:extent cx="307340" cy="307340"/>
+                <wp:extent cx="307975" cy="307975"/>
                 <wp:effectExtent l="0" t="0" r="0" b="0"/>
                 <wp:docPr id="21" name=""/>
                 <a:graphic xmlns:a="http://schemas.openxmlformats.org/drawingml/2006/main">
@@ -3036,7 +3036,7 @@
                       <wps:spPr>
                         <a:xfrm>
                           <a:off x="0" y="0"/>
-                          <a:ext cx="306720" cy="306720"/>
+                          <a:ext cx="307440" cy="307440"/>
                         </a:xfrm>
                         <a:prstGeom prst="rect">
                           <a:avLst/>
@@ -3061,7 +3061,7 @@
           </mc:Choice>
           <mc:Fallback>
             <w:pict>
-              <v:rect id="shape_0" stroked="f" style="position:absolute;margin-left:0pt;margin-top:0pt;width:24.1pt;height:24.1pt">
+              <v:rect id="shape_0" stroked="f" style="position:absolute;margin-left:0pt;margin-top:0pt;width:24.15pt;height:24.15pt">
                 <w10:wrap type="none"/>
                 <v:fill o:detectmouseclick="t" on="false"/>
                 <v:stroke color="#3465a4" joinstyle="round" endcap="flat"/>
@@ -3339,12 +3339,7 @@
       <w:pPr>
         <w:pStyle w:val="Normal"/>
         <w:spacing w:lineRule="auto" w:line="240" w:before="0" w:after="0"/>
-        <w:rPr>
-          <w:rFonts w:ascii="Segoe UI" w:hAnsi="Segoe UI" w:eastAsia="Times New Roman" w:cs="Segoe UI"/>
-          <w:color w:val="444444"/>
-          <w:sz w:val="24"/>
-          <w:szCs w:val="24"/>
-        </w:rPr>
+        <w:rPr/>
       </w:pPr>
       <w:r>
         <w:rPr>
@@ -6200,9 +6195,7 @@
               </w:rPr>
             </w:pPr>
             <w:r>
-              <w:rPr>
-                <w:color w:val="FF0000"/>
-              </w:rPr>
+              <w:rPr/>
               <w:drawing>
                 <wp:inline distT="0" distB="0" distL="0" distR="0">
                   <wp:extent cx="783590" cy="227330"/>
@@ -6419,9 +6412,7 @@
                     </w:rPr>
                   </w:pPr>
                   <w:r>
-                    <w:rPr>
-                      <w:color w:val="FF0000"/>
-                    </w:rPr>
+                    <w:rPr/>
                     <w:drawing>
                       <wp:inline distT="0" distB="0" distL="0" distR="0">
                         <wp:extent cx="783590" cy="227330"/>
@@ -6480,9 +6471,7 @@
                     </w:rPr>
                   </w:pPr>
                   <w:r>
-                    <w:rPr>
-                      <w:color w:val="FF0000"/>
-                    </w:rPr>
+                    <w:rPr/>
                     <w:drawing>
                       <wp:inline distT="0" distB="0" distL="0" distR="0">
                         <wp:extent cx="783590" cy="227330"/>
@@ -6541,9 +6530,7 @@
                     </w:rPr>
                   </w:pPr>
                   <w:r>
-                    <w:rPr>
-                      <w:color w:val="FF0000"/>
-                    </w:rPr>
+                    <w:rPr/>
                     <w:drawing>
                       <wp:inline distT="0" distB="0" distL="0" distR="0">
                         <wp:extent cx="783590" cy="227330"/>
@@ -6608,14 +6595,12 @@
                     </w:rPr>
                   </w:pPr>
                   <w:r>
-                    <w:rPr>
-                      <w:color w:val="FF0000"/>
-                    </w:rPr>
+                    <w:rPr/>
                     <mc:AlternateContent>
                       <mc:Choice Requires="wps">
                         <w:drawing>
                           <wp:inline distT="0" distB="0" distL="0" distR="0">
-                            <wp:extent cx="309880" cy="309880"/>
+                            <wp:extent cx="310515" cy="310515"/>
                             <wp:effectExtent l="0" t="0" r="0" b="0"/>
                             <wp:docPr id="52" name=""/>
                             <a:graphic xmlns:a="http://schemas.openxmlformats.org/drawingml/2006/main">
@@ -6625,7 +6610,7 @@
                                   <wps:spPr>
                                     <a:xfrm>
                                       <a:off x="0" y="0"/>
-                                      <a:ext cx="309240" cy="309240"/>
+                                      <a:ext cx="309960" cy="309960"/>
                                     </a:xfrm>
                                     <a:prstGeom prst="rect">
                                       <a:avLst/>
@@ -6650,7 +6635,7 @@
                       </mc:Choice>
                       <mc:Fallback>
                         <w:pict>
-                          <v:rect id="shape_0" stroked="f" style="position:absolute;margin-left:0pt;margin-top:0pt;width:24.3pt;height:24.3pt">
+                          <v:rect id="shape_0" stroked="f" style="position:absolute;margin-left:0pt;margin-top:0pt;width:24.35pt;height:24.35pt">
                             <w10:wrap type="none"/>
                             <v:fill o:detectmouseclick="t" on="false"/>
                             <v:stroke color="#3465a4" joinstyle="round" endcap="flat"/>
@@ -6660,14 +6645,12 @@
                     </mc:AlternateContent>
                   </w:r>
                   <w:r>
-                    <w:rPr>
-                      <w:color w:val="FF0000"/>
-                    </w:rPr>
+                    <w:rPr/>
                     <mc:AlternateContent>
                       <mc:Choice Requires="wps">
                         <w:drawing>
                           <wp:inline distT="0" distB="0" distL="0" distR="0">
-                            <wp:extent cx="309880" cy="309880"/>
+                            <wp:extent cx="310515" cy="310515"/>
                             <wp:effectExtent l="0" t="0" r="0" b="0"/>
                             <wp:docPr id="53" name=""/>
                             <a:graphic xmlns:a="http://schemas.openxmlformats.org/drawingml/2006/main">
@@ -6677,7 +6660,7 @@
                                   <wps:spPr>
                                     <a:xfrm>
                                       <a:off x="0" y="0"/>
-                                      <a:ext cx="309240" cy="309240"/>
+                                      <a:ext cx="309960" cy="309960"/>
                                     </a:xfrm>
                                     <a:prstGeom prst="rect">
                                       <a:avLst/>
@@ -6702,7 +6685,7 @@
                       </mc:Choice>
                       <mc:Fallback>
                         <w:pict>
-                          <v:rect id="shape_0" stroked="f" style="position:absolute;margin-left:0pt;margin-top:0pt;width:24.3pt;height:24.3pt">
+                          <v:rect id="shape_0" stroked="f" style="position:absolute;margin-left:0pt;margin-top:0pt;width:24.35pt;height:24.35pt">
                             <w10:wrap type="none"/>
                             <v:fill o:detectmouseclick="t" on="false"/>
                             <v:stroke color="#3465a4" joinstyle="round" endcap="flat"/>
@@ -6753,9 +6736,7 @@
               </w:rPr>
             </w:pPr>
             <w:r>
-              <w:rPr>
-                <w:color w:val="FF0000"/>
-              </w:rPr>
+              <w:rPr/>
               <w:drawing>
                 <wp:inline distT="0" distB="0" distL="0" distR="0">
                   <wp:extent cx="783590" cy="227330"/>
@@ -6972,9 +6953,7 @@
                     </w:rPr>
                   </w:pPr>
                   <w:r>
-                    <w:rPr>
-                      <w:color w:val="FF0000"/>
-                    </w:rPr>
+                    <w:rPr/>
                     <w:drawing>
                       <wp:inline distT="0" distB="0" distL="0" distR="0">
                         <wp:extent cx="783590" cy="227330"/>
@@ -7033,9 +7012,7 @@
                     </w:rPr>
                   </w:pPr>
                   <w:r>
-                    <w:rPr>
-                      <w:color w:val="FF0000"/>
-                    </w:rPr>
+                    <w:rPr/>
                     <w:drawing>
                       <wp:inline distT="0" distB="0" distL="0" distR="0">
                         <wp:extent cx="783590" cy="227330"/>
@@ -7094,9 +7071,7 @@
                     </w:rPr>
                   </w:pPr>
                   <w:r>
-                    <w:rPr>
-                      <w:color w:val="FF0000"/>
-                    </w:rPr>
+                    <w:rPr/>
                     <w:drawing>
                       <wp:inline distT="0" distB="0" distL="0" distR="0">
                         <wp:extent cx="783590" cy="227330"/>
@@ -7161,14 +7136,12 @@
                     </w:rPr>
                   </w:pPr>
                   <w:r>
-                    <w:rPr>
-                      <w:color w:val="FF0000"/>
-                    </w:rPr>
+                    <w:rPr/>
                     <mc:AlternateContent>
                       <mc:Choice Requires="wps">
                         <w:drawing>
                           <wp:inline distT="0" distB="0" distL="0" distR="0">
-                            <wp:extent cx="309880" cy="309880"/>
+                            <wp:extent cx="310515" cy="310515"/>
                             <wp:effectExtent l="0" t="0" r="0" b="0"/>
                             <wp:docPr id="58" name=""/>
                             <a:graphic xmlns:a="http://schemas.openxmlformats.org/drawingml/2006/main">
@@ -7178,7 +7151,7 @@
                                   <wps:spPr>
                                     <a:xfrm>
                                       <a:off x="0" y="0"/>
-                                      <a:ext cx="309240" cy="309240"/>
+                                      <a:ext cx="309960" cy="309960"/>
                                     </a:xfrm>
                                     <a:prstGeom prst="rect">
                                       <a:avLst/>
@@ -7203,7 +7176,7 @@
                       </mc:Choice>
                       <mc:Fallback>
                         <w:pict>
-                          <v:rect id="shape_0" stroked="f" style="position:absolute;margin-left:0pt;margin-top:0pt;width:24.3pt;height:24.3pt">
+                          <v:rect id="shape_0" stroked="f" style="position:absolute;margin-left:0pt;margin-top:0pt;width:24.35pt;height:24.35pt">
                             <w10:wrap type="none"/>
                             <v:fill o:detectmouseclick="t" on="false"/>
                             <v:stroke color="#3465a4" joinstyle="round" endcap="flat"/>
@@ -7213,14 +7186,12 @@
                     </mc:AlternateContent>
                   </w:r>
                   <w:r>
-                    <w:rPr>
-                      <w:color w:val="FF0000"/>
-                    </w:rPr>
+                    <w:rPr/>
                     <mc:AlternateContent>
                       <mc:Choice Requires="wps">
                         <w:drawing>
                           <wp:inline distT="0" distB="0" distL="0" distR="0">
-                            <wp:extent cx="309880" cy="309880"/>
+                            <wp:extent cx="310515" cy="310515"/>
                             <wp:effectExtent l="0" t="0" r="0" b="0"/>
                             <wp:docPr id="59" name=""/>
                             <a:graphic xmlns:a="http://schemas.openxmlformats.org/drawingml/2006/main">
@@ -7230,7 +7201,7 @@
                                   <wps:spPr>
                                     <a:xfrm>
                                       <a:off x="0" y="0"/>
-                                      <a:ext cx="309240" cy="309240"/>
+                                      <a:ext cx="309960" cy="309960"/>
                                     </a:xfrm>
                                     <a:prstGeom prst="rect">
                                       <a:avLst/>
@@ -7255,7 +7226,7 @@
                       </mc:Choice>
                       <mc:Fallback>
                         <w:pict>
-                          <v:rect id="shape_0" stroked="f" style="position:absolute;margin-left:0pt;margin-top:0pt;width:24.3pt;height:24.3pt">
+                          <v:rect id="shape_0" stroked="f" style="position:absolute;margin-left:0pt;margin-top:0pt;width:24.35pt;height:24.35pt">
                             <w10:wrap type="none"/>
                             <v:fill o:detectmouseclick="t" on="false"/>
                             <v:stroke color="#3465a4" joinstyle="round" endcap="flat"/>
@@ -8128,16 +8099,7 @@
                 <w:sz w:val="20"/>
                 <w:szCs w:val="20"/>
               </w:rPr>
-              <w:t>-</w:t>
-            </w:r>
-            <w:r>
-              <w:rPr>
-                <w:rFonts w:eastAsia="Times New Roman" w:cs="Segoe UI" w:ascii="inherit" w:hAnsi="inherit"/>
-                <w:color w:val="00CC33"/>
-                <w:sz w:val="20"/>
-                <w:szCs w:val="20"/>
-              </w:rPr>
-              <w:t>What are the options?</w:t>
+              <w:t>-What are the options?</w:t>
             </w:r>
           </w:p>
           <w:p>
@@ -8960,7 +8922,7 @@
                       <mc:Choice Requires="wps">
                         <w:drawing>
                           <wp:inline distT="0" distB="0" distL="0" distR="0">
-                            <wp:extent cx="309880" cy="309880"/>
+                            <wp:extent cx="310515" cy="310515"/>
                             <wp:effectExtent l="0" t="0" r="0" b="0"/>
                             <wp:docPr id="75" name=""/>
                             <a:graphic xmlns:a="http://schemas.openxmlformats.org/drawingml/2006/main">
@@ -8970,7 +8932,7 @@
                                   <wps:spPr>
                                     <a:xfrm>
                                       <a:off x="0" y="0"/>
-                                      <a:ext cx="309240" cy="309240"/>
+                                      <a:ext cx="309960" cy="309960"/>
                                     </a:xfrm>
                                     <a:prstGeom prst="rect">
                                       <a:avLst/>
@@ -8995,7 +8957,7 @@
                       </mc:Choice>
                       <mc:Fallback>
                         <w:pict>
-                          <v:rect id="shape_0" stroked="f" style="position:absolute;margin-left:0pt;margin-top:0pt;width:24.3pt;height:24.3pt">
+                          <v:rect id="shape_0" stroked="f" style="position:absolute;margin-left:0pt;margin-top:0pt;width:24.35pt;height:24.35pt">
                             <w10:wrap type="none"/>
                             <v:fill o:detectmouseclick="t" on="false"/>
                             <v:stroke color="#3465a4" joinstyle="round" endcap="flat"/>
@@ -9022,7 +8984,7 @@
                       <mc:Choice Requires="wps">
                         <w:drawing>
                           <wp:inline distT="0" distB="0" distL="0" distR="0">
-                            <wp:extent cx="309880" cy="309880"/>
+                            <wp:extent cx="310515" cy="310515"/>
                             <wp:effectExtent l="0" t="0" r="0" b="0"/>
                             <wp:docPr id="76" name=""/>
                             <a:graphic xmlns:a="http://schemas.openxmlformats.org/drawingml/2006/main">
@@ -9032,7 +8994,7 @@
                                   <wps:spPr>
                                     <a:xfrm>
                                       <a:off x="0" y="0"/>
-                                      <a:ext cx="309240" cy="309240"/>
+                                      <a:ext cx="309960" cy="309960"/>
                                     </a:xfrm>
                                     <a:prstGeom prst="rect">
                                       <a:avLst/>
@@ -9057,7 +9019,7 @@
                       </mc:Choice>
                       <mc:Fallback>
                         <w:pict>
-                          <v:rect id="shape_0" stroked="f" style="position:absolute;margin-left:0pt;margin-top:0pt;width:24.3pt;height:24.3pt">
+                          <v:rect id="shape_0" stroked="f" style="position:absolute;margin-left:0pt;margin-top:0pt;width:24.35pt;height:24.35pt">
                             <w10:wrap type="none"/>
                             <v:fill o:detectmouseclick="t" on="false"/>
                             <v:stroke color="#3465a4" joinstyle="round" endcap="flat"/>
@@ -12909,7 +12871,7 @@
                       <mc:Choice Requires="wps">
                         <w:drawing>
                           <wp:inline distT="0" distB="0" distL="0" distR="0">
-                            <wp:extent cx="309880" cy="309880"/>
+                            <wp:extent cx="310515" cy="310515"/>
                             <wp:effectExtent l="0" t="0" r="0" b="0"/>
                             <wp:docPr id="127" name=""/>
                             <a:graphic xmlns:a="http://schemas.openxmlformats.org/drawingml/2006/main">
@@ -12919,7 +12881,7 @@
                                   <wps:spPr>
                                     <a:xfrm>
                                       <a:off x="0" y="0"/>
-                                      <a:ext cx="309240" cy="309240"/>
+                                      <a:ext cx="309960" cy="309960"/>
                                     </a:xfrm>
                                     <a:prstGeom prst="rect">
                                       <a:avLst/>
@@ -12944,7 +12906,7 @@
                       </mc:Choice>
                       <mc:Fallback>
                         <w:pict>
-                          <v:rect id="shape_0" stroked="f" style="position:absolute;margin-left:0pt;margin-top:0pt;width:24.3pt;height:24.3pt">
+                          <v:rect id="shape_0" stroked="f" style="position:absolute;margin-left:0pt;margin-top:0pt;width:24.35pt;height:24.35pt">
                             <w10:wrap type="none"/>
                             <v:fill o:detectmouseclick="t" on="false"/>
                             <v:stroke color="#3465a4" joinstyle="round" endcap="flat"/>
@@ -12971,7 +12933,7 @@
                       <mc:Choice Requires="wps">
                         <w:drawing>
                           <wp:inline distT="0" distB="0" distL="0" distR="0">
-                            <wp:extent cx="309880" cy="309880"/>
+                            <wp:extent cx="310515" cy="310515"/>
                             <wp:effectExtent l="0" t="0" r="0" b="0"/>
                             <wp:docPr id="128" name=""/>
                             <a:graphic xmlns:a="http://schemas.openxmlformats.org/drawingml/2006/main">
@@ -12981,7 +12943,7 @@
                                   <wps:spPr>
                                     <a:xfrm>
                                       <a:off x="0" y="0"/>
-                                      <a:ext cx="309240" cy="309240"/>
+                                      <a:ext cx="309960" cy="309960"/>
                                     </a:xfrm>
                                     <a:prstGeom prst="rect">
                                       <a:avLst/>
@@ -13006,7 +12968,7 @@
                       </mc:Choice>
                       <mc:Fallback>
                         <w:pict>
-                          <v:rect id="shape_0" stroked="f" style="position:absolute;margin-left:0pt;margin-top:0pt;width:24.3pt;height:24.3pt">
+                          <v:rect id="shape_0" stroked="f" style="position:absolute;margin-left:0pt;margin-top:0pt;width:24.35pt;height:24.35pt">
                             <w10:wrap type="none"/>
                             <v:fill o:detectmouseclick="t" on="false"/>
                             <v:stroke color="#3465a4" joinstyle="round" endcap="flat"/>
@@ -17988,6 +17950,152 @@
       <w:sz w:val="20"/>
     </w:rPr>
   </w:style>
+  <w:style w:type="character" w:styleId="ListLabel73">
+    <w:name w:val="ListLabel 73"/>
+    <w:qFormat/>
+    <w:rPr>
+      <w:rFonts w:ascii="inherit" w:hAnsi="inherit" w:cs="Symbol"/>
+      <w:b/>
+      <w:sz w:val="21"/>
+    </w:rPr>
+  </w:style>
+  <w:style w:type="character" w:styleId="ListLabel74">
+    <w:name w:val="ListLabel 74"/>
+    <w:qFormat/>
+    <w:rPr>
+      <w:rFonts w:ascii="inherit" w:hAnsi="inherit" w:cs="Courier New"/>
+      <w:sz w:val="21"/>
+    </w:rPr>
+  </w:style>
+  <w:style w:type="character" w:styleId="ListLabel75">
+    <w:name w:val="ListLabel 75"/>
+    <w:qFormat/>
+    <w:rPr>
+      <w:rFonts w:cs="Wingdings"/>
+      <w:sz w:val="20"/>
+    </w:rPr>
+  </w:style>
+  <w:style w:type="character" w:styleId="ListLabel76">
+    <w:name w:val="ListLabel 76"/>
+    <w:qFormat/>
+    <w:rPr>
+      <w:rFonts w:cs="Wingdings"/>
+      <w:sz w:val="20"/>
+    </w:rPr>
+  </w:style>
+  <w:style w:type="character" w:styleId="ListLabel77">
+    <w:name w:val="ListLabel 77"/>
+    <w:qFormat/>
+    <w:rPr>
+      <w:rFonts w:cs="Wingdings"/>
+      <w:sz w:val="20"/>
+    </w:rPr>
+  </w:style>
+  <w:style w:type="character" w:styleId="ListLabel78">
+    <w:name w:val="ListLabel 78"/>
+    <w:qFormat/>
+    <w:rPr>
+      <w:rFonts w:cs="Wingdings"/>
+      <w:sz w:val="20"/>
+    </w:rPr>
+  </w:style>
+  <w:style w:type="character" w:styleId="ListLabel79">
+    <w:name w:val="ListLabel 79"/>
+    <w:qFormat/>
+    <w:rPr>
+      <w:rFonts w:cs="Wingdings"/>
+      <w:sz w:val="20"/>
+    </w:rPr>
+  </w:style>
+  <w:style w:type="character" w:styleId="ListLabel80">
+    <w:name w:val="ListLabel 80"/>
+    <w:qFormat/>
+    <w:rPr>
+      <w:rFonts w:cs="Wingdings"/>
+      <w:sz w:val="20"/>
+    </w:rPr>
+  </w:style>
+  <w:style w:type="character" w:styleId="ListLabel81">
+    <w:name w:val="ListLabel 81"/>
+    <w:qFormat/>
+    <w:rPr>
+      <w:rFonts w:cs="Wingdings"/>
+      <w:sz w:val="20"/>
+    </w:rPr>
+  </w:style>
+  <w:style w:type="character" w:styleId="ListLabel82">
+    <w:name w:val="ListLabel 82"/>
+    <w:qFormat/>
+    <w:rPr>
+      <w:rFonts w:ascii="inherit" w:hAnsi="inherit" w:cs="Symbol"/>
+      <w:b/>
+      <w:sz w:val="20"/>
+    </w:rPr>
+  </w:style>
+  <w:style w:type="character" w:styleId="ListLabel83">
+    <w:name w:val="ListLabel 83"/>
+    <w:qFormat/>
+    <w:rPr>
+      <w:rFonts w:ascii="inherit" w:hAnsi="inherit" w:cs="Courier New"/>
+      <w:sz w:val="20"/>
+    </w:rPr>
+  </w:style>
+  <w:style w:type="character" w:styleId="ListLabel84">
+    <w:name w:val="ListLabel 84"/>
+    <w:qFormat/>
+    <w:rPr>
+      <w:rFonts w:cs="Wingdings"/>
+      <w:sz w:val="20"/>
+    </w:rPr>
+  </w:style>
+  <w:style w:type="character" w:styleId="ListLabel85">
+    <w:name w:val="ListLabel 85"/>
+    <w:qFormat/>
+    <w:rPr>
+      <w:rFonts w:cs="Wingdings"/>
+      <w:sz w:val="20"/>
+    </w:rPr>
+  </w:style>
+  <w:style w:type="character" w:styleId="ListLabel86">
+    <w:name w:val="ListLabel 86"/>
+    <w:qFormat/>
+    <w:rPr>
+      <w:rFonts w:cs="Wingdings"/>
+      <w:sz w:val="20"/>
+    </w:rPr>
+  </w:style>
+  <w:style w:type="character" w:styleId="ListLabel87">
+    <w:name w:val="ListLabel 87"/>
+    <w:qFormat/>
+    <w:rPr>
+      <w:rFonts w:cs="Wingdings"/>
+      <w:sz w:val="20"/>
+    </w:rPr>
+  </w:style>
+  <w:style w:type="character" w:styleId="ListLabel88">
+    <w:name w:val="ListLabel 88"/>
+    <w:qFormat/>
+    <w:rPr>
+      <w:rFonts w:cs="Wingdings"/>
+      <w:sz w:val="20"/>
+    </w:rPr>
+  </w:style>
+  <w:style w:type="character" w:styleId="ListLabel89">
+    <w:name w:val="ListLabel 89"/>
+    <w:qFormat/>
+    <w:rPr>
+      <w:rFonts w:cs="Wingdings"/>
+      <w:sz w:val="20"/>
+    </w:rPr>
+  </w:style>
+  <w:style w:type="character" w:styleId="ListLabel90">
+    <w:name w:val="ListLabel 90"/>
+    <w:qFormat/>
+    <w:rPr>
+      <w:rFonts w:cs="Wingdings"/>
+      <w:sz w:val="20"/>
+    </w:rPr>
+  </w:style>
   <w:style w:type="paragraph" w:styleId="Heading">
     <w:name w:val="Heading"/>
     <w:basedOn w:val="Normal"/>

--- a/Project Structure/Owed Support questions - User Journey.docx
+++ b/Project Structure/Owed Support questions - User Journey.docx
@@ -3026,7 +3026,7 @@
           <mc:Choice Requires="wps">
             <w:drawing>
               <wp:inline distT="0" distB="0" distL="0" distR="0">
-                <wp:extent cx="307975" cy="307975"/>
+                <wp:extent cx="308610" cy="308610"/>
                 <wp:effectExtent l="0" t="0" r="0" b="0"/>
                 <wp:docPr id="21" name=""/>
                 <a:graphic xmlns:a="http://schemas.openxmlformats.org/drawingml/2006/main">
@@ -3036,7 +3036,7 @@
                       <wps:spPr>
                         <a:xfrm>
                           <a:off x="0" y="0"/>
-                          <a:ext cx="307440" cy="307440"/>
+                          <a:ext cx="307800" cy="307800"/>
                         </a:xfrm>
                         <a:prstGeom prst="rect">
                           <a:avLst/>
@@ -3061,7 +3061,7 @@
           </mc:Choice>
           <mc:Fallback>
             <w:pict>
-              <v:rect id="shape_0" stroked="f" style="position:absolute;margin-left:0pt;margin-top:0pt;width:24.15pt;height:24.15pt">
+              <v:rect id="shape_0" stroked="f" style="position:absolute;margin-left:0pt;margin-top:0pt;width:24.2pt;height:24.2pt">
                 <w10:wrap type="none"/>
                 <v:fill o:detectmouseclick="t" on="false"/>
                 <v:stroke color="#3465a4" joinstyle="round" endcap="flat"/>
@@ -6600,7 +6600,7 @@
                       <mc:Choice Requires="wps">
                         <w:drawing>
                           <wp:inline distT="0" distB="0" distL="0" distR="0">
-                            <wp:extent cx="310515" cy="310515"/>
+                            <wp:extent cx="311150" cy="311150"/>
                             <wp:effectExtent l="0" t="0" r="0" b="0"/>
                             <wp:docPr id="52" name=""/>
                             <a:graphic xmlns:a="http://schemas.openxmlformats.org/drawingml/2006/main">
@@ -6610,7 +6610,7 @@
                                   <wps:spPr>
                                     <a:xfrm>
                                       <a:off x="0" y="0"/>
-                                      <a:ext cx="309960" cy="309960"/>
+                                      <a:ext cx="310680" cy="310680"/>
                                     </a:xfrm>
                                     <a:prstGeom prst="rect">
                                       <a:avLst/>
@@ -6635,7 +6635,7 @@
                       </mc:Choice>
                       <mc:Fallback>
                         <w:pict>
-                          <v:rect id="shape_0" stroked="f" style="position:absolute;margin-left:0pt;margin-top:0pt;width:24.35pt;height:24.35pt">
+                          <v:rect id="shape_0" stroked="f" style="position:absolute;margin-left:0pt;margin-top:0pt;width:24.4pt;height:24.4pt">
                             <w10:wrap type="none"/>
                             <v:fill o:detectmouseclick="t" on="false"/>
                             <v:stroke color="#3465a4" joinstyle="round" endcap="flat"/>
@@ -6650,7 +6650,7 @@
                       <mc:Choice Requires="wps">
                         <w:drawing>
                           <wp:inline distT="0" distB="0" distL="0" distR="0">
-                            <wp:extent cx="310515" cy="310515"/>
+                            <wp:extent cx="311150" cy="311150"/>
                             <wp:effectExtent l="0" t="0" r="0" b="0"/>
                             <wp:docPr id="53" name=""/>
                             <a:graphic xmlns:a="http://schemas.openxmlformats.org/drawingml/2006/main">
@@ -6660,7 +6660,7 @@
                                   <wps:spPr>
                                     <a:xfrm>
                                       <a:off x="0" y="0"/>
-                                      <a:ext cx="309960" cy="309960"/>
+                                      <a:ext cx="310680" cy="310680"/>
                                     </a:xfrm>
                                     <a:prstGeom prst="rect">
                                       <a:avLst/>
@@ -6685,7 +6685,7 @@
                       </mc:Choice>
                       <mc:Fallback>
                         <w:pict>
-                          <v:rect id="shape_0" stroked="f" style="position:absolute;margin-left:0pt;margin-top:0pt;width:24.35pt;height:24.35pt">
+                          <v:rect id="shape_0" stroked="f" style="position:absolute;margin-left:0pt;margin-top:0pt;width:24.4pt;height:24.4pt">
                             <w10:wrap type="none"/>
                             <v:fill o:detectmouseclick="t" on="false"/>
                             <v:stroke color="#3465a4" joinstyle="round" endcap="flat"/>
@@ -7141,7 +7141,7 @@
                       <mc:Choice Requires="wps">
                         <w:drawing>
                           <wp:inline distT="0" distB="0" distL="0" distR="0">
-                            <wp:extent cx="310515" cy="310515"/>
+                            <wp:extent cx="311150" cy="311150"/>
                             <wp:effectExtent l="0" t="0" r="0" b="0"/>
                             <wp:docPr id="58" name=""/>
                             <a:graphic xmlns:a="http://schemas.openxmlformats.org/drawingml/2006/main">
@@ -7151,7 +7151,7 @@
                                   <wps:spPr>
                                     <a:xfrm>
                                       <a:off x="0" y="0"/>
-                                      <a:ext cx="309960" cy="309960"/>
+                                      <a:ext cx="310680" cy="310680"/>
                                     </a:xfrm>
                                     <a:prstGeom prst="rect">
                                       <a:avLst/>
@@ -7176,7 +7176,7 @@
                       </mc:Choice>
                       <mc:Fallback>
                         <w:pict>
-                          <v:rect id="shape_0" stroked="f" style="position:absolute;margin-left:0pt;margin-top:0pt;width:24.35pt;height:24.35pt">
+                          <v:rect id="shape_0" stroked="f" style="position:absolute;margin-left:0pt;margin-top:0pt;width:24.4pt;height:24.4pt">
                             <w10:wrap type="none"/>
                             <v:fill o:detectmouseclick="t" on="false"/>
                             <v:stroke color="#3465a4" joinstyle="round" endcap="flat"/>
@@ -7191,7 +7191,7 @@
                       <mc:Choice Requires="wps">
                         <w:drawing>
                           <wp:inline distT="0" distB="0" distL="0" distR="0">
-                            <wp:extent cx="310515" cy="310515"/>
+                            <wp:extent cx="311150" cy="311150"/>
                             <wp:effectExtent l="0" t="0" r="0" b="0"/>
                             <wp:docPr id="59" name=""/>
                             <a:graphic xmlns:a="http://schemas.openxmlformats.org/drawingml/2006/main">
@@ -7201,7 +7201,7 @@
                                   <wps:spPr>
                                     <a:xfrm>
                                       <a:off x="0" y="0"/>
-                                      <a:ext cx="309960" cy="309960"/>
+                                      <a:ext cx="310680" cy="310680"/>
                                     </a:xfrm>
                                     <a:prstGeom prst="rect">
                                       <a:avLst/>
@@ -7226,7 +7226,7 @@
                       </mc:Choice>
                       <mc:Fallback>
                         <w:pict>
-                          <v:rect id="shape_0" stroked="f" style="position:absolute;margin-left:0pt;margin-top:0pt;width:24.35pt;height:24.35pt">
+                          <v:rect id="shape_0" stroked="f" style="position:absolute;margin-left:0pt;margin-top:0pt;width:24.4pt;height:24.4pt">
                             <w10:wrap type="none"/>
                             <v:fill o:detectmouseclick="t" on="false"/>
                             <v:stroke color="#3465a4" joinstyle="round" endcap="flat"/>
@@ -8922,7 +8922,7 @@
                       <mc:Choice Requires="wps">
                         <w:drawing>
                           <wp:inline distT="0" distB="0" distL="0" distR="0">
-                            <wp:extent cx="310515" cy="310515"/>
+                            <wp:extent cx="311150" cy="311150"/>
                             <wp:effectExtent l="0" t="0" r="0" b="0"/>
                             <wp:docPr id="75" name=""/>
                             <a:graphic xmlns:a="http://schemas.openxmlformats.org/drawingml/2006/main">
@@ -8932,7 +8932,7 @@
                                   <wps:spPr>
                                     <a:xfrm>
                                       <a:off x="0" y="0"/>
-                                      <a:ext cx="309960" cy="309960"/>
+                                      <a:ext cx="310680" cy="310680"/>
                                     </a:xfrm>
                                     <a:prstGeom prst="rect">
                                       <a:avLst/>
@@ -8957,7 +8957,7 @@
                       </mc:Choice>
                       <mc:Fallback>
                         <w:pict>
-                          <v:rect id="shape_0" stroked="f" style="position:absolute;margin-left:0pt;margin-top:0pt;width:24.35pt;height:24.35pt">
+                          <v:rect id="shape_0" stroked="f" style="position:absolute;margin-left:0pt;margin-top:0pt;width:24.4pt;height:24.4pt">
                             <w10:wrap type="none"/>
                             <v:fill o:detectmouseclick="t" on="false"/>
                             <v:stroke color="#3465a4" joinstyle="round" endcap="flat"/>
@@ -8984,7 +8984,7 @@
                       <mc:Choice Requires="wps">
                         <w:drawing>
                           <wp:inline distT="0" distB="0" distL="0" distR="0">
-                            <wp:extent cx="310515" cy="310515"/>
+                            <wp:extent cx="311150" cy="311150"/>
                             <wp:effectExtent l="0" t="0" r="0" b="0"/>
                             <wp:docPr id="76" name=""/>
                             <a:graphic xmlns:a="http://schemas.openxmlformats.org/drawingml/2006/main">
@@ -8994,7 +8994,7 @@
                                   <wps:spPr>
                                     <a:xfrm>
                                       <a:off x="0" y="0"/>
-                                      <a:ext cx="309960" cy="309960"/>
+                                      <a:ext cx="310680" cy="310680"/>
                                     </a:xfrm>
                                     <a:prstGeom prst="rect">
                                       <a:avLst/>
@@ -9019,7 +9019,7 @@
                       </mc:Choice>
                       <mc:Fallback>
                         <w:pict>
-                          <v:rect id="shape_0" stroked="f" style="position:absolute;margin-left:0pt;margin-top:0pt;width:24.35pt;height:24.35pt">
+                          <v:rect id="shape_0" stroked="f" style="position:absolute;margin-left:0pt;margin-top:0pt;width:24.4pt;height:24.4pt">
                             <w10:wrap type="none"/>
                             <v:fill o:detectmouseclick="t" on="false"/>
                             <v:stroke color="#3465a4" joinstyle="round" endcap="flat"/>
@@ -10679,20 +10679,49 @@
               <w:spacing w:lineRule="auto" w:line="240" w:beforeAutospacing="1" w:after="90"/>
               <w:ind w:left="0" w:hanging="360"/>
               <w:rPr>
-                <w:rFonts w:ascii="inherit" w:hAnsi="inherit" w:eastAsia="Times New Roman" w:cs="Segoe UI"/>
-                <w:color w:val="878787"/>
+                <w:color w:val="800000"/>
+              </w:rPr>
+            </w:pPr>
+            <w:r>
+              <w:rPr>
+                <w:rFonts w:eastAsia="Times New Roman" w:cs="Segoe UI" w:ascii="inherit" w:hAnsi="inherit"/>
+                <w:color w:val="800000"/>
                 <w:sz w:val="17"/>
                 <w:szCs w:val="17"/>
               </w:rPr>
+              <w:t>5 of 8 items shown. Edit field to view all</w:t>
+            </w:r>
+          </w:p>
+          <w:p>
+            <w:pPr>
+              <w:pStyle w:val="Normal"/>
+              <w:numPr>
+                <w:ilvl w:val="1"/>
+                <w:numId w:val="2"/>
+              </w:numPr>
+              <w:spacing w:lineRule="auto" w:line="240" w:beforeAutospacing="1" w:after="90"/>
+              <w:ind w:left="0" w:hanging="360"/>
+              <w:rPr>
+                <w:color w:val="00CC33"/>
+              </w:rPr>
             </w:pPr>
             <w:r>
               <w:rPr>
                 <w:rFonts w:eastAsia="Times New Roman" w:cs="Segoe UI" w:ascii="inherit" w:hAnsi="inherit"/>
-                <w:color w:val="878787"/>
+                <w:color w:val="00CC33"/>
                 <w:sz w:val="17"/>
                 <w:szCs w:val="17"/>
               </w:rPr>
-              <w:t>5 of 8 items shown. Edit field to view all</w:t>
+              <w:t>-</w:t>
+            </w:r>
+            <w:r>
+              <w:rPr>
+                <w:rFonts w:eastAsia="Times New Roman" w:cs="Segoe UI" w:ascii="inherit" w:hAnsi="inherit"/>
+                <w:color w:val="00CC33"/>
+                <w:sz w:val="17"/>
+                <w:szCs w:val="17"/>
+              </w:rPr>
+              <w:t>Need all options</w:t>
             </w:r>
           </w:p>
           <w:p>
@@ -12871,7 +12900,7 @@
                       <mc:Choice Requires="wps">
                         <w:drawing>
                           <wp:inline distT="0" distB="0" distL="0" distR="0">
-                            <wp:extent cx="310515" cy="310515"/>
+                            <wp:extent cx="311150" cy="311150"/>
                             <wp:effectExtent l="0" t="0" r="0" b="0"/>
                             <wp:docPr id="127" name=""/>
                             <a:graphic xmlns:a="http://schemas.openxmlformats.org/drawingml/2006/main">
@@ -12881,7 +12910,7 @@
                                   <wps:spPr>
                                     <a:xfrm>
                                       <a:off x="0" y="0"/>
-                                      <a:ext cx="309960" cy="309960"/>
+                                      <a:ext cx="310680" cy="310680"/>
                                     </a:xfrm>
                                     <a:prstGeom prst="rect">
                                       <a:avLst/>
@@ -12906,7 +12935,7 @@
                       </mc:Choice>
                       <mc:Fallback>
                         <w:pict>
-                          <v:rect id="shape_0" stroked="f" style="position:absolute;margin-left:0pt;margin-top:0pt;width:24.35pt;height:24.35pt">
+                          <v:rect id="shape_0" stroked="f" style="position:absolute;margin-left:0pt;margin-top:0pt;width:24.4pt;height:24.4pt">
                             <w10:wrap type="none"/>
                             <v:fill o:detectmouseclick="t" on="false"/>
                             <v:stroke color="#3465a4" joinstyle="round" endcap="flat"/>
@@ -12933,7 +12962,7 @@
                       <mc:Choice Requires="wps">
                         <w:drawing>
                           <wp:inline distT="0" distB="0" distL="0" distR="0">
-                            <wp:extent cx="310515" cy="310515"/>
+                            <wp:extent cx="311150" cy="311150"/>
                             <wp:effectExtent l="0" t="0" r="0" b="0"/>
                             <wp:docPr id="128" name=""/>
                             <a:graphic xmlns:a="http://schemas.openxmlformats.org/drawingml/2006/main">
@@ -12943,7 +12972,7 @@
                                   <wps:spPr>
                                     <a:xfrm>
                                       <a:off x="0" y="0"/>
-                                      <a:ext cx="309960" cy="309960"/>
+                                      <a:ext cx="310680" cy="310680"/>
                                     </a:xfrm>
                                     <a:prstGeom prst="rect">
                                       <a:avLst/>
@@ -12968,7 +12997,7 @@
                       </mc:Choice>
                       <mc:Fallback>
                         <w:pict>
-                          <v:rect id="shape_0" stroked="f" style="position:absolute;margin-left:0pt;margin-top:0pt;width:24.35pt;height:24.35pt">
+                          <v:rect id="shape_0" stroked="f" style="position:absolute;margin-left:0pt;margin-top:0pt;width:24.4pt;height:24.4pt">
                             <w10:wrap type="none"/>
                             <v:fill o:detectmouseclick="t" on="false"/>
                             <v:stroke color="#3465a4" joinstyle="round" endcap="flat"/>
@@ -18096,6 +18125,152 @@
       <w:sz w:val="20"/>
     </w:rPr>
   </w:style>
+  <w:style w:type="character" w:styleId="ListLabel91">
+    <w:name w:val="ListLabel 91"/>
+    <w:qFormat/>
+    <w:rPr>
+      <w:rFonts w:ascii="inherit" w:hAnsi="inherit" w:cs="Symbol"/>
+      <w:b/>
+      <w:sz w:val="21"/>
+    </w:rPr>
+  </w:style>
+  <w:style w:type="character" w:styleId="ListLabel92">
+    <w:name w:val="ListLabel 92"/>
+    <w:qFormat/>
+    <w:rPr>
+      <w:rFonts w:ascii="inherit" w:hAnsi="inherit" w:cs="Courier New"/>
+      <w:sz w:val="21"/>
+    </w:rPr>
+  </w:style>
+  <w:style w:type="character" w:styleId="ListLabel93">
+    <w:name w:val="ListLabel 93"/>
+    <w:qFormat/>
+    <w:rPr>
+      <w:rFonts w:cs="Wingdings"/>
+      <w:sz w:val="20"/>
+    </w:rPr>
+  </w:style>
+  <w:style w:type="character" w:styleId="ListLabel94">
+    <w:name w:val="ListLabel 94"/>
+    <w:qFormat/>
+    <w:rPr>
+      <w:rFonts w:cs="Wingdings"/>
+      <w:sz w:val="20"/>
+    </w:rPr>
+  </w:style>
+  <w:style w:type="character" w:styleId="ListLabel95">
+    <w:name w:val="ListLabel 95"/>
+    <w:qFormat/>
+    <w:rPr>
+      <w:rFonts w:cs="Wingdings"/>
+      <w:sz w:val="20"/>
+    </w:rPr>
+  </w:style>
+  <w:style w:type="character" w:styleId="ListLabel96">
+    <w:name w:val="ListLabel 96"/>
+    <w:qFormat/>
+    <w:rPr>
+      <w:rFonts w:cs="Wingdings"/>
+      <w:sz w:val="20"/>
+    </w:rPr>
+  </w:style>
+  <w:style w:type="character" w:styleId="ListLabel97">
+    <w:name w:val="ListLabel 97"/>
+    <w:qFormat/>
+    <w:rPr>
+      <w:rFonts w:cs="Wingdings"/>
+      <w:sz w:val="20"/>
+    </w:rPr>
+  </w:style>
+  <w:style w:type="character" w:styleId="ListLabel98">
+    <w:name w:val="ListLabel 98"/>
+    <w:qFormat/>
+    <w:rPr>
+      <w:rFonts w:cs="Wingdings"/>
+      <w:sz w:val="20"/>
+    </w:rPr>
+  </w:style>
+  <w:style w:type="character" w:styleId="ListLabel99">
+    <w:name w:val="ListLabel 99"/>
+    <w:qFormat/>
+    <w:rPr>
+      <w:rFonts w:cs="Wingdings"/>
+      <w:sz w:val="20"/>
+    </w:rPr>
+  </w:style>
+  <w:style w:type="character" w:styleId="ListLabel100">
+    <w:name w:val="ListLabel 100"/>
+    <w:qFormat/>
+    <w:rPr>
+      <w:rFonts w:ascii="inherit" w:hAnsi="inherit" w:cs="Symbol"/>
+      <w:b/>
+      <w:sz w:val="20"/>
+    </w:rPr>
+  </w:style>
+  <w:style w:type="character" w:styleId="ListLabel101">
+    <w:name w:val="ListLabel 101"/>
+    <w:qFormat/>
+    <w:rPr>
+      <w:rFonts w:ascii="inherit" w:hAnsi="inherit" w:cs="Courier New"/>
+      <w:sz w:val="20"/>
+    </w:rPr>
+  </w:style>
+  <w:style w:type="character" w:styleId="ListLabel102">
+    <w:name w:val="ListLabel 102"/>
+    <w:qFormat/>
+    <w:rPr>
+      <w:rFonts w:cs="Wingdings"/>
+      <w:sz w:val="20"/>
+    </w:rPr>
+  </w:style>
+  <w:style w:type="character" w:styleId="ListLabel103">
+    <w:name w:val="ListLabel 103"/>
+    <w:qFormat/>
+    <w:rPr>
+      <w:rFonts w:cs="Wingdings"/>
+      <w:sz w:val="20"/>
+    </w:rPr>
+  </w:style>
+  <w:style w:type="character" w:styleId="ListLabel104">
+    <w:name w:val="ListLabel 104"/>
+    <w:qFormat/>
+    <w:rPr>
+      <w:rFonts w:cs="Wingdings"/>
+      <w:sz w:val="20"/>
+    </w:rPr>
+  </w:style>
+  <w:style w:type="character" w:styleId="ListLabel105">
+    <w:name w:val="ListLabel 105"/>
+    <w:qFormat/>
+    <w:rPr>
+      <w:rFonts w:cs="Wingdings"/>
+      <w:sz w:val="20"/>
+    </w:rPr>
+  </w:style>
+  <w:style w:type="character" w:styleId="ListLabel106">
+    <w:name w:val="ListLabel 106"/>
+    <w:qFormat/>
+    <w:rPr>
+      <w:rFonts w:cs="Wingdings"/>
+      <w:sz w:val="20"/>
+    </w:rPr>
+  </w:style>
+  <w:style w:type="character" w:styleId="ListLabel107">
+    <w:name w:val="ListLabel 107"/>
+    <w:qFormat/>
+    <w:rPr>
+      <w:rFonts w:cs="Wingdings"/>
+      <w:sz w:val="20"/>
+    </w:rPr>
+  </w:style>
+  <w:style w:type="character" w:styleId="ListLabel108">
+    <w:name w:val="ListLabel 108"/>
+    <w:qFormat/>
+    <w:rPr>
+      <w:rFonts w:cs="Wingdings"/>
+      <w:sz w:val="20"/>
+    </w:rPr>
+  </w:style>
   <w:style w:type="paragraph" w:styleId="Heading">
     <w:name w:val="Heading"/>
     <w:basedOn w:val="Normal"/>

--- a/Project Structure/Owed Support questions - User Journey.docx
+++ b/Project Structure/Owed Support questions - User Journey.docx
@@ -3026,7 +3026,7 @@
           <mc:Choice Requires="wps">
             <w:drawing>
               <wp:inline distT="0" distB="0" distL="0" distR="0">
-                <wp:extent cx="308610" cy="308610"/>
+                <wp:extent cx="309245" cy="309245"/>
                 <wp:effectExtent l="0" t="0" r="0" b="0"/>
                 <wp:docPr id="21" name=""/>
                 <a:graphic xmlns:a="http://schemas.openxmlformats.org/drawingml/2006/main">
@@ -3036,7 +3036,7 @@
                       <wps:spPr>
                         <a:xfrm>
                           <a:off x="0" y="0"/>
-                          <a:ext cx="307800" cy="307800"/>
+                          <a:ext cx="308520" cy="308520"/>
                         </a:xfrm>
                         <a:prstGeom prst="rect">
                           <a:avLst/>
@@ -3061,7 +3061,7 @@
           </mc:Choice>
           <mc:Fallback>
             <w:pict>
-              <v:rect id="shape_0" stroked="f" style="position:absolute;margin-left:0pt;margin-top:0pt;width:24.2pt;height:24.2pt">
+              <v:rect id="shape_0" stroked="f" style="position:absolute;margin-left:0pt;margin-top:0pt;width:24.25pt;height:24.25pt">
                 <w10:wrap type="none"/>
                 <v:fill o:detectmouseclick="t" on="false"/>
                 <v:stroke color="#3465a4" joinstyle="round" endcap="flat"/>
@@ -6600,7 +6600,7 @@
                       <mc:Choice Requires="wps">
                         <w:drawing>
                           <wp:inline distT="0" distB="0" distL="0" distR="0">
-                            <wp:extent cx="311150" cy="311150"/>
+                            <wp:extent cx="311785" cy="311785"/>
                             <wp:effectExtent l="0" t="0" r="0" b="0"/>
                             <wp:docPr id="52" name=""/>
                             <a:graphic xmlns:a="http://schemas.openxmlformats.org/drawingml/2006/main">
@@ -6610,7 +6610,7 @@
                                   <wps:spPr>
                                     <a:xfrm>
                                       <a:off x="0" y="0"/>
-                                      <a:ext cx="310680" cy="310680"/>
+                                      <a:ext cx="311040" cy="311040"/>
                                     </a:xfrm>
                                     <a:prstGeom prst="rect">
                                       <a:avLst/>
@@ -6635,7 +6635,7 @@
                       </mc:Choice>
                       <mc:Fallback>
                         <w:pict>
-                          <v:rect id="shape_0" stroked="f" style="position:absolute;margin-left:0pt;margin-top:0pt;width:24.4pt;height:24.4pt">
+                          <v:rect id="shape_0" stroked="f" style="position:absolute;margin-left:0pt;margin-top:0pt;width:24.45pt;height:24.45pt">
                             <w10:wrap type="none"/>
                             <v:fill o:detectmouseclick="t" on="false"/>
                             <v:stroke color="#3465a4" joinstyle="round" endcap="flat"/>
@@ -6650,7 +6650,7 @@
                       <mc:Choice Requires="wps">
                         <w:drawing>
                           <wp:inline distT="0" distB="0" distL="0" distR="0">
-                            <wp:extent cx="311150" cy="311150"/>
+                            <wp:extent cx="311785" cy="311785"/>
                             <wp:effectExtent l="0" t="0" r="0" b="0"/>
                             <wp:docPr id="53" name=""/>
                             <a:graphic xmlns:a="http://schemas.openxmlformats.org/drawingml/2006/main">
@@ -6660,7 +6660,7 @@
                                   <wps:spPr>
                                     <a:xfrm>
                                       <a:off x="0" y="0"/>
-                                      <a:ext cx="310680" cy="310680"/>
+                                      <a:ext cx="311040" cy="311040"/>
                                     </a:xfrm>
                                     <a:prstGeom prst="rect">
                                       <a:avLst/>
@@ -6685,7 +6685,7 @@
                       </mc:Choice>
                       <mc:Fallback>
                         <w:pict>
-                          <v:rect id="shape_0" stroked="f" style="position:absolute;margin-left:0pt;margin-top:0pt;width:24.4pt;height:24.4pt">
+                          <v:rect id="shape_0" stroked="f" style="position:absolute;margin-left:0pt;margin-top:0pt;width:24.45pt;height:24.45pt">
                             <w10:wrap type="none"/>
                             <v:fill o:detectmouseclick="t" on="false"/>
                             <v:stroke color="#3465a4" joinstyle="round" endcap="flat"/>
@@ -7141,7 +7141,7 @@
                       <mc:Choice Requires="wps">
                         <w:drawing>
                           <wp:inline distT="0" distB="0" distL="0" distR="0">
-                            <wp:extent cx="311150" cy="311150"/>
+                            <wp:extent cx="311785" cy="311785"/>
                             <wp:effectExtent l="0" t="0" r="0" b="0"/>
                             <wp:docPr id="58" name=""/>
                             <a:graphic xmlns:a="http://schemas.openxmlformats.org/drawingml/2006/main">
@@ -7151,7 +7151,7 @@
                                   <wps:spPr>
                                     <a:xfrm>
                                       <a:off x="0" y="0"/>
-                                      <a:ext cx="310680" cy="310680"/>
+                                      <a:ext cx="311040" cy="311040"/>
                                     </a:xfrm>
                                     <a:prstGeom prst="rect">
                                       <a:avLst/>
@@ -7176,7 +7176,7 @@
                       </mc:Choice>
                       <mc:Fallback>
                         <w:pict>
-                          <v:rect id="shape_0" stroked="f" style="position:absolute;margin-left:0pt;margin-top:0pt;width:24.4pt;height:24.4pt">
+                          <v:rect id="shape_0" stroked="f" style="position:absolute;margin-left:0pt;margin-top:0pt;width:24.45pt;height:24.45pt">
                             <w10:wrap type="none"/>
                             <v:fill o:detectmouseclick="t" on="false"/>
                             <v:stroke color="#3465a4" joinstyle="round" endcap="flat"/>
@@ -7191,7 +7191,7 @@
                       <mc:Choice Requires="wps">
                         <w:drawing>
                           <wp:inline distT="0" distB="0" distL="0" distR="0">
-                            <wp:extent cx="311150" cy="311150"/>
+                            <wp:extent cx="311785" cy="311785"/>
                             <wp:effectExtent l="0" t="0" r="0" b="0"/>
                             <wp:docPr id="59" name=""/>
                             <a:graphic xmlns:a="http://schemas.openxmlformats.org/drawingml/2006/main">
@@ -7201,7 +7201,7 @@
                                   <wps:spPr>
                                     <a:xfrm>
                                       <a:off x="0" y="0"/>
-                                      <a:ext cx="310680" cy="310680"/>
+                                      <a:ext cx="311040" cy="311040"/>
                                     </a:xfrm>
                                     <a:prstGeom prst="rect">
                                       <a:avLst/>
@@ -7226,7 +7226,7 @@
                       </mc:Choice>
                       <mc:Fallback>
                         <w:pict>
-                          <v:rect id="shape_0" stroked="f" style="position:absolute;margin-left:0pt;margin-top:0pt;width:24.4pt;height:24.4pt">
+                          <v:rect id="shape_0" stroked="f" style="position:absolute;margin-left:0pt;margin-top:0pt;width:24.45pt;height:24.45pt">
                             <w10:wrap type="none"/>
                             <v:fill o:detectmouseclick="t" on="false"/>
                             <v:stroke color="#3465a4" joinstyle="round" endcap="flat"/>
@@ -8922,7 +8922,7 @@
                       <mc:Choice Requires="wps">
                         <w:drawing>
                           <wp:inline distT="0" distB="0" distL="0" distR="0">
-                            <wp:extent cx="311150" cy="311150"/>
+                            <wp:extent cx="311785" cy="311785"/>
                             <wp:effectExtent l="0" t="0" r="0" b="0"/>
                             <wp:docPr id="75" name=""/>
                             <a:graphic xmlns:a="http://schemas.openxmlformats.org/drawingml/2006/main">
@@ -8932,7 +8932,7 @@
                                   <wps:spPr>
                                     <a:xfrm>
                                       <a:off x="0" y="0"/>
-                                      <a:ext cx="310680" cy="310680"/>
+                                      <a:ext cx="311040" cy="311040"/>
                                     </a:xfrm>
                                     <a:prstGeom prst="rect">
                                       <a:avLst/>
@@ -8957,7 +8957,7 @@
                       </mc:Choice>
                       <mc:Fallback>
                         <w:pict>
-                          <v:rect id="shape_0" stroked="f" style="position:absolute;margin-left:0pt;margin-top:0pt;width:24.4pt;height:24.4pt">
+                          <v:rect id="shape_0" stroked="f" style="position:absolute;margin-left:0pt;margin-top:0pt;width:24.45pt;height:24.45pt">
                             <w10:wrap type="none"/>
                             <v:fill o:detectmouseclick="t" on="false"/>
                             <v:stroke color="#3465a4" joinstyle="round" endcap="flat"/>
@@ -8984,7 +8984,7 @@
                       <mc:Choice Requires="wps">
                         <w:drawing>
                           <wp:inline distT="0" distB="0" distL="0" distR="0">
-                            <wp:extent cx="311150" cy="311150"/>
+                            <wp:extent cx="311785" cy="311785"/>
                             <wp:effectExtent l="0" t="0" r="0" b="0"/>
                             <wp:docPr id="76" name=""/>
                             <a:graphic xmlns:a="http://schemas.openxmlformats.org/drawingml/2006/main">
@@ -8994,7 +8994,7 @@
                                   <wps:spPr>
                                     <a:xfrm>
                                       <a:off x="0" y="0"/>
-                                      <a:ext cx="310680" cy="310680"/>
+                                      <a:ext cx="311040" cy="311040"/>
                                     </a:xfrm>
                                     <a:prstGeom prst="rect">
                                       <a:avLst/>
@@ -9019,7 +9019,7 @@
                       </mc:Choice>
                       <mc:Fallback>
                         <w:pict>
-                          <v:rect id="shape_0" stroked="f" style="position:absolute;margin-left:0pt;margin-top:0pt;width:24.4pt;height:24.4pt">
+                          <v:rect id="shape_0" stroked="f" style="position:absolute;margin-left:0pt;margin-top:0pt;width:24.45pt;height:24.45pt">
                             <w10:wrap type="none"/>
                             <v:fill o:detectmouseclick="t" on="false"/>
                             <v:stroke color="#3465a4" joinstyle="round" endcap="flat"/>
@@ -10712,16 +10712,7 @@
                 <w:sz w:val="17"/>
                 <w:szCs w:val="17"/>
               </w:rPr>
-              <w:t>-</w:t>
-            </w:r>
-            <w:r>
-              <w:rPr>
-                <w:rFonts w:eastAsia="Times New Roman" w:cs="Segoe UI" w:ascii="inherit" w:hAnsi="inherit"/>
-                <w:color w:val="00CC33"/>
-                <w:sz w:val="17"/>
-                <w:szCs w:val="17"/>
-              </w:rPr>
-              <w:t>Need all options</w:t>
+              <w:t>-Need all options</w:t>
             </w:r>
           </w:p>
           <w:p>
@@ -12900,7 +12891,7 @@
                       <mc:Choice Requires="wps">
                         <w:drawing>
                           <wp:inline distT="0" distB="0" distL="0" distR="0">
-                            <wp:extent cx="311150" cy="311150"/>
+                            <wp:extent cx="311785" cy="311785"/>
                             <wp:effectExtent l="0" t="0" r="0" b="0"/>
                             <wp:docPr id="127" name=""/>
                             <a:graphic xmlns:a="http://schemas.openxmlformats.org/drawingml/2006/main">
@@ -12910,7 +12901,7 @@
                                   <wps:spPr>
                                     <a:xfrm>
                                       <a:off x="0" y="0"/>
-                                      <a:ext cx="310680" cy="310680"/>
+                                      <a:ext cx="311040" cy="311040"/>
                                     </a:xfrm>
                                     <a:prstGeom prst="rect">
                                       <a:avLst/>
@@ -12935,7 +12926,7 @@
                       </mc:Choice>
                       <mc:Fallback>
                         <w:pict>
-                          <v:rect id="shape_0" stroked="f" style="position:absolute;margin-left:0pt;margin-top:0pt;width:24.4pt;height:24.4pt">
+                          <v:rect id="shape_0" stroked="f" style="position:absolute;margin-left:0pt;margin-top:0pt;width:24.45pt;height:24.45pt">
                             <w10:wrap type="none"/>
                             <v:fill o:detectmouseclick="t" on="false"/>
                             <v:stroke color="#3465a4" joinstyle="round" endcap="flat"/>
@@ -12962,7 +12953,7 @@
                       <mc:Choice Requires="wps">
                         <w:drawing>
                           <wp:inline distT="0" distB="0" distL="0" distR="0">
-                            <wp:extent cx="311150" cy="311150"/>
+                            <wp:extent cx="311785" cy="311785"/>
                             <wp:effectExtent l="0" t="0" r="0" b="0"/>
                             <wp:docPr id="128" name=""/>
                             <a:graphic xmlns:a="http://schemas.openxmlformats.org/drawingml/2006/main">
@@ -12972,7 +12963,7 @@
                                   <wps:spPr>
                                     <a:xfrm>
                                       <a:off x="0" y="0"/>
-                                      <a:ext cx="310680" cy="310680"/>
+                                      <a:ext cx="311040" cy="311040"/>
                                     </a:xfrm>
                                     <a:prstGeom prst="rect">
                                       <a:avLst/>
@@ -12997,7 +12988,7 @@
                       </mc:Choice>
                       <mc:Fallback>
                         <w:pict>
-                          <v:rect id="shape_0" stroked="f" style="position:absolute;margin-left:0pt;margin-top:0pt;width:24.4pt;height:24.4pt">
+                          <v:rect id="shape_0" stroked="f" style="position:absolute;margin-left:0pt;margin-top:0pt;width:24.45pt;height:24.45pt">
                             <w10:wrap type="none"/>
                             <v:fill o:detectmouseclick="t" on="false"/>
                             <v:stroke color="#3465a4" joinstyle="round" endcap="flat"/>
@@ -13116,68 +13107,6 @@
       <w:pPr>
         <w:pStyle w:val="Normal"/>
         <w:rPr>
-          <w:rFonts w:ascii="Segoe UI" w:hAnsi="Segoe UI" w:cs="Segoe UI"/>
-          <w:b/>
-          <w:b/>
-          <w:bCs/>
-          <w:color w:val="444444"/>
-          <w:sz w:val="20"/>
-          <w:szCs w:val="20"/>
-          <w:shd w:fill="F6FBFD" w:val="clear"/>
-        </w:rPr>
-      </w:pPr>
-      <w:r>
-        <w:rPr>
-          <w:rFonts w:cs="Segoe UI" w:ascii="Segoe UI" w:hAnsi="Segoe UI"/>
-          <w:b/>
-          <w:bCs/>
-          <w:color w:val="444444"/>
-          <w:sz w:val="20"/>
-          <w:szCs w:val="20"/>
-          <w:shd w:fill="F6FBFD" w:val="clear"/>
-        </w:rPr>
-      </w:r>
-    </w:p>
-    <w:p>
-      <w:pPr>
-        <w:pStyle w:val="Normal"/>
-        <w:rPr>
-          <w:b/>
-          <w:b/>
-          <w:bCs/>
-        </w:rPr>
-      </w:pPr>
-      <w:r>
-        <w:rPr>
-          <w:b/>
-          <w:bCs/>
-        </w:rPr>
-      </w:r>
-    </w:p>
-    <w:p>
-      <w:pPr>
-        <w:pStyle w:val="Normal"/>
-        <w:rPr>
-          <w:rFonts w:ascii="inherit" w:hAnsi="inherit"/>
-          <w:color w:val="790000"/>
-          <w:sz w:val="20"/>
-          <w:szCs w:val="20"/>
-        </w:rPr>
-      </w:pPr>
-      <w:r>
-        <w:rPr>
-          <w:rFonts w:ascii="inherit" w:hAnsi="inherit"/>
-          <w:color w:val="790000"/>
-          <w:sz w:val="20"/>
-          <w:szCs w:val="20"/>
-        </w:rPr>
-      </w:r>
-    </w:p>
-    <w:p>
-      <w:pPr>
-        <w:pStyle w:val="TextBody"/>
-        <w:spacing w:before="0" w:after="160"/>
-        <w:rPr>
           <w:rFonts w:ascii="arial;sans-serif" w:hAnsi="arial;sans-serif"/>
           <w:b w:val="false"/>
           <w:b w:val="false"/>
@@ -13231,6 +13160,7 @@
           <w:spacing w:val="0"/>
           <w:sz w:val="20"/>
         </w:rPr>
+        <w:t>--BACK END USER--</w:t>
       </w:r>
     </w:p>
     <w:p>
@@ -13261,17 +13191,22 @@
           <w:spacing w:val="0"/>
           <w:sz w:val="20"/>
         </w:rPr>
+        <w:br/>
+        <w:t>Dissolution of marriage or paternity?</w:t>
       </w:r>
     </w:p>
     <w:p>
       <w:pPr>
         <w:pStyle w:val="TextBody"/>
-        <w:spacing w:before="0" w:after="160"/>
+        <w:widowControl/>
+        <w:spacing w:before="0" w:after="0"/>
+        <w:ind w:left="0" w:right="0" w:hanging="0"/>
+        <w:rPr/>
+      </w:pPr>
+      <w:r>
         <w:rPr>
           <w:rFonts w:ascii="arial;sans-serif" w:hAnsi="arial;sans-serif"/>
           <w:b w:val="false"/>
-          <w:b w:val="false"/>
-          <w:i w:val="false"/>
           <w:i w:val="false"/>
           <w:caps w:val="false"/>
           <w:smallCaps w:val="false"/>
@@ -13279,7 +13214,8 @@
           <w:spacing w:val="0"/>
           <w:sz w:val="20"/>
         </w:rPr>
-      </w:pPr>
+        <w:t xml:space="preserve">Petitioner? - </w:t>
+      </w:r>
       <w:r>
         <w:rPr>
           <w:rFonts w:ascii="arial;sans-serif" w:hAnsi="arial;sans-serif"/>
@@ -13291,12 +13227,15 @@
           <w:spacing w:val="0"/>
           <w:sz w:val="20"/>
         </w:rPr>
+        <w:t>same as client name</w:t>
       </w:r>
     </w:p>
     <w:p>
       <w:pPr>
         <w:pStyle w:val="TextBody"/>
-        <w:spacing w:before="0" w:after="160"/>
+        <w:widowControl/>
+        <w:spacing w:before="0" w:after="0"/>
+        <w:ind w:left="0" w:right="0" w:hanging="0"/>
         <w:rPr>
           <w:rFonts w:ascii="arial;sans-serif" w:hAnsi="arial;sans-serif"/>
           <w:b w:val="false"/>
@@ -13321,12 +13260,15 @@
           <w:spacing w:val="0"/>
           <w:sz w:val="20"/>
         </w:rPr>
+        <w:t>Respondent?</w:t>
       </w:r>
     </w:p>
     <w:p>
       <w:pPr>
         <w:pStyle w:val="TextBody"/>
-        <w:spacing w:before="0" w:after="160"/>
+        <w:widowControl/>
+        <w:spacing w:before="0" w:after="0"/>
+        <w:ind w:left="0" w:right="0" w:hanging="0"/>
         <w:rPr>
           <w:rFonts w:ascii="arial;sans-serif" w:hAnsi="arial;sans-serif"/>
           <w:b w:val="false"/>
@@ -13341,9 +13283,20 @@
         </w:rPr>
       </w:pPr>
       <w:r>
+        <w:rPr/>
+      </w:r>
+    </w:p>
+    <w:p>
+      <w:pPr>
+        <w:pStyle w:val="TextBody"/>
+        <w:widowControl/>
+        <w:spacing w:before="0" w:after="0"/>
+        <w:ind w:left="0" w:right="0" w:hanging="0"/>
         <w:rPr>
           <w:rFonts w:ascii="arial;sans-serif" w:hAnsi="arial;sans-serif"/>
           <w:b w:val="false"/>
+          <w:b w:val="false"/>
+          <w:i w:val="false"/>
           <w:i w:val="false"/>
           <w:caps w:val="false"/>
           <w:smallCaps w:val="false"/>
@@ -13351,18 +13304,23 @@
           <w:spacing w:val="0"/>
           <w:sz w:val="20"/>
         </w:rPr>
-        <w:t>--BACK END USER--</w:t>
+      </w:pPr>
+      <w:r>
+        <w:rPr/>
       </w:r>
     </w:p>
     <w:p>
       <w:pPr>
         <w:pStyle w:val="TextBody"/>
-        <w:spacing w:before="0" w:after="160"/>
+        <w:widowControl/>
+        <w:spacing w:before="0" w:after="0"/>
+        <w:ind w:left="0" w:right="0" w:hanging="0"/>
+        <w:rPr/>
+      </w:pPr>
+      <w:r>
         <w:rPr>
           <w:rFonts w:ascii="arial;sans-serif" w:hAnsi="arial;sans-serif"/>
           <w:b w:val="false"/>
-          <w:b w:val="false"/>
-          <w:i w:val="false"/>
           <w:i w:val="false"/>
           <w:caps w:val="false"/>
           <w:smallCaps w:val="false"/>
@@ -13370,7 +13328,8 @@
           <w:spacing w:val="0"/>
           <w:sz w:val="20"/>
         </w:rPr>
-      </w:pPr>
+        <w:t xml:space="preserve">Circuit? </w:t>
+      </w:r>
       <w:r>
         <w:rPr>
           <w:rFonts w:ascii="arial;sans-serif" w:hAnsi="arial;sans-serif"/>
@@ -13382,8 +13341,7 @@
           <w:spacing w:val="0"/>
           <w:sz w:val="20"/>
         </w:rPr>
-        <w:br/>
-        <w:t>Dissolution of marriage or paternity?</w:t>
+        <w:t>Do we have</w:t>
       </w:r>
     </w:p>
     <w:p>
@@ -13416,7 +13374,7 @@
           <w:spacing w:val="0"/>
           <w:sz w:val="20"/>
         </w:rPr>
-        <w:t>Petitioner?</w:t>
+        <w:t>Which division?</w:t>
       </w:r>
     </w:p>
     <w:p>
@@ -13426,30 +13384,20 @@
         <w:spacing w:before="0" w:after="0"/>
         <w:ind w:left="0" w:right="0" w:hanging="0"/>
         <w:rPr>
-          <w:rFonts w:ascii="arial;sans-serif" w:hAnsi="arial;sans-serif"/>
-          <w:b w:val="false"/>
-          <w:b w:val="false"/>
-          <w:i w:val="false"/>
-          <w:i w:val="false"/>
           <w:caps w:val="false"/>
           <w:smallCaps w:val="false"/>
           <w:color w:val="222222"/>
           <w:spacing w:val="0"/>
-          <w:sz w:val="20"/>
-        </w:rPr>
-      </w:pPr>
-      <w:r>
-        <w:rPr>
-          <w:rFonts w:ascii="arial;sans-serif" w:hAnsi="arial;sans-serif"/>
-          <w:b w:val="false"/>
-          <w:i w:val="false"/>
+        </w:rPr>
+      </w:pPr>
+      <w:r>
+        <w:rPr>
           <w:caps w:val="false"/>
           <w:smallCaps w:val="false"/>
           <w:color w:val="222222"/>
           <w:spacing w:val="0"/>
-          <w:sz w:val="20"/>
-        </w:rPr>
-        <w:t>Respondent?</w:t>
+        </w:rPr>
+        <w:t> </w:t>
       </w:r>
     </w:p>
     <w:p>
@@ -13482,7 +13430,7 @@
           <w:spacing w:val="0"/>
           <w:sz w:val="20"/>
         </w:rPr>
-        <w:t>State?</w:t>
+        <w:t>Judge’s name?</w:t>
       </w:r>
     </w:p>
     <w:p>
@@ -13515,7 +13463,7 @@
           <w:spacing w:val="0"/>
           <w:sz w:val="20"/>
         </w:rPr>
-        <w:t>County?</w:t>
+        <w:t>Judge’s address?</w:t>
       </w:r>
     </w:p>
     <w:p>
@@ -13548,7 +13496,7 @@
           <w:spacing w:val="0"/>
           <w:sz w:val="20"/>
         </w:rPr>
-        <w:t>Circuit?</w:t>
+        <w:t>Judge’s telephone number?</w:t>
       </w:r>
     </w:p>
     <w:p>
@@ -13581,7 +13529,7 @@
           <w:spacing w:val="0"/>
           <w:sz w:val="20"/>
         </w:rPr>
-        <w:t>Case number?</w:t>
+        <w:t>Judge’s email address?</w:t>
       </w:r>
     </w:p>
     <w:p>
@@ -13614,7 +13562,7 @@
           <w:spacing w:val="0"/>
           <w:sz w:val="20"/>
         </w:rPr>
-        <w:t>Which division?</w:t>
+        <w:t>Judge‘s courtroom?</w:t>
       </w:r>
     </w:p>
     <w:p>
@@ -13660,6 +13608,18 @@
         </w:rPr>
       </w:pPr>
       <w:r>
+        <w:rPr/>
+      </w:r>
+    </w:p>
+    <w:p>
+      <w:pPr>
+        <w:pStyle w:val="TextBody"/>
+        <w:widowControl/>
+        <w:spacing w:before="0" w:after="0"/>
+        <w:ind w:left="0" w:right="0" w:hanging="0"/>
+        <w:rPr/>
+      </w:pPr>
+      <w:r>
         <w:rPr>
           <w:rFonts w:ascii="arial;sans-serif" w:hAnsi="arial;sans-serif"/>
           <w:b w:val="false"/>
@@ -13670,7 +13630,20 @@
           <w:spacing w:val="0"/>
           <w:sz w:val="20"/>
         </w:rPr>
-        <w:t>Judge’s name?</w:t>
+        <w:t>Drivers license number of Payor -</w:t>
+      </w:r>
+      <w:r>
+        <w:rPr>
+          <w:rFonts w:ascii="arial;sans-serif" w:hAnsi="arial;sans-serif"/>
+          <w:b w:val="false"/>
+          <w:i w:val="false"/>
+          <w:caps w:val="false"/>
+          <w:smallCaps w:val="false"/>
+          <w:color w:val="222222"/>
+          <w:spacing w:val="0"/>
+          <w:sz w:val="20"/>
+        </w:rPr>
+        <w:t>owes money license</w:t>
       </w:r>
     </w:p>
     <w:p>
@@ -13693,6 +13666,18 @@
         </w:rPr>
       </w:pPr>
       <w:r>
+        <w:rPr/>
+      </w:r>
+    </w:p>
+    <w:p>
+      <w:pPr>
+        <w:pStyle w:val="TextBody"/>
+        <w:widowControl/>
+        <w:spacing w:before="0" w:after="0"/>
+        <w:ind w:left="0" w:right="0" w:hanging="0"/>
+        <w:rPr/>
+      </w:pPr>
+      <w:r>
         <w:rPr>
           <w:rFonts w:ascii="arial;sans-serif" w:hAnsi="arial;sans-serif"/>
           <w:b w:val="false"/>
@@ -13703,7 +13688,20 @@
           <w:spacing w:val="0"/>
           <w:sz w:val="20"/>
         </w:rPr>
-        <w:t>Judge’s address?</w:t>
+        <w:t>owes money</w:t>
+      </w:r>
+      <w:r>
+        <w:rPr>
+          <w:rFonts w:ascii="arial;sans-serif" w:hAnsi="arial;sans-serif"/>
+          <w:b w:val="false"/>
+          <w:i w:val="false"/>
+          <w:caps w:val="false"/>
+          <w:smallCaps w:val="false"/>
+          <w:color w:val="222222"/>
+          <w:spacing w:val="0"/>
+          <w:sz w:val="20"/>
+        </w:rPr>
+        <w:t xml:space="preserve"> employer address and telephone number?</w:t>
       </w:r>
     </w:p>
     <w:p>
@@ -13712,11 +13710,12 @@
         <w:widowControl/>
         <w:spacing w:before="0" w:after="0"/>
         <w:ind w:left="0" w:right="0" w:hanging="0"/>
+        <w:rPr/>
+      </w:pPr>
+      <w:r>
         <w:rPr>
           <w:rFonts w:ascii="arial;sans-serif" w:hAnsi="arial;sans-serif"/>
           <w:b w:val="false"/>
-          <w:b w:val="false"/>
-          <w:i w:val="false"/>
           <w:i w:val="false"/>
           <w:caps w:val="false"/>
           <w:smallCaps w:val="false"/>
@@ -13724,7 +13723,8 @@
           <w:spacing w:val="0"/>
           <w:sz w:val="20"/>
         </w:rPr>
-      </w:pPr>
+        <w:t>Owes money</w:t>
+      </w:r>
       <w:r>
         <w:rPr>
           <w:rFonts w:ascii="arial;sans-serif" w:hAnsi="arial;sans-serif"/>
@@ -13736,7 +13736,7 @@
           <w:spacing w:val="0"/>
           <w:sz w:val="20"/>
         </w:rPr>
-        <w:t>Judge’s telephone number?</w:t>
+        <w:t xml:space="preserve"> professional license?</w:t>
       </w:r>
     </w:p>
     <w:p>
@@ -13745,11 +13745,12 @@
         <w:widowControl/>
         <w:spacing w:before="0" w:after="0"/>
         <w:ind w:left="0" w:right="0" w:hanging="0"/>
+        <w:rPr/>
+      </w:pPr>
+      <w:r>
         <w:rPr>
           <w:rFonts w:ascii="arial;sans-serif" w:hAnsi="arial;sans-serif"/>
           <w:b w:val="false"/>
-          <w:b w:val="false"/>
-          <w:i w:val="false"/>
           <w:i w:val="false"/>
           <w:caps w:val="false"/>
           <w:smallCaps w:val="false"/>
@@ -13757,7 +13758,8 @@
           <w:spacing w:val="0"/>
           <w:sz w:val="20"/>
         </w:rPr>
-      </w:pPr>
+        <w:t xml:space="preserve">Is </w:t>
+      </w:r>
       <w:r>
         <w:rPr>
           <w:rFonts w:ascii="arial;sans-serif" w:hAnsi="arial;sans-serif"/>
@@ -13769,7 +13771,20 @@
           <w:spacing w:val="0"/>
           <w:sz w:val="20"/>
         </w:rPr>
-        <w:t>Judge’s email address?</w:t>
+        <w:t>owes money</w:t>
+      </w:r>
+      <w:r>
+        <w:rPr>
+          <w:rFonts w:ascii="arial;sans-serif" w:hAnsi="arial;sans-serif"/>
+          <w:b w:val="false"/>
+          <w:i w:val="false"/>
+          <w:caps w:val="false"/>
+          <w:smallCaps w:val="false"/>
+          <w:color w:val="222222"/>
+          <w:spacing w:val="0"/>
+          <w:sz w:val="20"/>
+        </w:rPr>
+        <w:t xml:space="preserve"> represented by counsel?</w:t>
       </w:r>
     </w:p>
     <w:p>
@@ -13802,7 +13817,7 @@
           <w:spacing w:val="0"/>
           <w:sz w:val="20"/>
         </w:rPr>
-        <w:t>Judge‘s courtroom?</w:t>
+        <w:t>-name</w:t>
       </w:r>
     </w:p>
     <w:p>
@@ -13812,20 +13827,30 @@
         <w:spacing w:before="0" w:after="0"/>
         <w:ind w:left="0" w:right="0" w:hanging="0"/>
         <w:rPr>
+          <w:rFonts w:ascii="arial;sans-serif" w:hAnsi="arial;sans-serif"/>
+          <w:b w:val="false"/>
+          <w:b w:val="false"/>
+          <w:i w:val="false"/>
+          <w:i w:val="false"/>
           <w:caps w:val="false"/>
           <w:smallCaps w:val="false"/>
           <w:color w:val="222222"/>
           <w:spacing w:val="0"/>
-        </w:rPr>
-      </w:pPr>
-      <w:r>
-        <w:rPr>
+          <w:sz w:val="20"/>
+        </w:rPr>
+      </w:pPr>
+      <w:r>
+        <w:rPr>
+          <w:rFonts w:ascii="arial;sans-serif" w:hAnsi="arial;sans-serif"/>
+          <w:b w:val="false"/>
+          <w:i w:val="false"/>
           <w:caps w:val="false"/>
           <w:smallCaps w:val="false"/>
           <w:color w:val="222222"/>
           <w:spacing w:val="0"/>
-        </w:rPr>
-        <w:t> </w:t>
+          <w:sz w:val="20"/>
+        </w:rPr>
+        <w:t>-address</w:t>
       </w:r>
     </w:p>
     <w:p>
@@ -13858,7 +13883,7 @@
           <w:spacing w:val="0"/>
           <w:sz w:val="20"/>
         </w:rPr>
-        <w:t>Payor name?</w:t>
+        <w:t>-telephone number</w:t>
       </w:r>
     </w:p>
     <w:p>
@@ -13891,7 +13916,7 @@
           <w:spacing w:val="0"/>
           <w:sz w:val="20"/>
         </w:rPr>
-        <w:t>Social Security number of Payor?</w:t>
+        <w:t>-fax number</w:t>
       </w:r>
     </w:p>
     <w:p>
@@ -13924,7 +13949,7 @@
           <w:spacing w:val="0"/>
           <w:sz w:val="20"/>
         </w:rPr>
-        <w:t>Date of birth of Payor?</w:t>
+        <w:t>-email address</w:t>
       </w:r>
     </w:p>
     <w:p>
@@ -13933,11 +13958,12 @@
         <w:widowControl/>
         <w:spacing w:before="0" w:after="0"/>
         <w:ind w:left="0" w:right="0" w:hanging="0"/>
+        <w:rPr/>
+      </w:pPr>
+      <w:r>
         <w:rPr>
           <w:rFonts w:ascii="arial;sans-serif" w:hAnsi="arial;sans-serif"/>
           <w:b w:val="false"/>
-          <w:b w:val="false"/>
-          <w:i w:val="false"/>
           <w:i w:val="false"/>
           <w:caps w:val="false"/>
           <w:smallCaps w:val="false"/>
@@ -13945,7 +13971,8 @@
           <w:spacing w:val="0"/>
           <w:sz w:val="20"/>
         </w:rPr>
-      </w:pPr>
+        <w:t xml:space="preserve">Does </w:t>
+      </w:r>
       <w:r>
         <w:rPr>
           <w:rFonts w:ascii="arial;sans-serif" w:hAnsi="arial;sans-serif"/>
@@ -13957,7 +13984,20 @@
           <w:spacing w:val="0"/>
           <w:sz w:val="20"/>
         </w:rPr>
-        <w:t>Drivers license number of Payor?</w:t>
+        <w:t>owes money</w:t>
+      </w:r>
+      <w:r>
+        <w:rPr>
+          <w:rFonts w:ascii="arial;sans-serif" w:hAnsi="arial;sans-serif"/>
+          <w:b w:val="false"/>
+          <w:i w:val="false"/>
+          <w:caps w:val="false"/>
+          <w:smallCaps w:val="false"/>
+          <w:color w:val="222222"/>
+          <w:spacing w:val="0"/>
+          <w:sz w:val="20"/>
+        </w:rPr>
+        <w:t xml:space="preserve"> own any assets?</w:t>
       </w:r>
     </w:p>
     <w:p>
@@ -13990,7 +14030,7 @@
           <w:spacing w:val="0"/>
           <w:sz w:val="20"/>
         </w:rPr>
-        <w:t>Address of Payor?</w:t>
+        <w:t>If so, describe below:</w:t>
       </w:r>
     </w:p>
     <w:p>
@@ -14023,7 +14063,7 @@
           <w:spacing w:val="0"/>
           <w:sz w:val="20"/>
         </w:rPr>
-        <w:t>Telephone number of Payor?</w:t>
+        <w:t>Does payor own real property?</w:t>
       </w:r>
     </w:p>
     <w:p>
@@ -14056,7 +14096,7 @@
           <w:spacing w:val="0"/>
           <w:sz w:val="20"/>
         </w:rPr>
-        <w:t>Payor's employer address and telephone number?</w:t>
+        <w:t>If so provide:</w:t>
       </w:r>
     </w:p>
     <w:p>
@@ -14089,7 +14129,7 @@
           <w:spacing w:val="0"/>
           <w:sz w:val="20"/>
         </w:rPr>
-        <w:t>Payor’s professional license?</w:t>
+        <w:t>-legal description</w:t>
       </w:r>
     </w:p>
     <w:p>
@@ -14122,7 +14162,7 @@
           <w:spacing w:val="0"/>
           <w:sz w:val="20"/>
         </w:rPr>
-        <w:t>Is Payor represented by counsel?</w:t>
+        <w:t>-folio number or parcel number</w:t>
       </w:r>
     </w:p>
     <w:p>
@@ -14155,7 +14195,7 @@
           <w:spacing w:val="0"/>
           <w:sz w:val="20"/>
         </w:rPr>
-        <w:t>-name</w:t>
+        <w:t>-physical address</w:t>
       </w:r>
     </w:p>
     <w:p>
@@ -14188,7 +14228,7 @@
           <w:spacing w:val="0"/>
           <w:sz w:val="20"/>
         </w:rPr>
-        <w:t>-address</w:t>
+        <w:t>-payor's interest in the property?</w:t>
       </w:r>
     </w:p>
     <w:p>
@@ -14198,30 +14238,20 @@
         <w:spacing w:before="0" w:after="0"/>
         <w:ind w:left="0" w:right="0" w:hanging="0"/>
         <w:rPr>
-          <w:rFonts w:ascii="arial;sans-serif" w:hAnsi="arial;sans-serif"/>
-          <w:b w:val="false"/>
-          <w:b w:val="false"/>
-          <w:i w:val="false"/>
-          <w:i w:val="false"/>
           <w:caps w:val="false"/>
           <w:smallCaps w:val="false"/>
           <w:color w:val="222222"/>
           <w:spacing w:val="0"/>
-          <w:sz w:val="20"/>
-        </w:rPr>
-      </w:pPr>
-      <w:r>
-        <w:rPr>
-          <w:rFonts w:ascii="arial;sans-serif" w:hAnsi="arial;sans-serif"/>
-          <w:b w:val="false"/>
-          <w:i w:val="false"/>
+        </w:rPr>
+      </w:pPr>
+      <w:r>
+        <w:rPr>
           <w:caps w:val="false"/>
           <w:smallCaps w:val="false"/>
           <w:color w:val="222222"/>
           <w:spacing w:val="0"/>
-          <w:sz w:val="20"/>
-        </w:rPr>
-        <w:t>-telephone number</w:t>
+        </w:rPr>
+        <w:t> </w:t>
       </w:r>
     </w:p>
     <w:p>
@@ -14244,17 +14274,30 @@
         </w:rPr>
       </w:pPr>
       <w:r>
-        <w:rPr>
-          <w:rFonts w:ascii="arial;sans-serif" w:hAnsi="arial;sans-serif"/>
-          <w:b w:val="false"/>
-          <w:i w:val="false"/>
+        <w:rPr/>
+      </w:r>
+    </w:p>
+    <w:p>
+      <w:pPr>
+        <w:pStyle w:val="TextBody"/>
+        <w:widowControl/>
+        <w:spacing w:before="0" w:after="0"/>
+        <w:ind w:left="0" w:right="0" w:hanging="0"/>
+        <w:rPr>
           <w:caps w:val="false"/>
           <w:smallCaps w:val="false"/>
           <w:color w:val="222222"/>
           <w:spacing w:val="0"/>
-          <w:sz w:val="20"/>
-        </w:rPr>
-        <w:t>-fax number</w:t>
+        </w:rPr>
+      </w:pPr>
+      <w:r>
+        <w:rPr>
+          <w:caps w:val="false"/>
+          <w:smallCaps w:val="false"/>
+          <w:color w:val="222222"/>
+          <w:spacing w:val="0"/>
+        </w:rPr>
+        <w:t> </w:t>
       </w:r>
     </w:p>
     <w:p>
@@ -14287,7 +14330,7 @@
           <w:spacing w:val="0"/>
           <w:sz w:val="20"/>
         </w:rPr>
-        <w:t>-email address</w:t>
+        <w:t>How many children?</w:t>
       </w:r>
     </w:p>
     <w:p>
@@ -14296,11 +14339,12 @@
         <w:widowControl/>
         <w:spacing w:before="0" w:after="0"/>
         <w:ind w:left="0" w:right="0" w:hanging="0"/>
+        <w:rPr/>
+      </w:pPr>
+      <w:r>
         <w:rPr>
           <w:rFonts w:ascii="arial;sans-serif" w:hAnsi="arial;sans-serif"/>
           <w:b w:val="false"/>
-          <w:b w:val="false"/>
-          <w:i w:val="false"/>
           <w:i w:val="false"/>
           <w:caps w:val="false"/>
           <w:smallCaps w:val="false"/>
@@ -14308,6 +14352,16 @@
           <w:spacing w:val="0"/>
           <w:sz w:val="20"/>
         </w:rPr>
+        <w:t>For each child provide the following:</w:t>
+      </w:r>
+    </w:p>
+    <w:p>
+      <w:pPr>
+        <w:pStyle w:val="TextBody"/>
+        <w:widowControl/>
+        <w:spacing w:before="0" w:after="0"/>
+        <w:ind w:left="0" w:right="0" w:hanging="0"/>
+        <w:rPr/>
       </w:pPr>
       <w:r>
         <w:rPr>
@@ -14320,7 +14374,20 @@
           <w:spacing w:val="0"/>
           <w:sz w:val="20"/>
         </w:rPr>
-        <w:t>Does payor own any assets?</w:t>
+        <w:t xml:space="preserve">-Social Security number - </w:t>
+      </w:r>
+      <w:r>
+        <w:rPr>
+          <w:rFonts w:ascii="arial;sans-serif" w:hAnsi="arial;sans-serif"/>
+          <w:b w:val="false"/>
+          <w:i w:val="false"/>
+          <w:caps w:val="false"/>
+          <w:smallCaps w:val="false"/>
+          <w:color w:val="222222"/>
+          <w:spacing w:val="0"/>
+          <w:sz w:val="20"/>
+        </w:rPr>
+        <w:t>add</w:t>
       </w:r>
     </w:p>
     <w:p>
@@ -14329,11 +14396,12 @@
         <w:widowControl/>
         <w:spacing w:before="0" w:after="0"/>
         <w:ind w:left="0" w:right="0" w:hanging="0"/>
+        <w:rPr/>
+      </w:pPr>
+      <w:r>
         <w:rPr>
           <w:rFonts w:ascii="arial;sans-serif" w:hAnsi="arial;sans-serif"/>
           <w:b w:val="false"/>
-          <w:b w:val="false"/>
-          <w:i w:val="false"/>
           <w:i w:val="false"/>
           <w:caps w:val="false"/>
           <w:smallCaps w:val="false"/>
@@ -14341,7 +14409,8 @@
           <w:spacing w:val="0"/>
           <w:sz w:val="20"/>
         </w:rPr>
-      </w:pPr>
+        <w:t xml:space="preserve">-date of emancipation - </w:t>
+      </w:r>
       <w:r>
         <w:rPr>
           <w:rFonts w:ascii="arial;sans-serif" w:hAnsi="arial;sans-serif"/>
@@ -14353,647 +14422,7 @@
           <w:spacing w:val="0"/>
           <w:sz w:val="20"/>
         </w:rPr>
-        <w:t>If so, describe below:</w:t>
-      </w:r>
-    </w:p>
-    <w:p>
-      <w:pPr>
-        <w:pStyle w:val="TextBody"/>
-        <w:widowControl/>
-        <w:spacing w:before="0" w:after="0"/>
-        <w:ind w:left="0" w:right="0" w:hanging="0"/>
-        <w:rPr>
-          <w:rFonts w:ascii="arial;sans-serif" w:hAnsi="arial;sans-serif"/>
-          <w:b w:val="false"/>
-          <w:b w:val="false"/>
-          <w:i w:val="false"/>
-          <w:i w:val="false"/>
-          <w:caps w:val="false"/>
-          <w:smallCaps w:val="false"/>
-          <w:color w:val="222222"/>
-          <w:spacing w:val="0"/>
-          <w:sz w:val="20"/>
-        </w:rPr>
-      </w:pPr>
-      <w:r>
-        <w:rPr>
-          <w:rFonts w:ascii="arial;sans-serif" w:hAnsi="arial;sans-serif"/>
-          <w:b w:val="false"/>
-          <w:i w:val="false"/>
-          <w:caps w:val="false"/>
-          <w:smallCaps w:val="false"/>
-          <w:color w:val="222222"/>
-          <w:spacing w:val="0"/>
-          <w:sz w:val="20"/>
-        </w:rPr>
-        <w:t>Does payor own real property?</w:t>
-      </w:r>
-    </w:p>
-    <w:p>
-      <w:pPr>
-        <w:pStyle w:val="TextBody"/>
-        <w:widowControl/>
-        <w:spacing w:before="0" w:after="0"/>
-        <w:ind w:left="0" w:right="0" w:hanging="0"/>
-        <w:rPr>
-          <w:rFonts w:ascii="arial;sans-serif" w:hAnsi="arial;sans-serif"/>
-          <w:b w:val="false"/>
-          <w:b w:val="false"/>
-          <w:i w:val="false"/>
-          <w:i w:val="false"/>
-          <w:caps w:val="false"/>
-          <w:smallCaps w:val="false"/>
-          <w:color w:val="222222"/>
-          <w:spacing w:val="0"/>
-          <w:sz w:val="20"/>
-        </w:rPr>
-      </w:pPr>
-      <w:r>
-        <w:rPr>
-          <w:rFonts w:ascii="arial;sans-serif" w:hAnsi="arial;sans-serif"/>
-          <w:b w:val="false"/>
-          <w:i w:val="false"/>
-          <w:caps w:val="false"/>
-          <w:smallCaps w:val="false"/>
-          <w:color w:val="222222"/>
-          <w:spacing w:val="0"/>
-          <w:sz w:val="20"/>
-        </w:rPr>
-        <w:t>If so provide:</w:t>
-      </w:r>
-    </w:p>
-    <w:p>
-      <w:pPr>
-        <w:pStyle w:val="TextBody"/>
-        <w:widowControl/>
-        <w:spacing w:before="0" w:after="0"/>
-        <w:ind w:left="0" w:right="0" w:hanging="0"/>
-        <w:rPr>
-          <w:rFonts w:ascii="arial;sans-serif" w:hAnsi="arial;sans-serif"/>
-          <w:b w:val="false"/>
-          <w:b w:val="false"/>
-          <w:i w:val="false"/>
-          <w:i w:val="false"/>
-          <w:caps w:val="false"/>
-          <w:smallCaps w:val="false"/>
-          <w:color w:val="222222"/>
-          <w:spacing w:val="0"/>
-          <w:sz w:val="20"/>
-        </w:rPr>
-      </w:pPr>
-      <w:r>
-        <w:rPr>
-          <w:rFonts w:ascii="arial;sans-serif" w:hAnsi="arial;sans-serif"/>
-          <w:b w:val="false"/>
-          <w:i w:val="false"/>
-          <w:caps w:val="false"/>
-          <w:smallCaps w:val="false"/>
-          <w:color w:val="222222"/>
-          <w:spacing w:val="0"/>
-          <w:sz w:val="20"/>
-        </w:rPr>
-        <w:t>-legal description</w:t>
-      </w:r>
-    </w:p>
-    <w:p>
-      <w:pPr>
-        <w:pStyle w:val="TextBody"/>
-        <w:widowControl/>
-        <w:spacing w:before="0" w:after="0"/>
-        <w:ind w:left="0" w:right="0" w:hanging="0"/>
-        <w:rPr>
-          <w:rFonts w:ascii="arial;sans-serif" w:hAnsi="arial;sans-serif"/>
-          <w:b w:val="false"/>
-          <w:b w:val="false"/>
-          <w:i w:val="false"/>
-          <w:i w:val="false"/>
-          <w:caps w:val="false"/>
-          <w:smallCaps w:val="false"/>
-          <w:color w:val="222222"/>
-          <w:spacing w:val="0"/>
-          <w:sz w:val="20"/>
-        </w:rPr>
-      </w:pPr>
-      <w:r>
-        <w:rPr>
-          <w:rFonts w:ascii="arial;sans-serif" w:hAnsi="arial;sans-serif"/>
-          <w:b w:val="false"/>
-          <w:i w:val="false"/>
-          <w:caps w:val="false"/>
-          <w:smallCaps w:val="false"/>
-          <w:color w:val="222222"/>
-          <w:spacing w:val="0"/>
-          <w:sz w:val="20"/>
-        </w:rPr>
-        <w:t>-folio number or parcel number</w:t>
-      </w:r>
-    </w:p>
-    <w:p>
-      <w:pPr>
-        <w:pStyle w:val="TextBody"/>
-        <w:widowControl/>
-        <w:spacing w:before="0" w:after="0"/>
-        <w:ind w:left="0" w:right="0" w:hanging="0"/>
-        <w:rPr>
-          <w:rFonts w:ascii="arial;sans-serif" w:hAnsi="arial;sans-serif"/>
-          <w:b w:val="false"/>
-          <w:b w:val="false"/>
-          <w:i w:val="false"/>
-          <w:i w:val="false"/>
-          <w:caps w:val="false"/>
-          <w:smallCaps w:val="false"/>
-          <w:color w:val="222222"/>
-          <w:spacing w:val="0"/>
-          <w:sz w:val="20"/>
-        </w:rPr>
-      </w:pPr>
-      <w:r>
-        <w:rPr>
-          <w:rFonts w:ascii="arial;sans-serif" w:hAnsi="arial;sans-serif"/>
-          <w:b w:val="false"/>
-          <w:i w:val="false"/>
-          <w:caps w:val="false"/>
-          <w:smallCaps w:val="false"/>
-          <w:color w:val="222222"/>
-          <w:spacing w:val="0"/>
-          <w:sz w:val="20"/>
-        </w:rPr>
-        <w:t>-physical address</w:t>
-      </w:r>
-    </w:p>
-    <w:p>
-      <w:pPr>
-        <w:pStyle w:val="TextBody"/>
-        <w:widowControl/>
-        <w:spacing w:before="0" w:after="0"/>
-        <w:ind w:left="0" w:right="0" w:hanging="0"/>
-        <w:rPr>
-          <w:rFonts w:ascii="arial;sans-serif" w:hAnsi="arial;sans-serif"/>
-          <w:b w:val="false"/>
-          <w:b w:val="false"/>
-          <w:i w:val="false"/>
-          <w:i w:val="false"/>
-          <w:caps w:val="false"/>
-          <w:smallCaps w:val="false"/>
-          <w:color w:val="222222"/>
-          <w:spacing w:val="0"/>
-          <w:sz w:val="20"/>
-        </w:rPr>
-      </w:pPr>
-      <w:r>
-        <w:rPr>
-          <w:rFonts w:ascii="arial;sans-serif" w:hAnsi="arial;sans-serif"/>
-          <w:b w:val="false"/>
-          <w:i w:val="false"/>
-          <w:caps w:val="false"/>
-          <w:smallCaps w:val="false"/>
-          <w:color w:val="222222"/>
-          <w:spacing w:val="0"/>
-          <w:sz w:val="20"/>
-        </w:rPr>
-        <w:t>-payor's interest in the property?</w:t>
-      </w:r>
-    </w:p>
-    <w:p>
-      <w:pPr>
-        <w:pStyle w:val="TextBody"/>
-        <w:widowControl/>
-        <w:spacing w:before="0" w:after="0"/>
-        <w:ind w:left="0" w:right="0" w:hanging="0"/>
-        <w:rPr>
-          <w:caps w:val="false"/>
-          <w:smallCaps w:val="false"/>
-          <w:color w:val="222222"/>
-          <w:spacing w:val="0"/>
-        </w:rPr>
-      </w:pPr>
-      <w:r>
-        <w:rPr>
-          <w:caps w:val="false"/>
-          <w:smallCaps w:val="false"/>
-          <w:color w:val="222222"/>
-          <w:spacing w:val="0"/>
-        </w:rPr>
-        <w:t> </w:t>
-      </w:r>
-    </w:p>
-    <w:p>
-      <w:pPr>
-        <w:pStyle w:val="TextBody"/>
-        <w:widowControl/>
-        <w:spacing w:before="0" w:after="0"/>
-        <w:ind w:left="0" w:right="0" w:hanging="0"/>
-        <w:rPr>
-          <w:rFonts w:ascii="arial;sans-serif" w:hAnsi="arial;sans-serif"/>
-          <w:b w:val="false"/>
-          <w:b w:val="false"/>
-          <w:i w:val="false"/>
-          <w:i w:val="false"/>
-          <w:caps w:val="false"/>
-          <w:smallCaps w:val="false"/>
-          <w:color w:val="222222"/>
-          <w:spacing w:val="0"/>
-          <w:sz w:val="20"/>
-        </w:rPr>
-      </w:pPr>
-      <w:r>
-        <w:rPr>
-          <w:rFonts w:ascii="arial;sans-serif" w:hAnsi="arial;sans-serif"/>
-          <w:b w:val="false"/>
-          <w:i w:val="false"/>
-          <w:caps w:val="false"/>
-          <w:smallCaps w:val="false"/>
-          <w:color w:val="222222"/>
-          <w:spacing w:val="0"/>
-          <w:sz w:val="20"/>
-        </w:rPr>
-        <w:t>Payee name?</w:t>
-      </w:r>
-    </w:p>
-    <w:p>
-      <w:pPr>
-        <w:pStyle w:val="TextBody"/>
-        <w:widowControl/>
-        <w:spacing w:before="0" w:after="0"/>
-        <w:ind w:left="0" w:right="0" w:hanging="0"/>
-        <w:rPr>
-          <w:rFonts w:ascii="arial;sans-serif" w:hAnsi="arial;sans-serif"/>
-          <w:b w:val="false"/>
-          <w:b w:val="false"/>
-          <w:i w:val="false"/>
-          <w:i w:val="false"/>
-          <w:caps w:val="false"/>
-          <w:smallCaps w:val="false"/>
-          <w:color w:val="222222"/>
-          <w:spacing w:val="0"/>
-          <w:sz w:val="20"/>
-        </w:rPr>
-      </w:pPr>
-      <w:r>
-        <w:rPr>
-          <w:rFonts w:ascii="arial;sans-serif" w:hAnsi="arial;sans-serif"/>
-          <w:b w:val="false"/>
-          <w:i w:val="false"/>
-          <w:caps w:val="false"/>
-          <w:smallCaps w:val="false"/>
-          <w:color w:val="222222"/>
-          <w:spacing w:val="0"/>
-          <w:sz w:val="20"/>
-        </w:rPr>
-        <w:t>Social Security number of payee?</w:t>
-      </w:r>
-    </w:p>
-    <w:p>
-      <w:pPr>
-        <w:pStyle w:val="TextBody"/>
-        <w:widowControl/>
-        <w:spacing w:before="0" w:after="0"/>
-        <w:ind w:left="0" w:right="0" w:hanging="0"/>
-        <w:rPr>
-          <w:rFonts w:ascii="arial;sans-serif" w:hAnsi="arial;sans-serif"/>
-          <w:b w:val="false"/>
-          <w:b w:val="false"/>
-          <w:i w:val="false"/>
-          <w:i w:val="false"/>
-          <w:caps w:val="false"/>
-          <w:smallCaps w:val="false"/>
-          <w:color w:val="222222"/>
-          <w:spacing w:val="0"/>
-          <w:sz w:val="20"/>
-        </w:rPr>
-      </w:pPr>
-      <w:r>
-        <w:rPr>
-          <w:rFonts w:ascii="arial;sans-serif" w:hAnsi="arial;sans-serif"/>
-          <w:b w:val="false"/>
-          <w:i w:val="false"/>
-          <w:caps w:val="false"/>
-          <w:smallCaps w:val="false"/>
-          <w:color w:val="222222"/>
-          <w:spacing w:val="0"/>
-          <w:sz w:val="20"/>
-        </w:rPr>
-        <w:t>Payees address?</w:t>
-      </w:r>
-    </w:p>
-    <w:p>
-      <w:pPr>
-        <w:pStyle w:val="TextBody"/>
-        <w:widowControl/>
-        <w:spacing w:before="0" w:after="0"/>
-        <w:ind w:left="0" w:right="0" w:hanging="0"/>
-        <w:rPr>
-          <w:rFonts w:ascii="arial;sans-serif" w:hAnsi="arial;sans-serif"/>
-          <w:b w:val="false"/>
-          <w:b w:val="false"/>
-          <w:i w:val="false"/>
-          <w:i w:val="false"/>
-          <w:caps w:val="false"/>
-          <w:smallCaps w:val="false"/>
-          <w:color w:val="222222"/>
-          <w:spacing w:val="0"/>
-          <w:sz w:val="20"/>
-        </w:rPr>
-      </w:pPr>
-      <w:r>
-        <w:rPr>
-          <w:rFonts w:ascii="arial;sans-serif" w:hAnsi="arial;sans-serif"/>
-          <w:b w:val="false"/>
-          <w:i w:val="false"/>
-          <w:caps w:val="false"/>
-          <w:smallCaps w:val="false"/>
-          <w:color w:val="222222"/>
-          <w:spacing w:val="0"/>
-          <w:sz w:val="20"/>
-        </w:rPr>
-        <w:t>Payees telephone number?</w:t>
-      </w:r>
-    </w:p>
-    <w:p>
-      <w:pPr>
-        <w:pStyle w:val="TextBody"/>
-        <w:widowControl/>
-        <w:spacing w:before="0" w:after="0"/>
-        <w:ind w:left="0" w:right="0" w:hanging="0"/>
-        <w:rPr>
-          <w:rFonts w:ascii="arial;sans-serif" w:hAnsi="arial;sans-serif"/>
-          <w:b w:val="false"/>
-          <w:b w:val="false"/>
-          <w:i w:val="false"/>
-          <w:i w:val="false"/>
-          <w:caps w:val="false"/>
-          <w:smallCaps w:val="false"/>
-          <w:color w:val="222222"/>
-          <w:spacing w:val="0"/>
-          <w:sz w:val="20"/>
-        </w:rPr>
-      </w:pPr>
-      <w:r>
-        <w:rPr>
-          <w:rFonts w:ascii="arial;sans-serif" w:hAnsi="arial;sans-serif"/>
-          <w:b w:val="false"/>
-          <w:i w:val="false"/>
-          <w:caps w:val="false"/>
-          <w:smallCaps w:val="false"/>
-          <w:color w:val="222222"/>
-          <w:spacing w:val="0"/>
-          <w:sz w:val="20"/>
-        </w:rPr>
-        <w:t>Payees email address?</w:t>
-      </w:r>
-    </w:p>
-    <w:p>
-      <w:pPr>
-        <w:pStyle w:val="TextBody"/>
-        <w:widowControl/>
-        <w:spacing w:before="0" w:after="0"/>
-        <w:ind w:left="0" w:right="0" w:hanging="0"/>
-        <w:rPr>
-          <w:caps w:val="false"/>
-          <w:smallCaps w:val="false"/>
-          <w:color w:val="222222"/>
-          <w:spacing w:val="0"/>
-        </w:rPr>
-      </w:pPr>
-      <w:r>
-        <w:rPr>
-          <w:caps w:val="false"/>
-          <w:smallCaps w:val="false"/>
-          <w:color w:val="222222"/>
-          <w:spacing w:val="0"/>
-        </w:rPr>
-        <w:t> </w:t>
-      </w:r>
-    </w:p>
-    <w:p>
-      <w:pPr>
-        <w:pStyle w:val="TextBody"/>
-        <w:widowControl/>
-        <w:spacing w:before="0" w:after="0"/>
-        <w:ind w:left="0" w:right="0" w:hanging="0"/>
-        <w:rPr>
-          <w:rFonts w:ascii="arial;sans-serif" w:hAnsi="arial;sans-serif"/>
-          <w:b w:val="false"/>
-          <w:b w:val="false"/>
-          <w:i w:val="false"/>
-          <w:i w:val="false"/>
-          <w:caps w:val="false"/>
-          <w:smallCaps w:val="false"/>
-          <w:color w:val="222222"/>
-          <w:spacing w:val="0"/>
-          <w:sz w:val="20"/>
-        </w:rPr>
-      </w:pPr>
-      <w:r>
-        <w:rPr>
-          <w:rFonts w:ascii="arial;sans-serif" w:hAnsi="arial;sans-serif"/>
-          <w:b w:val="false"/>
-          <w:i w:val="false"/>
-          <w:caps w:val="false"/>
-          <w:smallCaps w:val="false"/>
-          <w:color w:val="222222"/>
-          <w:spacing w:val="0"/>
-          <w:sz w:val="20"/>
-        </w:rPr>
-        <w:t>How many children?</w:t>
-      </w:r>
-    </w:p>
-    <w:p>
-      <w:pPr>
-        <w:pStyle w:val="TextBody"/>
-        <w:widowControl/>
-        <w:spacing w:before="0" w:after="0"/>
-        <w:ind w:left="0" w:right="0" w:hanging="0"/>
-        <w:rPr>
-          <w:rFonts w:ascii="arial;sans-serif" w:hAnsi="arial;sans-serif"/>
-          <w:b w:val="false"/>
-          <w:b w:val="false"/>
-          <w:i w:val="false"/>
-          <w:i w:val="false"/>
-          <w:caps w:val="false"/>
-          <w:smallCaps w:val="false"/>
-          <w:color w:val="222222"/>
-          <w:spacing w:val="0"/>
-          <w:sz w:val="20"/>
-        </w:rPr>
-      </w:pPr>
-      <w:r>
-        <w:rPr>
-          <w:rFonts w:ascii="arial;sans-serif" w:hAnsi="arial;sans-serif"/>
-          <w:b w:val="false"/>
-          <w:i w:val="false"/>
-          <w:caps w:val="false"/>
-          <w:smallCaps w:val="false"/>
-          <w:color w:val="222222"/>
-          <w:spacing w:val="0"/>
-          <w:sz w:val="20"/>
-        </w:rPr>
-        <w:t>For each child provide the following:</w:t>
-      </w:r>
-    </w:p>
-    <w:p>
-      <w:pPr>
-        <w:pStyle w:val="TextBody"/>
-        <w:widowControl/>
-        <w:spacing w:before="0" w:after="0"/>
-        <w:ind w:left="0" w:right="0" w:hanging="0"/>
-        <w:rPr>
-          <w:rFonts w:ascii="arial;sans-serif" w:hAnsi="arial;sans-serif"/>
-          <w:b w:val="false"/>
-          <w:b w:val="false"/>
-          <w:i w:val="false"/>
-          <w:i w:val="false"/>
-          <w:caps w:val="false"/>
-          <w:smallCaps w:val="false"/>
-          <w:color w:val="222222"/>
-          <w:spacing w:val="0"/>
-          <w:sz w:val="20"/>
-        </w:rPr>
-      </w:pPr>
-      <w:r>
-        <w:rPr>
-          <w:rFonts w:ascii="arial;sans-serif" w:hAnsi="arial;sans-serif"/>
-          <w:b w:val="false"/>
-          <w:i w:val="false"/>
-          <w:caps w:val="false"/>
-          <w:smallCaps w:val="false"/>
-          <w:color w:val="222222"/>
-          <w:spacing w:val="0"/>
-          <w:sz w:val="20"/>
-        </w:rPr>
-        <w:t>-name</w:t>
-      </w:r>
-    </w:p>
-    <w:p>
-      <w:pPr>
-        <w:pStyle w:val="TextBody"/>
-        <w:widowControl/>
-        <w:spacing w:before="0" w:after="0"/>
-        <w:ind w:left="0" w:right="0" w:hanging="0"/>
-        <w:rPr>
-          <w:rFonts w:ascii="arial;sans-serif" w:hAnsi="arial;sans-serif"/>
-          <w:b w:val="false"/>
-          <w:b w:val="false"/>
-          <w:i w:val="false"/>
-          <w:i w:val="false"/>
-          <w:caps w:val="false"/>
-          <w:smallCaps w:val="false"/>
-          <w:color w:val="222222"/>
-          <w:spacing w:val="0"/>
-          <w:sz w:val="20"/>
-        </w:rPr>
-      </w:pPr>
-      <w:r>
-        <w:rPr>
-          <w:rFonts w:ascii="arial;sans-serif" w:hAnsi="arial;sans-serif"/>
-          <w:b w:val="false"/>
-          <w:i w:val="false"/>
-          <w:caps w:val="false"/>
-          <w:smallCaps w:val="false"/>
-          <w:color w:val="222222"/>
-          <w:spacing w:val="0"/>
-          <w:sz w:val="20"/>
-        </w:rPr>
-        <w:t>-date of birth</w:t>
-      </w:r>
-    </w:p>
-    <w:p>
-      <w:pPr>
-        <w:pStyle w:val="TextBody"/>
-        <w:widowControl/>
-        <w:spacing w:before="0" w:after="0"/>
-        <w:ind w:left="0" w:right="0" w:hanging="0"/>
-        <w:rPr>
-          <w:rFonts w:ascii="arial;sans-serif" w:hAnsi="arial;sans-serif"/>
-          <w:b w:val="false"/>
-          <w:b w:val="false"/>
-          <w:i w:val="false"/>
-          <w:i w:val="false"/>
-          <w:caps w:val="false"/>
-          <w:smallCaps w:val="false"/>
-          <w:color w:val="222222"/>
-          <w:spacing w:val="0"/>
-          <w:sz w:val="20"/>
-        </w:rPr>
-      </w:pPr>
-      <w:r>
-        <w:rPr>
-          <w:rFonts w:ascii="arial;sans-serif" w:hAnsi="arial;sans-serif"/>
-          <w:b w:val="false"/>
-          <w:i w:val="false"/>
-          <w:caps w:val="false"/>
-          <w:smallCaps w:val="false"/>
-          <w:color w:val="222222"/>
-          <w:spacing w:val="0"/>
-          <w:sz w:val="20"/>
-        </w:rPr>
-        <w:t>-address</w:t>
-      </w:r>
-    </w:p>
-    <w:p>
-      <w:pPr>
-        <w:pStyle w:val="TextBody"/>
-        <w:widowControl/>
-        <w:spacing w:before="0" w:after="0"/>
-        <w:ind w:left="0" w:right="0" w:hanging="0"/>
-        <w:rPr>
-          <w:rFonts w:ascii="arial;sans-serif" w:hAnsi="arial;sans-serif"/>
-          <w:b w:val="false"/>
-          <w:b w:val="false"/>
-          <w:i w:val="false"/>
-          <w:i w:val="false"/>
-          <w:caps w:val="false"/>
-          <w:smallCaps w:val="false"/>
-          <w:color w:val="222222"/>
-          <w:spacing w:val="0"/>
-          <w:sz w:val="20"/>
-        </w:rPr>
-      </w:pPr>
-      <w:r>
-        <w:rPr>
-          <w:rFonts w:ascii="arial;sans-serif" w:hAnsi="arial;sans-serif"/>
-          <w:b w:val="false"/>
-          <w:i w:val="false"/>
-          <w:caps w:val="false"/>
-          <w:smallCaps w:val="false"/>
-          <w:color w:val="222222"/>
-          <w:spacing w:val="0"/>
-          <w:sz w:val="20"/>
-        </w:rPr>
-        <w:t>-Social Security number</w:t>
-      </w:r>
-    </w:p>
-    <w:p>
-      <w:pPr>
-        <w:pStyle w:val="TextBody"/>
-        <w:widowControl/>
-        <w:spacing w:before="0" w:after="0"/>
-        <w:ind w:left="0" w:right="0" w:hanging="0"/>
-        <w:rPr>
-          <w:rFonts w:ascii="arial;sans-serif" w:hAnsi="arial;sans-serif"/>
-          <w:b w:val="false"/>
-          <w:b w:val="false"/>
-          <w:i w:val="false"/>
-          <w:i w:val="false"/>
-          <w:caps w:val="false"/>
-          <w:smallCaps w:val="false"/>
-          <w:color w:val="222222"/>
-          <w:spacing w:val="0"/>
-          <w:sz w:val="20"/>
-        </w:rPr>
-      </w:pPr>
-      <w:r>
-        <w:rPr>
-          <w:rFonts w:ascii="arial;sans-serif" w:hAnsi="arial;sans-serif"/>
-          <w:b w:val="false"/>
-          <w:i w:val="false"/>
-          <w:caps w:val="false"/>
-          <w:smallCaps w:val="false"/>
-          <w:color w:val="222222"/>
-          <w:spacing w:val="0"/>
-          <w:sz w:val="20"/>
-        </w:rPr>
-        <w:t>-date of emancipation</w:t>
+        <w:t>add</w:t>
       </w:r>
     </w:p>
     <w:p>
@@ -18271,6 +17700,152 @@
       <w:sz w:val="20"/>
     </w:rPr>
   </w:style>
+  <w:style w:type="character" w:styleId="ListLabel109">
+    <w:name w:val="ListLabel 109"/>
+    <w:qFormat/>
+    <w:rPr>
+      <w:rFonts w:ascii="inherit" w:hAnsi="inherit" w:cs="Symbol"/>
+      <w:b/>
+      <w:sz w:val="21"/>
+    </w:rPr>
+  </w:style>
+  <w:style w:type="character" w:styleId="ListLabel110">
+    <w:name w:val="ListLabel 110"/>
+    <w:qFormat/>
+    <w:rPr>
+      <w:rFonts w:ascii="inherit" w:hAnsi="inherit" w:cs="Courier New"/>
+      <w:sz w:val="21"/>
+    </w:rPr>
+  </w:style>
+  <w:style w:type="character" w:styleId="ListLabel111">
+    <w:name w:val="ListLabel 111"/>
+    <w:qFormat/>
+    <w:rPr>
+      <w:rFonts w:cs="Wingdings"/>
+      <w:sz w:val="20"/>
+    </w:rPr>
+  </w:style>
+  <w:style w:type="character" w:styleId="ListLabel112">
+    <w:name w:val="ListLabel 112"/>
+    <w:qFormat/>
+    <w:rPr>
+      <w:rFonts w:cs="Wingdings"/>
+      <w:sz w:val="20"/>
+    </w:rPr>
+  </w:style>
+  <w:style w:type="character" w:styleId="ListLabel113">
+    <w:name w:val="ListLabel 113"/>
+    <w:qFormat/>
+    <w:rPr>
+      <w:rFonts w:cs="Wingdings"/>
+      <w:sz w:val="20"/>
+    </w:rPr>
+  </w:style>
+  <w:style w:type="character" w:styleId="ListLabel114">
+    <w:name w:val="ListLabel 114"/>
+    <w:qFormat/>
+    <w:rPr>
+      <w:rFonts w:cs="Wingdings"/>
+      <w:sz w:val="20"/>
+    </w:rPr>
+  </w:style>
+  <w:style w:type="character" w:styleId="ListLabel115">
+    <w:name w:val="ListLabel 115"/>
+    <w:qFormat/>
+    <w:rPr>
+      <w:rFonts w:cs="Wingdings"/>
+      <w:sz w:val="20"/>
+    </w:rPr>
+  </w:style>
+  <w:style w:type="character" w:styleId="ListLabel116">
+    <w:name w:val="ListLabel 116"/>
+    <w:qFormat/>
+    <w:rPr>
+      <w:rFonts w:cs="Wingdings"/>
+      <w:sz w:val="20"/>
+    </w:rPr>
+  </w:style>
+  <w:style w:type="character" w:styleId="ListLabel117">
+    <w:name w:val="ListLabel 117"/>
+    <w:qFormat/>
+    <w:rPr>
+      <w:rFonts w:cs="Wingdings"/>
+      <w:sz w:val="20"/>
+    </w:rPr>
+  </w:style>
+  <w:style w:type="character" w:styleId="ListLabel118">
+    <w:name w:val="ListLabel 118"/>
+    <w:qFormat/>
+    <w:rPr>
+      <w:rFonts w:ascii="inherit" w:hAnsi="inherit" w:cs="Symbol"/>
+      <w:b/>
+      <w:sz w:val="20"/>
+    </w:rPr>
+  </w:style>
+  <w:style w:type="character" w:styleId="ListLabel119">
+    <w:name w:val="ListLabel 119"/>
+    <w:qFormat/>
+    <w:rPr>
+      <w:rFonts w:ascii="inherit" w:hAnsi="inherit" w:cs="Courier New"/>
+      <w:sz w:val="20"/>
+    </w:rPr>
+  </w:style>
+  <w:style w:type="character" w:styleId="ListLabel120">
+    <w:name w:val="ListLabel 120"/>
+    <w:qFormat/>
+    <w:rPr>
+      <w:rFonts w:cs="Wingdings"/>
+      <w:sz w:val="20"/>
+    </w:rPr>
+  </w:style>
+  <w:style w:type="character" w:styleId="ListLabel121">
+    <w:name w:val="ListLabel 121"/>
+    <w:qFormat/>
+    <w:rPr>
+      <w:rFonts w:cs="Wingdings"/>
+      <w:sz w:val="20"/>
+    </w:rPr>
+  </w:style>
+  <w:style w:type="character" w:styleId="ListLabel122">
+    <w:name w:val="ListLabel 122"/>
+    <w:qFormat/>
+    <w:rPr>
+      <w:rFonts w:cs="Wingdings"/>
+      <w:sz w:val="20"/>
+    </w:rPr>
+  </w:style>
+  <w:style w:type="character" w:styleId="ListLabel123">
+    <w:name w:val="ListLabel 123"/>
+    <w:qFormat/>
+    <w:rPr>
+      <w:rFonts w:cs="Wingdings"/>
+      <w:sz w:val="20"/>
+    </w:rPr>
+  </w:style>
+  <w:style w:type="character" w:styleId="ListLabel124">
+    <w:name w:val="ListLabel 124"/>
+    <w:qFormat/>
+    <w:rPr>
+      <w:rFonts w:cs="Wingdings"/>
+      <w:sz w:val="20"/>
+    </w:rPr>
+  </w:style>
+  <w:style w:type="character" w:styleId="ListLabel125">
+    <w:name w:val="ListLabel 125"/>
+    <w:qFormat/>
+    <w:rPr>
+      <w:rFonts w:cs="Wingdings"/>
+      <w:sz w:val="20"/>
+    </w:rPr>
+  </w:style>
+  <w:style w:type="character" w:styleId="ListLabel126">
+    <w:name w:val="ListLabel 126"/>
+    <w:qFormat/>
+    <w:rPr>
+      <w:rFonts w:cs="Wingdings"/>
+      <w:sz w:val="20"/>
+    </w:rPr>
+  </w:style>
   <w:style w:type="paragraph" w:styleId="Heading">
     <w:name w:val="Heading"/>
     <w:basedOn w:val="Normal"/>

--- a/Project Structure/Owed Support questions - User Journey.docx
+++ b/Project Structure/Owed Support questions - User Journey.docx
@@ -3026,7 +3026,7 @@
           <mc:Choice Requires="wps">
             <w:drawing>
               <wp:inline distT="0" distB="0" distL="0" distR="0">
-                <wp:extent cx="309245" cy="309245"/>
+                <wp:extent cx="309880" cy="309880"/>
                 <wp:effectExtent l="0" t="0" r="0" b="0"/>
                 <wp:docPr id="21" name=""/>
                 <a:graphic xmlns:a="http://schemas.openxmlformats.org/drawingml/2006/main">
@@ -3036,7 +3036,7 @@
                       <wps:spPr>
                         <a:xfrm>
                           <a:off x="0" y="0"/>
-                          <a:ext cx="308520" cy="308520"/>
+                          <a:ext cx="309240" cy="309240"/>
                         </a:xfrm>
                         <a:prstGeom prst="rect">
                           <a:avLst/>
@@ -3061,7 +3061,7 @@
           </mc:Choice>
           <mc:Fallback>
             <w:pict>
-              <v:rect id="shape_0" stroked="f" style="position:absolute;margin-left:0pt;margin-top:0pt;width:24.25pt;height:24.25pt">
+              <v:rect id="shape_0" stroked="f" style="position:absolute;margin-left:0pt;margin-top:0pt;width:24.3pt;height:24.3pt">
                 <w10:wrap type="none"/>
                 <v:fill o:detectmouseclick="t" on="false"/>
                 <v:stroke color="#3465a4" joinstyle="round" endcap="flat"/>
@@ -6600,7 +6600,7 @@
                       <mc:Choice Requires="wps">
                         <w:drawing>
                           <wp:inline distT="0" distB="0" distL="0" distR="0">
-                            <wp:extent cx="311785" cy="311785"/>
+                            <wp:extent cx="312420" cy="312420"/>
                             <wp:effectExtent l="0" t="0" r="0" b="0"/>
                             <wp:docPr id="52" name=""/>
                             <a:graphic xmlns:a="http://schemas.openxmlformats.org/drawingml/2006/main">
@@ -6610,7 +6610,7 @@
                                   <wps:spPr>
                                     <a:xfrm>
                                       <a:off x="0" y="0"/>
-                                      <a:ext cx="311040" cy="311040"/>
+                                      <a:ext cx="311760" cy="311760"/>
                                     </a:xfrm>
                                     <a:prstGeom prst="rect">
                                       <a:avLst/>
@@ -6635,7 +6635,7 @@
                       </mc:Choice>
                       <mc:Fallback>
                         <w:pict>
-                          <v:rect id="shape_0" stroked="f" style="position:absolute;margin-left:0pt;margin-top:0pt;width:24.45pt;height:24.45pt">
+                          <v:rect id="shape_0" stroked="f" style="position:absolute;margin-left:0pt;margin-top:0pt;width:24.5pt;height:24.5pt">
                             <w10:wrap type="none"/>
                             <v:fill o:detectmouseclick="t" on="false"/>
                             <v:stroke color="#3465a4" joinstyle="round" endcap="flat"/>
@@ -6650,7 +6650,7 @@
                       <mc:Choice Requires="wps">
                         <w:drawing>
                           <wp:inline distT="0" distB="0" distL="0" distR="0">
-                            <wp:extent cx="311785" cy="311785"/>
+                            <wp:extent cx="312420" cy="312420"/>
                             <wp:effectExtent l="0" t="0" r="0" b="0"/>
                             <wp:docPr id="53" name=""/>
                             <a:graphic xmlns:a="http://schemas.openxmlformats.org/drawingml/2006/main">
@@ -6660,7 +6660,7 @@
                                   <wps:spPr>
                                     <a:xfrm>
                                       <a:off x="0" y="0"/>
-                                      <a:ext cx="311040" cy="311040"/>
+                                      <a:ext cx="311760" cy="311760"/>
                                     </a:xfrm>
                                     <a:prstGeom prst="rect">
                                       <a:avLst/>
@@ -6685,7 +6685,7 @@
                       </mc:Choice>
                       <mc:Fallback>
                         <w:pict>
-                          <v:rect id="shape_0" stroked="f" style="position:absolute;margin-left:0pt;margin-top:0pt;width:24.45pt;height:24.45pt">
+                          <v:rect id="shape_0" stroked="f" style="position:absolute;margin-left:0pt;margin-top:0pt;width:24.5pt;height:24.5pt">
                             <w10:wrap type="none"/>
                             <v:fill o:detectmouseclick="t" on="false"/>
                             <v:stroke color="#3465a4" joinstyle="round" endcap="flat"/>
@@ -7141,7 +7141,7 @@
                       <mc:Choice Requires="wps">
                         <w:drawing>
                           <wp:inline distT="0" distB="0" distL="0" distR="0">
-                            <wp:extent cx="311785" cy="311785"/>
+                            <wp:extent cx="312420" cy="312420"/>
                             <wp:effectExtent l="0" t="0" r="0" b="0"/>
                             <wp:docPr id="58" name=""/>
                             <a:graphic xmlns:a="http://schemas.openxmlformats.org/drawingml/2006/main">
@@ -7151,7 +7151,7 @@
                                   <wps:spPr>
                                     <a:xfrm>
                                       <a:off x="0" y="0"/>
-                                      <a:ext cx="311040" cy="311040"/>
+                                      <a:ext cx="311760" cy="311760"/>
                                     </a:xfrm>
                                     <a:prstGeom prst="rect">
                                       <a:avLst/>
@@ -7176,7 +7176,7 @@
                       </mc:Choice>
                       <mc:Fallback>
                         <w:pict>
-                          <v:rect id="shape_0" stroked="f" style="position:absolute;margin-left:0pt;margin-top:0pt;width:24.45pt;height:24.45pt">
+                          <v:rect id="shape_0" stroked="f" style="position:absolute;margin-left:0pt;margin-top:0pt;width:24.5pt;height:24.5pt">
                             <w10:wrap type="none"/>
                             <v:fill o:detectmouseclick="t" on="false"/>
                             <v:stroke color="#3465a4" joinstyle="round" endcap="flat"/>
@@ -7191,7 +7191,7 @@
                       <mc:Choice Requires="wps">
                         <w:drawing>
                           <wp:inline distT="0" distB="0" distL="0" distR="0">
-                            <wp:extent cx="311785" cy="311785"/>
+                            <wp:extent cx="312420" cy="312420"/>
                             <wp:effectExtent l="0" t="0" r="0" b="0"/>
                             <wp:docPr id="59" name=""/>
                             <a:graphic xmlns:a="http://schemas.openxmlformats.org/drawingml/2006/main">
@@ -7201,7 +7201,7 @@
                                   <wps:spPr>
                                     <a:xfrm>
                                       <a:off x="0" y="0"/>
-                                      <a:ext cx="311040" cy="311040"/>
+                                      <a:ext cx="311760" cy="311760"/>
                                     </a:xfrm>
                                     <a:prstGeom prst="rect">
                                       <a:avLst/>
@@ -7226,7 +7226,7 @@
                       </mc:Choice>
                       <mc:Fallback>
                         <w:pict>
-                          <v:rect id="shape_0" stroked="f" style="position:absolute;margin-left:0pt;margin-top:0pt;width:24.45pt;height:24.45pt">
+                          <v:rect id="shape_0" stroked="f" style="position:absolute;margin-left:0pt;margin-top:0pt;width:24.5pt;height:24.5pt">
                             <w10:wrap type="none"/>
                             <v:fill o:detectmouseclick="t" on="false"/>
                             <v:stroke color="#3465a4" joinstyle="round" endcap="flat"/>
@@ -8922,7 +8922,7 @@
                       <mc:Choice Requires="wps">
                         <w:drawing>
                           <wp:inline distT="0" distB="0" distL="0" distR="0">
-                            <wp:extent cx="311785" cy="311785"/>
+                            <wp:extent cx="312420" cy="312420"/>
                             <wp:effectExtent l="0" t="0" r="0" b="0"/>
                             <wp:docPr id="75" name=""/>
                             <a:graphic xmlns:a="http://schemas.openxmlformats.org/drawingml/2006/main">
@@ -8932,7 +8932,7 @@
                                   <wps:spPr>
                                     <a:xfrm>
                                       <a:off x="0" y="0"/>
-                                      <a:ext cx="311040" cy="311040"/>
+                                      <a:ext cx="311760" cy="311760"/>
                                     </a:xfrm>
                                     <a:prstGeom prst="rect">
                                       <a:avLst/>
@@ -8957,7 +8957,7 @@
                       </mc:Choice>
                       <mc:Fallback>
                         <w:pict>
-                          <v:rect id="shape_0" stroked="f" style="position:absolute;margin-left:0pt;margin-top:0pt;width:24.45pt;height:24.45pt">
+                          <v:rect id="shape_0" stroked="f" style="position:absolute;margin-left:0pt;margin-top:0pt;width:24.5pt;height:24.5pt">
                             <w10:wrap type="none"/>
                             <v:fill o:detectmouseclick="t" on="false"/>
                             <v:stroke color="#3465a4" joinstyle="round" endcap="flat"/>
@@ -8984,7 +8984,7 @@
                       <mc:Choice Requires="wps">
                         <w:drawing>
                           <wp:inline distT="0" distB="0" distL="0" distR="0">
-                            <wp:extent cx="311785" cy="311785"/>
+                            <wp:extent cx="312420" cy="312420"/>
                             <wp:effectExtent l="0" t="0" r="0" b="0"/>
                             <wp:docPr id="76" name=""/>
                             <a:graphic xmlns:a="http://schemas.openxmlformats.org/drawingml/2006/main">
@@ -8994,7 +8994,7 @@
                                   <wps:spPr>
                                     <a:xfrm>
                                       <a:off x="0" y="0"/>
-                                      <a:ext cx="311040" cy="311040"/>
+                                      <a:ext cx="311760" cy="311760"/>
                                     </a:xfrm>
                                     <a:prstGeom prst="rect">
                                       <a:avLst/>
@@ -9019,7 +9019,7 @@
                       </mc:Choice>
                       <mc:Fallback>
                         <w:pict>
-                          <v:rect id="shape_0" stroked="f" style="position:absolute;margin-left:0pt;margin-top:0pt;width:24.45pt;height:24.45pt">
+                          <v:rect id="shape_0" stroked="f" style="position:absolute;margin-left:0pt;margin-top:0pt;width:24.5pt;height:24.5pt">
                             <w10:wrap type="none"/>
                             <v:fill o:detectmouseclick="t" on="false"/>
                             <v:stroke color="#3465a4" joinstyle="round" endcap="flat"/>
@@ -12891,7 +12891,7 @@
                       <mc:Choice Requires="wps">
                         <w:drawing>
                           <wp:inline distT="0" distB="0" distL="0" distR="0">
-                            <wp:extent cx="311785" cy="311785"/>
+                            <wp:extent cx="312420" cy="312420"/>
                             <wp:effectExtent l="0" t="0" r="0" b="0"/>
                             <wp:docPr id="127" name=""/>
                             <a:graphic xmlns:a="http://schemas.openxmlformats.org/drawingml/2006/main">
@@ -12901,7 +12901,7 @@
                                   <wps:spPr>
                                     <a:xfrm>
                                       <a:off x="0" y="0"/>
-                                      <a:ext cx="311040" cy="311040"/>
+                                      <a:ext cx="311760" cy="311760"/>
                                     </a:xfrm>
                                     <a:prstGeom prst="rect">
                                       <a:avLst/>
@@ -12926,7 +12926,7 @@
                       </mc:Choice>
                       <mc:Fallback>
                         <w:pict>
-                          <v:rect id="shape_0" stroked="f" style="position:absolute;margin-left:0pt;margin-top:0pt;width:24.45pt;height:24.45pt">
+                          <v:rect id="shape_0" stroked="f" style="position:absolute;margin-left:0pt;margin-top:0pt;width:24.5pt;height:24.5pt">
                             <w10:wrap type="none"/>
                             <v:fill o:detectmouseclick="t" on="false"/>
                             <v:stroke color="#3465a4" joinstyle="round" endcap="flat"/>
@@ -12953,7 +12953,7 @@
                       <mc:Choice Requires="wps">
                         <w:drawing>
                           <wp:inline distT="0" distB="0" distL="0" distR="0">
-                            <wp:extent cx="311785" cy="311785"/>
+                            <wp:extent cx="312420" cy="312420"/>
                             <wp:effectExtent l="0" t="0" r="0" b="0"/>
                             <wp:docPr id="128" name=""/>
                             <a:graphic xmlns:a="http://schemas.openxmlformats.org/drawingml/2006/main">
@@ -12963,7 +12963,7 @@
                                   <wps:spPr>
                                     <a:xfrm>
                                       <a:off x="0" y="0"/>
-                                      <a:ext cx="311040" cy="311040"/>
+                                      <a:ext cx="311760" cy="311760"/>
                                     </a:xfrm>
                                     <a:prstGeom prst="rect">
                                       <a:avLst/>
@@ -12988,7 +12988,7 @@
                       </mc:Choice>
                       <mc:Fallback>
                         <w:pict>
-                          <v:rect id="shape_0" stroked="f" style="position:absolute;margin-left:0pt;margin-top:0pt;width:24.45pt;height:24.45pt">
+                          <v:rect id="shape_0" stroked="f" style="position:absolute;margin-left:0pt;margin-top:0pt;width:24.5pt;height:24.5pt">
                             <w10:wrap type="none"/>
                             <v:fill o:detectmouseclick="t" on="false"/>
                             <v:stroke color="#3465a4" joinstyle="round" endcap="flat"/>
@@ -13214,8 +13214,17 @@
           <w:spacing w:val="0"/>
           <w:sz w:val="20"/>
         </w:rPr>
-        <w:t xml:space="preserve">Petitioner? - </w:t>
-      </w:r>
+        <w:t>Petitioner? - same as client name</w:t>
+      </w:r>
+    </w:p>
+    <w:p>
+      <w:pPr>
+        <w:pStyle w:val="TextBody"/>
+        <w:widowControl/>
+        <w:spacing w:before="0" w:after="0"/>
+        <w:ind w:left="0" w:right="0" w:hanging="0"/>
+        <w:rPr/>
+      </w:pPr>
       <w:r>
         <w:rPr>
           <w:rFonts w:ascii="arial;sans-serif" w:hAnsi="arial;sans-serif"/>
@@ -13227,7 +13236,20 @@
           <w:spacing w:val="0"/>
           <w:sz w:val="20"/>
         </w:rPr>
-        <w:t>same as client name</w:t>
+        <w:t xml:space="preserve">Respondent? - </w:t>
+      </w:r>
+      <w:r>
+        <w:rPr>
+          <w:rFonts w:ascii="arial;sans-serif" w:hAnsi="arial;sans-serif"/>
+          <w:b w:val="false"/>
+          <w:i w:val="false"/>
+          <w:caps w:val="false"/>
+          <w:smallCaps w:val="false"/>
+          <w:color w:val="222222"/>
+          <w:spacing w:val="0"/>
+          <w:sz w:val="20"/>
+        </w:rPr>
+        <w:t>owes money name</w:t>
       </w:r>
     </w:p>
     <w:p>
@@ -13260,7 +13282,6 @@
           <w:spacing w:val="0"/>
           <w:sz w:val="20"/>
         </w:rPr>
-        <w:t>Respondent?</w:t>
       </w:r>
     </w:p>
     <w:p>
@@ -13283,7 +13304,38 @@
         </w:rPr>
       </w:pPr>
       <w:r>
+        <w:rPr>
+          <w:rFonts w:ascii="arial;sans-serif" w:hAnsi="arial;sans-serif"/>
+          <w:b w:val="false"/>
+          <w:i w:val="false"/>
+          <w:caps w:val="false"/>
+          <w:smallCaps w:val="false"/>
+          <w:color w:val="222222"/>
+          <w:spacing w:val="0"/>
+          <w:sz w:val="20"/>
+        </w:rPr>
+      </w:r>
+    </w:p>
+    <w:p>
+      <w:pPr>
+        <w:pStyle w:val="TextBody"/>
+        <w:widowControl/>
+        <w:spacing w:before="0" w:after="0"/>
+        <w:ind w:left="0" w:right="0" w:hanging="0"/>
         <w:rPr/>
+      </w:pPr>
+      <w:r>
+        <w:rPr>
+          <w:rFonts w:ascii="arial;sans-serif" w:hAnsi="arial;sans-serif"/>
+          <w:b w:val="false"/>
+          <w:i w:val="false"/>
+          <w:caps w:val="false"/>
+          <w:smallCaps w:val="false"/>
+          <w:color w:val="222222"/>
+          <w:spacing w:val="0"/>
+          <w:sz w:val="20"/>
+        </w:rPr>
+        <w:t>Circuit? Do we have</w:t>
       </w:r>
     </w:p>
     <w:p>
@@ -13306,18 +13358,6 @@
         </w:rPr>
       </w:pPr>
       <w:r>
-        <w:rPr/>
-      </w:r>
-    </w:p>
-    <w:p>
-      <w:pPr>
-        <w:pStyle w:val="TextBody"/>
-        <w:widowControl/>
-        <w:spacing w:before="0" w:after="0"/>
-        <w:ind w:left="0" w:right="0" w:hanging="0"/>
-        <w:rPr/>
-      </w:pPr>
-      <w:r>
         <w:rPr>
           <w:rFonts w:ascii="arial;sans-serif" w:hAnsi="arial;sans-serif"/>
           <w:b w:val="false"/>
@@ -13328,20 +13368,30 @@
           <w:spacing w:val="0"/>
           <w:sz w:val="20"/>
         </w:rPr>
-        <w:t xml:space="preserve">Circuit? </w:t>
-      </w:r>
-      <w:r>
-        <w:rPr>
-          <w:rFonts w:ascii="arial;sans-serif" w:hAnsi="arial;sans-serif"/>
-          <w:b w:val="false"/>
-          <w:i w:val="false"/>
+        <w:t>Which division?</w:t>
+      </w:r>
+    </w:p>
+    <w:p>
+      <w:pPr>
+        <w:pStyle w:val="TextBody"/>
+        <w:widowControl/>
+        <w:spacing w:before="0" w:after="0"/>
+        <w:ind w:left="0" w:right="0" w:hanging="0"/>
+        <w:rPr>
           <w:caps w:val="false"/>
           <w:smallCaps w:val="false"/>
           <w:color w:val="222222"/>
           <w:spacing w:val="0"/>
-          <w:sz w:val="20"/>
-        </w:rPr>
-        <w:t>Do we have</w:t>
+        </w:rPr>
+      </w:pPr>
+      <w:r>
+        <w:rPr>
+          <w:caps w:val="false"/>
+          <w:smallCaps w:val="false"/>
+          <w:color w:val="222222"/>
+          <w:spacing w:val="0"/>
+        </w:rPr>
+        <w:t> </w:t>
       </w:r>
     </w:p>
     <w:p>
@@ -13374,30 +13424,7 @@
           <w:spacing w:val="0"/>
           <w:sz w:val="20"/>
         </w:rPr>
-        <w:t>Which division?</w:t>
-      </w:r>
-    </w:p>
-    <w:p>
-      <w:pPr>
-        <w:pStyle w:val="TextBody"/>
-        <w:widowControl/>
-        <w:spacing w:before="0" w:after="0"/>
-        <w:ind w:left="0" w:right="0" w:hanging="0"/>
-        <w:rPr>
-          <w:caps w:val="false"/>
-          <w:smallCaps w:val="false"/>
-          <w:color w:val="222222"/>
-          <w:spacing w:val="0"/>
-        </w:rPr>
-      </w:pPr>
-      <w:r>
-        <w:rPr>
-          <w:caps w:val="false"/>
-          <w:smallCaps w:val="false"/>
-          <w:color w:val="222222"/>
-          <w:spacing w:val="0"/>
-        </w:rPr>
-        <w:t> </w:t>
+        <w:t>Judge’s name?</w:t>
       </w:r>
     </w:p>
     <w:p>
@@ -13430,7 +13457,7 @@
           <w:spacing w:val="0"/>
           <w:sz w:val="20"/>
         </w:rPr>
-        <w:t>Judge’s name?</w:t>
+        <w:t>Judge’s address?</w:t>
       </w:r>
     </w:p>
     <w:p>
@@ -13463,7 +13490,7 @@
           <w:spacing w:val="0"/>
           <w:sz w:val="20"/>
         </w:rPr>
-        <w:t>Judge’s address?</w:t>
+        <w:t>Judge’s telephone number?</w:t>
       </w:r>
     </w:p>
     <w:p>
@@ -13496,7 +13523,7 @@
           <w:spacing w:val="0"/>
           <w:sz w:val="20"/>
         </w:rPr>
-        <w:t>Judge’s telephone number?</w:t>
+        <w:t>Judge’s email address?</w:t>
       </w:r>
     </w:p>
     <w:p>
@@ -13529,7 +13556,30 @@
           <w:spacing w:val="0"/>
           <w:sz w:val="20"/>
         </w:rPr>
-        <w:t>Judge’s email address?</w:t>
+        <w:t>Judge‘s courtroom?</w:t>
+      </w:r>
+    </w:p>
+    <w:p>
+      <w:pPr>
+        <w:pStyle w:val="TextBody"/>
+        <w:widowControl/>
+        <w:spacing w:before="0" w:after="0"/>
+        <w:ind w:left="0" w:right="0" w:hanging="0"/>
+        <w:rPr>
+          <w:caps w:val="false"/>
+          <w:smallCaps w:val="false"/>
+          <w:color w:val="222222"/>
+          <w:spacing w:val="0"/>
+        </w:rPr>
+      </w:pPr>
+      <w:r>
+        <w:rPr>
+          <w:caps w:val="false"/>
+          <w:smallCaps w:val="false"/>
+          <w:color w:val="222222"/>
+          <w:spacing w:val="0"/>
+        </w:rPr>
+        <w:t> </w:t>
       </w:r>
     </w:p>
     <w:p>
@@ -13562,7 +13612,6 @@
           <w:spacing w:val="0"/>
           <w:sz w:val="20"/>
         </w:rPr>
-        <w:t>Judge‘s courtroom?</w:t>
       </w:r>
     </w:p>
     <w:p>
@@ -13571,21 +13620,20 @@
         <w:widowControl/>
         <w:spacing w:before="0" w:after="0"/>
         <w:ind w:left="0" w:right="0" w:hanging="0"/>
-        <w:rPr>
+        <w:rPr/>
+      </w:pPr>
+      <w:r>
+        <w:rPr>
+          <w:rFonts w:ascii="arial;sans-serif" w:hAnsi="arial;sans-serif"/>
+          <w:b w:val="false"/>
+          <w:i w:val="false"/>
           <w:caps w:val="false"/>
           <w:smallCaps w:val="false"/>
           <w:color w:val="222222"/>
           <w:spacing w:val="0"/>
-        </w:rPr>
-      </w:pPr>
-      <w:r>
-        <w:rPr>
-          <w:caps w:val="false"/>
-          <w:smallCaps w:val="false"/>
-          <w:color w:val="222222"/>
-          <w:spacing w:val="0"/>
-        </w:rPr>
-        <w:t> </w:t>
+          <w:sz w:val="20"/>
+        </w:rPr>
+        <w:t>Drivers license number of Payor -owes money license</w:t>
       </w:r>
     </w:p>
     <w:p>
@@ -13608,18 +13656,6 @@
         </w:rPr>
       </w:pPr>
       <w:r>
-        <w:rPr/>
-      </w:r>
-    </w:p>
-    <w:p>
-      <w:pPr>
-        <w:pStyle w:val="TextBody"/>
-        <w:widowControl/>
-        <w:spacing w:before="0" w:after="0"/>
-        <w:ind w:left="0" w:right="0" w:hanging="0"/>
-        <w:rPr/>
-      </w:pPr>
-      <w:r>
         <w:rPr>
           <w:rFonts w:ascii="arial;sans-serif" w:hAnsi="arial;sans-serif"/>
           <w:b w:val="false"/>
@@ -13630,8 +13666,16 @@
           <w:spacing w:val="0"/>
           <w:sz w:val="20"/>
         </w:rPr>
-        <w:t>Drivers license number of Payor -</w:t>
-      </w:r>
+      </w:r>
+    </w:p>
+    <w:p>
+      <w:pPr>
+        <w:pStyle w:val="TextBody"/>
+        <w:widowControl/>
+        <w:spacing w:before="0" w:after="0"/>
+        <w:ind w:left="0" w:right="0" w:hanging="0"/>
+        <w:rPr/>
+      </w:pPr>
       <w:r>
         <w:rPr>
           <w:rFonts w:ascii="arial;sans-serif" w:hAnsi="arial;sans-serif"/>
@@ -13643,7 +13687,183 @@
           <w:spacing w:val="0"/>
           <w:sz w:val="20"/>
         </w:rPr>
-        <w:t>owes money license</w:t>
+        <w:t>owes money employer address and telephone number?</w:t>
+      </w:r>
+    </w:p>
+    <w:p>
+      <w:pPr>
+        <w:pStyle w:val="TextBody"/>
+        <w:widowControl/>
+        <w:spacing w:before="0" w:after="0"/>
+        <w:ind w:left="0" w:right="0" w:hanging="0"/>
+        <w:rPr/>
+      </w:pPr>
+      <w:r>
+        <w:rPr>
+          <w:rFonts w:ascii="arial;sans-serif" w:hAnsi="arial;sans-serif"/>
+          <w:b w:val="false"/>
+          <w:i w:val="false"/>
+          <w:caps w:val="false"/>
+          <w:smallCaps w:val="false"/>
+          <w:color w:val="222222"/>
+          <w:spacing w:val="0"/>
+          <w:sz w:val="20"/>
+        </w:rPr>
+        <w:t>Owes money professional license?</w:t>
+      </w:r>
+    </w:p>
+    <w:p>
+      <w:pPr>
+        <w:pStyle w:val="TextBody"/>
+        <w:widowControl/>
+        <w:spacing w:before="0" w:after="0"/>
+        <w:ind w:left="0" w:right="0" w:hanging="0"/>
+        <w:rPr/>
+      </w:pPr>
+      <w:r>
+        <w:rPr>
+          <w:rFonts w:ascii="arial;sans-serif" w:hAnsi="arial;sans-serif"/>
+          <w:b w:val="false"/>
+          <w:i w:val="false"/>
+          <w:caps w:val="false"/>
+          <w:smallCaps w:val="false"/>
+          <w:color w:val="222222"/>
+          <w:spacing w:val="0"/>
+          <w:sz w:val="20"/>
+        </w:rPr>
+        <w:t>Is owes money represented by counsel?</w:t>
+      </w:r>
+    </w:p>
+    <w:p>
+      <w:pPr>
+        <w:pStyle w:val="TextBody"/>
+        <w:widowControl/>
+        <w:spacing w:before="0" w:after="0"/>
+        <w:ind w:left="0" w:right="0" w:hanging="0"/>
+        <w:rPr/>
+      </w:pPr>
+      <w:r>
+        <w:rPr>
+          <w:rFonts w:ascii="arial;sans-serif" w:hAnsi="arial;sans-serif"/>
+          <w:b w:val="false"/>
+          <w:i w:val="false"/>
+          <w:caps w:val="false"/>
+          <w:smallCaps w:val="false"/>
+          <w:color w:val="222222"/>
+          <w:spacing w:val="0"/>
+          <w:sz w:val="20"/>
+        </w:rPr>
+        <w:t>-name!</w:t>
+      </w:r>
+    </w:p>
+    <w:p>
+      <w:pPr>
+        <w:pStyle w:val="TextBody"/>
+        <w:widowControl/>
+        <w:spacing w:before="0" w:after="0"/>
+        <w:ind w:left="0" w:right="0" w:hanging="0"/>
+        <w:rPr/>
+      </w:pPr>
+      <w:r>
+        <w:rPr>
+          <w:rFonts w:ascii="arial;sans-serif" w:hAnsi="arial;sans-serif"/>
+          <w:b w:val="false"/>
+          <w:i w:val="false"/>
+          <w:caps w:val="false"/>
+          <w:smallCaps w:val="false"/>
+          <w:color w:val="222222"/>
+          <w:spacing w:val="0"/>
+          <w:sz w:val="20"/>
+        </w:rPr>
+        <w:t>-address!</w:t>
+      </w:r>
+    </w:p>
+    <w:p>
+      <w:pPr>
+        <w:pStyle w:val="TextBody"/>
+        <w:widowControl/>
+        <w:spacing w:before="0" w:after="0"/>
+        <w:ind w:left="0" w:right="0" w:hanging="0"/>
+        <w:rPr/>
+      </w:pPr>
+      <w:r>
+        <w:rPr>
+          <w:rFonts w:ascii="arial;sans-serif" w:hAnsi="arial;sans-serif"/>
+          <w:b w:val="false"/>
+          <w:i w:val="false"/>
+          <w:caps w:val="false"/>
+          <w:smallCaps w:val="false"/>
+          <w:color w:val="222222"/>
+          <w:spacing w:val="0"/>
+          <w:sz w:val="20"/>
+        </w:rPr>
+        <w:t>-telephone number!</w:t>
+      </w:r>
+    </w:p>
+    <w:p>
+      <w:pPr>
+        <w:pStyle w:val="TextBody"/>
+        <w:widowControl/>
+        <w:spacing w:before="0" w:after="0"/>
+        <w:ind w:left="0" w:right="0" w:hanging="0"/>
+        <w:rPr/>
+      </w:pPr>
+      <w:r>
+        <w:rPr>
+          <w:rFonts w:ascii="arial;sans-serif" w:hAnsi="arial;sans-serif"/>
+          <w:b w:val="false"/>
+          <w:i w:val="false"/>
+          <w:caps w:val="false"/>
+          <w:smallCaps w:val="false"/>
+          <w:color w:val="222222"/>
+          <w:spacing w:val="0"/>
+          <w:sz w:val="20"/>
+        </w:rPr>
+        <w:t>-fax number!</w:t>
+      </w:r>
+    </w:p>
+    <w:p>
+      <w:pPr>
+        <w:pStyle w:val="TextBody"/>
+        <w:widowControl/>
+        <w:spacing w:before="0" w:after="0"/>
+        <w:ind w:left="0" w:right="0" w:hanging="0"/>
+        <w:rPr/>
+      </w:pPr>
+      <w:r>
+        <w:rPr>
+          <w:rFonts w:ascii="arial;sans-serif" w:hAnsi="arial;sans-serif"/>
+          <w:b w:val="false"/>
+          <w:i w:val="false"/>
+          <w:caps w:val="false"/>
+          <w:smallCaps w:val="false"/>
+          <w:color w:val="222222"/>
+          <w:spacing w:val="0"/>
+          <w:sz w:val="20"/>
+        </w:rPr>
+        <w:t>-email address!</w:t>
+      </w:r>
+    </w:p>
+    <w:p>
+      <w:pPr>
+        <w:pStyle w:val="TextBody"/>
+        <w:widowControl/>
+        <w:spacing w:before="0" w:after="0"/>
+        <w:ind w:left="0" w:right="0" w:hanging="0"/>
+        <w:rPr/>
+      </w:pPr>
+      <w:r>
+        <w:rPr>
+          <w:rFonts w:ascii="arial;sans-serif" w:hAnsi="arial;sans-serif"/>
+          <w:b w:val="false"/>
+          <w:i w:val="false"/>
+          <w:caps w:val="false"/>
+          <w:smallCaps w:val="false"/>
+          <w:color w:val="222222"/>
+          <w:spacing w:val="0"/>
+          <w:sz w:val="20"/>
+        </w:rPr>
+        <w:t>Does owes money own any assets?</w:t>
       </w:r>
     </w:p>
     <w:p>
@@ -13666,18 +13886,6 @@
         </w:rPr>
       </w:pPr>
       <w:r>
-        <w:rPr/>
-      </w:r>
-    </w:p>
-    <w:p>
-      <w:pPr>
-        <w:pStyle w:val="TextBody"/>
-        <w:widowControl/>
-        <w:spacing w:before="0" w:after="0"/>
-        <w:ind w:left="0" w:right="0" w:hanging="0"/>
-        <w:rPr/>
-      </w:pPr>
-      <w:r>
         <w:rPr>
           <w:rFonts w:ascii="arial;sans-serif" w:hAnsi="arial;sans-serif"/>
           <w:b w:val="false"/>
@@ -13688,103 +13896,7 @@
           <w:spacing w:val="0"/>
           <w:sz w:val="20"/>
         </w:rPr>
-        <w:t>owes money</w:t>
-      </w:r>
-      <w:r>
-        <w:rPr>
-          <w:rFonts w:ascii="arial;sans-serif" w:hAnsi="arial;sans-serif"/>
-          <w:b w:val="false"/>
-          <w:i w:val="false"/>
-          <w:caps w:val="false"/>
-          <w:smallCaps w:val="false"/>
-          <w:color w:val="222222"/>
-          <w:spacing w:val="0"/>
-          <w:sz w:val="20"/>
-        </w:rPr>
-        <w:t xml:space="preserve"> employer address and telephone number?</w:t>
-      </w:r>
-    </w:p>
-    <w:p>
-      <w:pPr>
-        <w:pStyle w:val="TextBody"/>
-        <w:widowControl/>
-        <w:spacing w:before="0" w:after="0"/>
-        <w:ind w:left="0" w:right="0" w:hanging="0"/>
-        <w:rPr/>
-      </w:pPr>
-      <w:r>
-        <w:rPr>
-          <w:rFonts w:ascii="arial;sans-serif" w:hAnsi="arial;sans-serif"/>
-          <w:b w:val="false"/>
-          <w:i w:val="false"/>
-          <w:caps w:val="false"/>
-          <w:smallCaps w:val="false"/>
-          <w:color w:val="222222"/>
-          <w:spacing w:val="0"/>
-          <w:sz w:val="20"/>
-        </w:rPr>
-        <w:t>Owes money</w:t>
-      </w:r>
-      <w:r>
-        <w:rPr>
-          <w:rFonts w:ascii="arial;sans-serif" w:hAnsi="arial;sans-serif"/>
-          <w:b w:val="false"/>
-          <w:i w:val="false"/>
-          <w:caps w:val="false"/>
-          <w:smallCaps w:val="false"/>
-          <w:color w:val="222222"/>
-          <w:spacing w:val="0"/>
-          <w:sz w:val="20"/>
-        </w:rPr>
-        <w:t xml:space="preserve"> professional license?</w:t>
-      </w:r>
-    </w:p>
-    <w:p>
-      <w:pPr>
-        <w:pStyle w:val="TextBody"/>
-        <w:widowControl/>
-        <w:spacing w:before="0" w:after="0"/>
-        <w:ind w:left="0" w:right="0" w:hanging="0"/>
-        <w:rPr/>
-      </w:pPr>
-      <w:r>
-        <w:rPr>
-          <w:rFonts w:ascii="arial;sans-serif" w:hAnsi="arial;sans-serif"/>
-          <w:b w:val="false"/>
-          <w:i w:val="false"/>
-          <w:caps w:val="false"/>
-          <w:smallCaps w:val="false"/>
-          <w:color w:val="222222"/>
-          <w:spacing w:val="0"/>
-          <w:sz w:val="20"/>
-        </w:rPr>
-        <w:t xml:space="preserve">Is </w:t>
-      </w:r>
-      <w:r>
-        <w:rPr>
-          <w:rFonts w:ascii="arial;sans-serif" w:hAnsi="arial;sans-serif"/>
-          <w:b w:val="false"/>
-          <w:i w:val="false"/>
-          <w:caps w:val="false"/>
-          <w:smallCaps w:val="false"/>
-          <w:color w:val="222222"/>
-          <w:spacing w:val="0"/>
-          <w:sz w:val="20"/>
-        </w:rPr>
-        <w:t>owes money</w:t>
-      </w:r>
-      <w:r>
-        <w:rPr>
-          <w:rFonts w:ascii="arial;sans-serif" w:hAnsi="arial;sans-serif"/>
-          <w:b w:val="false"/>
-          <w:i w:val="false"/>
-          <w:caps w:val="false"/>
-          <w:smallCaps w:val="false"/>
-          <w:color w:val="222222"/>
-          <w:spacing w:val="0"/>
-          <w:sz w:val="20"/>
-        </w:rPr>
-        <w:t xml:space="preserve"> represented by counsel?</w:t>
+        <w:t>If so, describe below:</w:t>
       </w:r>
     </w:p>
     <w:p>
@@ -13817,7 +13929,7 @@
           <w:spacing w:val="0"/>
           <w:sz w:val="20"/>
         </w:rPr>
-        <w:t>-name</w:t>
+        <w:t>Does payor own real property?</w:t>
       </w:r>
     </w:p>
     <w:p>
@@ -13850,7 +13962,7 @@
           <w:spacing w:val="0"/>
           <w:sz w:val="20"/>
         </w:rPr>
-        <w:t>-address</w:t>
+        <w:t>If so provide:</w:t>
       </w:r>
     </w:p>
     <w:p>
@@ -13883,7 +13995,7 @@
           <w:spacing w:val="0"/>
           <w:sz w:val="20"/>
         </w:rPr>
-        <w:t>-telephone number</w:t>
+        <w:t>-legal description</w:t>
       </w:r>
     </w:p>
     <w:p>
@@ -13916,7 +14028,7 @@
           <w:spacing w:val="0"/>
           <w:sz w:val="20"/>
         </w:rPr>
-        <w:t>-fax number</w:t>
+        <w:t>-folio number or parcel number</w:t>
       </w:r>
     </w:p>
     <w:p>
@@ -13949,55 +14061,7 @@
           <w:spacing w:val="0"/>
           <w:sz w:val="20"/>
         </w:rPr>
-        <w:t>-email address</w:t>
-      </w:r>
-    </w:p>
-    <w:p>
-      <w:pPr>
-        <w:pStyle w:val="TextBody"/>
-        <w:widowControl/>
-        <w:spacing w:before="0" w:after="0"/>
-        <w:ind w:left="0" w:right="0" w:hanging="0"/>
-        <w:rPr/>
-      </w:pPr>
-      <w:r>
-        <w:rPr>
-          <w:rFonts w:ascii="arial;sans-serif" w:hAnsi="arial;sans-serif"/>
-          <w:b w:val="false"/>
-          <w:i w:val="false"/>
-          <w:caps w:val="false"/>
-          <w:smallCaps w:val="false"/>
-          <w:color w:val="222222"/>
-          <w:spacing w:val="0"/>
-          <w:sz w:val="20"/>
-        </w:rPr>
-        <w:t xml:space="preserve">Does </w:t>
-      </w:r>
-      <w:r>
-        <w:rPr>
-          <w:rFonts w:ascii="arial;sans-serif" w:hAnsi="arial;sans-serif"/>
-          <w:b w:val="false"/>
-          <w:i w:val="false"/>
-          <w:caps w:val="false"/>
-          <w:smallCaps w:val="false"/>
-          <w:color w:val="222222"/>
-          <w:spacing w:val="0"/>
-          <w:sz w:val="20"/>
-        </w:rPr>
-        <w:t>owes money</w:t>
-      </w:r>
-      <w:r>
-        <w:rPr>
-          <w:rFonts w:ascii="arial;sans-serif" w:hAnsi="arial;sans-serif"/>
-          <w:b w:val="false"/>
-          <w:i w:val="false"/>
-          <w:caps w:val="false"/>
-          <w:smallCaps w:val="false"/>
-          <w:color w:val="222222"/>
-          <w:spacing w:val="0"/>
-          <w:sz w:val="20"/>
-        </w:rPr>
-        <w:t xml:space="preserve"> own any assets?</w:t>
+        <w:t>-physical address</w:t>
       </w:r>
     </w:p>
     <w:p>
@@ -14030,7 +14094,30 @@
           <w:spacing w:val="0"/>
           <w:sz w:val="20"/>
         </w:rPr>
-        <w:t>If so, describe below:</w:t>
+        <w:t>-payor's interest in the property?</w:t>
+      </w:r>
+    </w:p>
+    <w:p>
+      <w:pPr>
+        <w:pStyle w:val="TextBody"/>
+        <w:widowControl/>
+        <w:spacing w:before="0" w:after="0"/>
+        <w:ind w:left="0" w:right="0" w:hanging="0"/>
+        <w:rPr>
+          <w:caps w:val="false"/>
+          <w:smallCaps w:val="false"/>
+          <w:color w:val="222222"/>
+          <w:spacing w:val="0"/>
+        </w:rPr>
+      </w:pPr>
+      <w:r>
+        <w:rPr>
+          <w:caps w:val="false"/>
+          <w:smallCaps w:val="false"/>
+          <w:color w:val="222222"/>
+          <w:spacing w:val="0"/>
+        </w:rPr>
+        <w:t> </w:t>
       </w:r>
     </w:p>
     <w:p>
@@ -14063,7 +14150,29 @@
           <w:spacing w:val="0"/>
           <w:sz w:val="20"/>
         </w:rPr>
-        <w:t>Does payor own real property?</w:t>
+      </w:r>
+    </w:p>
+    <w:p>
+      <w:pPr>
+        <w:pStyle w:val="TextBody"/>
+        <w:widowControl/>
+        <w:spacing w:before="0" w:after="0"/>
+        <w:ind w:left="0" w:right="0" w:hanging="0"/>
+        <w:rPr>
+          <w:caps w:val="false"/>
+          <w:smallCaps w:val="false"/>
+          <w:color w:val="222222"/>
+          <w:spacing w:val="0"/>
+        </w:rPr>
+      </w:pPr>
+      <w:r>
+        <w:rPr>
+          <w:caps w:val="false"/>
+          <w:smallCaps w:val="false"/>
+          <w:color w:val="222222"/>
+          <w:spacing w:val="0"/>
+        </w:rPr>
+        <w:t> </w:t>
       </w:r>
     </w:p>
     <w:p>
@@ -14096,7 +14205,96 @@
           <w:spacing w:val="0"/>
           <w:sz w:val="20"/>
         </w:rPr>
-        <w:t>If so provide:</w:t>
+        <w:t>How many children?</w:t>
+      </w:r>
+    </w:p>
+    <w:p>
+      <w:pPr>
+        <w:pStyle w:val="TextBody"/>
+        <w:widowControl/>
+        <w:spacing w:before="0" w:after="0"/>
+        <w:ind w:left="0" w:right="0" w:hanging="0"/>
+        <w:rPr/>
+      </w:pPr>
+      <w:r>
+        <w:rPr>
+          <w:rFonts w:ascii="arial;sans-serif" w:hAnsi="arial;sans-serif"/>
+          <w:b w:val="false"/>
+          <w:i w:val="false"/>
+          <w:caps w:val="false"/>
+          <w:smallCaps w:val="false"/>
+          <w:color w:val="222222"/>
+          <w:spacing w:val="0"/>
+          <w:sz w:val="20"/>
+        </w:rPr>
+        <w:t>For each child provide the following:</w:t>
+      </w:r>
+    </w:p>
+    <w:p>
+      <w:pPr>
+        <w:pStyle w:val="TextBody"/>
+        <w:widowControl/>
+        <w:spacing w:before="0" w:after="0"/>
+        <w:ind w:left="0" w:right="0" w:hanging="0"/>
+        <w:rPr/>
+      </w:pPr>
+      <w:r>
+        <w:rPr>
+          <w:rFonts w:ascii="arial;sans-serif" w:hAnsi="arial;sans-serif"/>
+          <w:b w:val="false"/>
+          <w:i w:val="false"/>
+          <w:caps w:val="false"/>
+          <w:smallCaps w:val="false"/>
+          <w:color w:val="222222"/>
+          <w:spacing w:val="0"/>
+          <w:sz w:val="20"/>
+        </w:rPr>
+        <w:t>-Social Security number - add</w:t>
+      </w:r>
+    </w:p>
+    <w:p>
+      <w:pPr>
+        <w:pStyle w:val="TextBody"/>
+        <w:widowControl/>
+        <w:spacing w:before="0" w:after="0"/>
+        <w:ind w:left="0" w:right="0" w:hanging="0"/>
+        <w:rPr/>
+      </w:pPr>
+      <w:r>
+        <w:rPr>
+          <w:rFonts w:ascii="arial;sans-serif" w:hAnsi="arial;sans-serif"/>
+          <w:b w:val="false"/>
+          <w:i w:val="false"/>
+          <w:caps w:val="false"/>
+          <w:smallCaps w:val="false"/>
+          <w:color w:val="222222"/>
+          <w:spacing w:val="0"/>
+          <w:sz w:val="20"/>
+        </w:rPr>
+        <w:t>-date of emancipation - add</w:t>
+      </w:r>
+    </w:p>
+    <w:p>
+      <w:pPr>
+        <w:pStyle w:val="TextBody"/>
+        <w:widowControl/>
+        <w:spacing w:before="0" w:after="0"/>
+        <w:ind w:left="0" w:right="0" w:hanging="0"/>
+        <w:rPr>
+          <w:caps w:val="false"/>
+          <w:smallCaps w:val="false"/>
+          <w:color w:val="222222"/>
+          <w:spacing w:val="0"/>
+        </w:rPr>
+      </w:pPr>
+      <w:r>
+        <w:rPr>
+          <w:caps w:val="false"/>
+          <w:smallCaps w:val="false"/>
+          <w:color w:val="222222"/>
+          <w:spacing w:val="0"/>
+        </w:rPr>
+        <w:t> </w:t>
       </w:r>
     </w:p>
     <w:p>
@@ -14125,356 +14323,7 @@
           <w:i w:val="false"/>
           <w:caps w:val="false"/>
           <w:smallCaps w:val="false"/>
-          <w:color w:val="222222"/>
-          <w:spacing w:val="0"/>
-          <w:sz w:val="20"/>
-        </w:rPr>
-        <w:t>-legal description</w:t>
-      </w:r>
-    </w:p>
-    <w:p>
-      <w:pPr>
-        <w:pStyle w:val="TextBody"/>
-        <w:widowControl/>
-        <w:spacing w:before="0" w:after="0"/>
-        <w:ind w:left="0" w:right="0" w:hanging="0"/>
-        <w:rPr>
-          <w:rFonts w:ascii="arial;sans-serif" w:hAnsi="arial;sans-serif"/>
-          <w:b w:val="false"/>
-          <w:b w:val="false"/>
-          <w:i w:val="false"/>
-          <w:i w:val="false"/>
-          <w:caps w:val="false"/>
-          <w:smallCaps w:val="false"/>
-          <w:color w:val="222222"/>
-          <w:spacing w:val="0"/>
-          <w:sz w:val="20"/>
-        </w:rPr>
-      </w:pPr>
-      <w:r>
-        <w:rPr>
-          <w:rFonts w:ascii="arial;sans-serif" w:hAnsi="arial;sans-serif"/>
-          <w:b w:val="false"/>
-          <w:i w:val="false"/>
-          <w:caps w:val="false"/>
-          <w:smallCaps w:val="false"/>
-          <w:color w:val="222222"/>
-          <w:spacing w:val="0"/>
-          <w:sz w:val="20"/>
-        </w:rPr>
-        <w:t>-folio number or parcel number</w:t>
-      </w:r>
-    </w:p>
-    <w:p>
-      <w:pPr>
-        <w:pStyle w:val="TextBody"/>
-        <w:widowControl/>
-        <w:spacing w:before="0" w:after="0"/>
-        <w:ind w:left="0" w:right="0" w:hanging="0"/>
-        <w:rPr>
-          <w:rFonts w:ascii="arial;sans-serif" w:hAnsi="arial;sans-serif"/>
-          <w:b w:val="false"/>
-          <w:b w:val="false"/>
-          <w:i w:val="false"/>
-          <w:i w:val="false"/>
-          <w:caps w:val="false"/>
-          <w:smallCaps w:val="false"/>
-          <w:color w:val="222222"/>
-          <w:spacing w:val="0"/>
-          <w:sz w:val="20"/>
-        </w:rPr>
-      </w:pPr>
-      <w:r>
-        <w:rPr>
-          <w:rFonts w:ascii="arial;sans-serif" w:hAnsi="arial;sans-serif"/>
-          <w:b w:val="false"/>
-          <w:i w:val="false"/>
-          <w:caps w:val="false"/>
-          <w:smallCaps w:val="false"/>
-          <w:color w:val="222222"/>
-          <w:spacing w:val="0"/>
-          <w:sz w:val="20"/>
-        </w:rPr>
-        <w:t>-physical address</w:t>
-      </w:r>
-    </w:p>
-    <w:p>
-      <w:pPr>
-        <w:pStyle w:val="TextBody"/>
-        <w:widowControl/>
-        <w:spacing w:before="0" w:after="0"/>
-        <w:ind w:left="0" w:right="0" w:hanging="0"/>
-        <w:rPr>
-          <w:rFonts w:ascii="arial;sans-serif" w:hAnsi="arial;sans-serif"/>
-          <w:b w:val="false"/>
-          <w:b w:val="false"/>
-          <w:i w:val="false"/>
-          <w:i w:val="false"/>
-          <w:caps w:val="false"/>
-          <w:smallCaps w:val="false"/>
-          <w:color w:val="222222"/>
-          <w:spacing w:val="0"/>
-          <w:sz w:val="20"/>
-        </w:rPr>
-      </w:pPr>
-      <w:r>
-        <w:rPr>
-          <w:rFonts w:ascii="arial;sans-serif" w:hAnsi="arial;sans-serif"/>
-          <w:b w:val="false"/>
-          <w:i w:val="false"/>
-          <w:caps w:val="false"/>
-          <w:smallCaps w:val="false"/>
-          <w:color w:val="222222"/>
-          <w:spacing w:val="0"/>
-          <w:sz w:val="20"/>
-        </w:rPr>
-        <w:t>-payor's interest in the property?</w:t>
-      </w:r>
-    </w:p>
-    <w:p>
-      <w:pPr>
-        <w:pStyle w:val="TextBody"/>
-        <w:widowControl/>
-        <w:spacing w:before="0" w:after="0"/>
-        <w:ind w:left="0" w:right="0" w:hanging="0"/>
-        <w:rPr>
-          <w:caps w:val="false"/>
-          <w:smallCaps w:val="false"/>
-          <w:color w:val="222222"/>
-          <w:spacing w:val="0"/>
-        </w:rPr>
-      </w:pPr>
-      <w:r>
-        <w:rPr>
-          <w:caps w:val="false"/>
-          <w:smallCaps w:val="false"/>
-          <w:color w:val="222222"/>
-          <w:spacing w:val="0"/>
-        </w:rPr>
-        <w:t> </w:t>
-      </w:r>
-    </w:p>
-    <w:p>
-      <w:pPr>
-        <w:pStyle w:val="TextBody"/>
-        <w:widowControl/>
-        <w:spacing w:before="0" w:after="0"/>
-        <w:ind w:left="0" w:right="0" w:hanging="0"/>
-        <w:rPr>
-          <w:rFonts w:ascii="arial;sans-serif" w:hAnsi="arial;sans-serif"/>
-          <w:b w:val="false"/>
-          <w:b w:val="false"/>
-          <w:i w:val="false"/>
-          <w:i w:val="false"/>
-          <w:caps w:val="false"/>
-          <w:smallCaps w:val="false"/>
-          <w:color w:val="222222"/>
-          <w:spacing w:val="0"/>
-          <w:sz w:val="20"/>
-        </w:rPr>
-      </w:pPr>
-      <w:r>
-        <w:rPr/>
-      </w:r>
-    </w:p>
-    <w:p>
-      <w:pPr>
-        <w:pStyle w:val="TextBody"/>
-        <w:widowControl/>
-        <w:spacing w:before="0" w:after="0"/>
-        <w:ind w:left="0" w:right="0" w:hanging="0"/>
-        <w:rPr>
-          <w:caps w:val="false"/>
-          <w:smallCaps w:val="false"/>
-          <w:color w:val="222222"/>
-          <w:spacing w:val="0"/>
-        </w:rPr>
-      </w:pPr>
-      <w:r>
-        <w:rPr>
-          <w:caps w:val="false"/>
-          <w:smallCaps w:val="false"/>
-          <w:color w:val="222222"/>
-          <w:spacing w:val="0"/>
-        </w:rPr>
-        <w:t> </w:t>
-      </w:r>
-    </w:p>
-    <w:p>
-      <w:pPr>
-        <w:pStyle w:val="TextBody"/>
-        <w:widowControl/>
-        <w:spacing w:before="0" w:after="0"/>
-        <w:ind w:left="0" w:right="0" w:hanging="0"/>
-        <w:rPr>
-          <w:rFonts w:ascii="arial;sans-serif" w:hAnsi="arial;sans-serif"/>
-          <w:b w:val="false"/>
-          <w:b w:val="false"/>
-          <w:i w:val="false"/>
-          <w:i w:val="false"/>
-          <w:caps w:val="false"/>
-          <w:smallCaps w:val="false"/>
-          <w:color w:val="222222"/>
-          <w:spacing w:val="0"/>
-          <w:sz w:val="20"/>
-        </w:rPr>
-      </w:pPr>
-      <w:r>
-        <w:rPr>
-          <w:rFonts w:ascii="arial;sans-serif" w:hAnsi="arial;sans-serif"/>
-          <w:b w:val="false"/>
-          <w:i w:val="false"/>
-          <w:caps w:val="false"/>
-          <w:smallCaps w:val="false"/>
-          <w:color w:val="222222"/>
-          <w:spacing w:val="0"/>
-          <w:sz w:val="20"/>
-        </w:rPr>
-        <w:t>How many children?</w:t>
-      </w:r>
-    </w:p>
-    <w:p>
-      <w:pPr>
-        <w:pStyle w:val="TextBody"/>
-        <w:widowControl/>
-        <w:spacing w:before="0" w:after="0"/>
-        <w:ind w:left="0" w:right="0" w:hanging="0"/>
-        <w:rPr/>
-      </w:pPr>
-      <w:r>
-        <w:rPr>
-          <w:rFonts w:ascii="arial;sans-serif" w:hAnsi="arial;sans-serif"/>
-          <w:b w:val="false"/>
-          <w:i w:val="false"/>
-          <w:caps w:val="false"/>
-          <w:smallCaps w:val="false"/>
-          <w:color w:val="222222"/>
-          <w:spacing w:val="0"/>
-          <w:sz w:val="20"/>
-        </w:rPr>
-        <w:t>For each child provide the following:</w:t>
-      </w:r>
-    </w:p>
-    <w:p>
-      <w:pPr>
-        <w:pStyle w:val="TextBody"/>
-        <w:widowControl/>
-        <w:spacing w:before="0" w:after="0"/>
-        <w:ind w:left="0" w:right="0" w:hanging="0"/>
-        <w:rPr/>
-      </w:pPr>
-      <w:r>
-        <w:rPr>
-          <w:rFonts w:ascii="arial;sans-serif" w:hAnsi="arial;sans-serif"/>
-          <w:b w:val="false"/>
-          <w:i w:val="false"/>
-          <w:caps w:val="false"/>
-          <w:smallCaps w:val="false"/>
-          <w:color w:val="222222"/>
-          <w:spacing w:val="0"/>
-          <w:sz w:val="20"/>
-        </w:rPr>
-        <w:t xml:space="preserve">-Social Security number - </w:t>
-      </w:r>
-      <w:r>
-        <w:rPr>
-          <w:rFonts w:ascii="arial;sans-serif" w:hAnsi="arial;sans-serif"/>
-          <w:b w:val="false"/>
-          <w:i w:val="false"/>
-          <w:caps w:val="false"/>
-          <w:smallCaps w:val="false"/>
-          <w:color w:val="222222"/>
-          <w:spacing w:val="0"/>
-          <w:sz w:val="20"/>
-        </w:rPr>
-        <w:t>add</w:t>
-      </w:r>
-    </w:p>
-    <w:p>
-      <w:pPr>
-        <w:pStyle w:val="TextBody"/>
-        <w:widowControl/>
-        <w:spacing w:before="0" w:after="0"/>
-        <w:ind w:left="0" w:right="0" w:hanging="0"/>
-        <w:rPr/>
-      </w:pPr>
-      <w:r>
-        <w:rPr>
-          <w:rFonts w:ascii="arial;sans-serif" w:hAnsi="arial;sans-serif"/>
-          <w:b w:val="false"/>
-          <w:i w:val="false"/>
-          <w:caps w:val="false"/>
-          <w:smallCaps w:val="false"/>
-          <w:color w:val="222222"/>
-          <w:spacing w:val="0"/>
-          <w:sz w:val="20"/>
-        </w:rPr>
-        <w:t xml:space="preserve">-date of emancipation - </w:t>
-      </w:r>
-      <w:r>
-        <w:rPr>
-          <w:rFonts w:ascii="arial;sans-serif" w:hAnsi="arial;sans-serif"/>
-          <w:b w:val="false"/>
-          <w:i w:val="false"/>
-          <w:caps w:val="false"/>
-          <w:smallCaps w:val="false"/>
-          <w:color w:val="222222"/>
-          <w:spacing w:val="0"/>
-          <w:sz w:val="20"/>
-        </w:rPr>
-        <w:t>add</w:t>
-      </w:r>
-    </w:p>
-    <w:p>
-      <w:pPr>
-        <w:pStyle w:val="TextBody"/>
-        <w:widowControl/>
-        <w:spacing w:before="0" w:after="0"/>
-        <w:ind w:left="0" w:right="0" w:hanging="0"/>
-        <w:rPr>
-          <w:caps w:val="false"/>
-          <w:smallCaps w:val="false"/>
-          <w:color w:val="222222"/>
-          <w:spacing w:val="0"/>
-        </w:rPr>
-      </w:pPr>
-      <w:r>
-        <w:rPr>
-          <w:caps w:val="false"/>
-          <w:smallCaps w:val="false"/>
-          <w:color w:val="222222"/>
-          <w:spacing w:val="0"/>
-        </w:rPr>
-        <w:t> </w:t>
-      </w:r>
-    </w:p>
-    <w:p>
-      <w:pPr>
-        <w:pStyle w:val="TextBody"/>
-        <w:widowControl/>
-        <w:spacing w:before="0" w:after="0"/>
-        <w:ind w:left="0" w:right="0" w:hanging="0"/>
-        <w:rPr>
-          <w:rFonts w:ascii="arial;sans-serif" w:hAnsi="arial;sans-serif"/>
-          <w:b w:val="false"/>
-          <w:b w:val="false"/>
-          <w:i w:val="false"/>
-          <w:i w:val="false"/>
-          <w:caps w:val="false"/>
-          <w:smallCaps w:val="false"/>
-          <w:color w:val="222222"/>
-          <w:spacing w:val="0"/>
-          <w:sz w:val="20"/>
-        </w:rPr>
-      </w:pPr>
-      <w:r>
-        <w:rPr>
-          <w:rFonts w:ascii="arial;sans-serif" w:hAnsi="arial;sans-serif"/>
-          <w:b w:val="false"/>
-          <w:i w:val="false"/>
-          <w:caps w:val="false"/>
-          <w:smallCaps w:val="false"/>
-          <w:color w:val="222222"/>
+          <w:color w:val="FF9900"/>
           <w:spacing w:val="0"/>
           <w:sz w:val="20"/>
         </w:rPr>
@@ -17846,6 +17695,152 @@
       <w:sz w:val="20"/>
     </w:rPr>
   </w:style>
+  <w:style w:type="character" w:styleId="ListLabel127">
+    <w:name w:val="ListLabel 127"/>
+    <w:qFormat/>
+    <w:rPr>
+      <w:rFonts w:ascii="inherit" w:hAnsi="inherit" w:cs="Symbol"/>
+      <w:b/>
+      <w:sz w:val="21"/>
+    </w:rPr>
+  </w:style>
+  <w:style w:type="character" w:styleId="ListLabel128">
+    <w:name w:val="ListLabel 128"/>
+    <w:qFormat/>
+    <w:rPr>
+      <w:rFonts w:ascii="inherit" w:hAnsi="inherit" w:cs="Courier New"/>
+      <w:sz w:val="21"/>
+    </w:rPr>
+  </w:style>
+  <w:style w:type="character" w:styleId="ListLabel129">
+    <w:name w:val="ListLabel 129"/>
+    <w:qFormat/>
+    <w:rPr>
+      <w:rFonts w:cs="Wingdings"/>
+      <w:sz w:val="20"/>
+    </w:rPr>
+  </w:style>
+  <w:style w:type="character" w:styleId="ListLabel130">
+    <w:name w:val="ListLabel 130"/>
+    <w:qFormat/>
+    <w:rPr>
+      <w:rFonts w:cs="Wingdings"/>
+      <w:sz w:val="20"/>
+    </w:rPr>
+  </w:style>
+  <w:style w:type="character" w:styleId="ListLabel131">
+    <w:name w:val="ListLabel 131"/>
+    <w:qFormat/>
+    <w:rPr>
+      <w:rFonts w:cs="Wingdings"/>
+      <w:sz w:val="20"/>
+    </w:rPr>
+  </w:style>
+  <w:style w:type="character" w:styleId="ListLabel132">
+    <w:name w:val="ListLabel 132"/>
+    <w:qFormat/>
+    <w:rPr>
+      <w:rFonts w:cs="Wingdings"/>
+      <w:sz w:val="20"/>
+    </w:rPr>
+  </w:style>
+  <w:style w:type="character" w:styleId="ListLabel133">
+    <w:name w:val="ListLabel 133"/>
+    <w:qFormat/>
+    <w:rPr>
+      <w:rFonts w:cs="Wingdings"/>
+      <w:sz w:val="20"/>
+    </w:rPr>
+  </w:style>
+  <w:style w:type="character" w:styleId="ListLabel134">
+    <w:name w:val="ListLabel 134"/>
+    <w:qFormat/>
+    <w:rPr>
+      <w:rFonts w:cs="Wingdings"/>
+      <w:sz w:val="20"/>
+    </w:rPr>
+  </w:style>
+  <w:style w:type="character" w:styleId="ListLabel135">
+    <w:name w:val="ListLabel 135"/>
+    <w:qFormat/>
+    <w:rPr>
+      <w:rFonts w:cs="Wingdings"/>
+      <w:sz w:val="20"/>
+    </w:rPr>
+  </w:style>
+  <w:style w:type="character" w:styleId="ListLabel136">
+    <w:name w:val="ListLabel 136"/>
+    <w:qFormat/>
+    <w:rPr>
+      <w:rFonts w:ascii="inherit" w:hAnsi="inherit" w:cs="Symbol"/>
+      <w:b/>
+      <w:sz w:val="20"/>
+    </w:rPr>
+  </w:style>
+  <w:style w:type="character" w:styleId="ListLabel137">
+    <w:name w:val="ListLabel 137"/>
+    <w:qFormat/>
+    <w:rPr>
+      <w:rFonts w:ascii="inherit" w:hAnsi="inherit" w:cs="Courier New"/>
+      <w:sz w:val="20"/>
+    </w:rPr>
+  </w:style>
+  <w:style w:type="character" w:styleId="ListLabel138">
+    <w:name w:val="ListLabel 138"/>
+    <w:qFormat/>
+    <w:rPr>
+      <w:rFonts w:cs="Wingdings"/>
+      <w:sz w:val="20"/>
+    </w:rPr>
+  </w:style>
+  <w:style w:type="character" w:styleId="ListLabel139">
+    <w:name w:val="ListLabel 139"/>
+    <w:qFormat/>
+    <w:rPr>
+      <w:rFonts w:cs="Wingdings"/>
+      <w:sz w:val="20"/>
+    </w:rPr>
+  </w:style>
+  <w:style w:type="character" w:styleId="ListLabel140">
+    <w:name w:val="ListLabel 140"/>
+    <w:qFormat/>
+    <w:rPr>
+      <w:rFonts w:cs="Wingdings"/>
+      <w:sz w:val="20"/>
+    </w:rPr>
+  </w:style>
+  <w:style w:type="character" w:styleId="ListLabel141">
+    <w:name w:val="ListLabel 141"/>
+    <w:qFormat/>
+    <w:rPr>
+      <w:rFonts w:cs="Wingdings"/>
+      <w:sz w:val="20"/>
+    </w:rPr>
+  </w:style>
+  <w:style w:type="character" w:styleId="ListLabel142">
+    <w:name w:val="ListLabel 142"/>
+    <w:qFormat/>
+    <w:rPr>
+      <w:rFonts w:cs="Wingdings"/>
+      <w:sz w:val="20"/>
+    </w:rPr>
+  </w:style>
+  <w:style w:type="character" w:styleId="ListLabel143">
+    <w:name w:val="ListLabel 143"/>
+    <w:qFormat/>
+    <w:rPr>
+      <w:rFonts w:cs="Wingdings"/>
+      <w:sz w:val="20"/>
+    </w:rPr>
+  </w:style>
+  <w:style w:type="character" w:styleId="ListLabel144">
+    <w:name w:val="ListLabel 144"/>
+    <w:qFormat/>
+    <w:rPr>
+      <w:rFonts w:cs="Wingdings"/>
+      <w:sz w:val="20"/>
+    </w:rPr>
+  </w:style>
   <w:style w:type="paragraph" w:styleId="Heading">
     <w:name w:val="Heading"/>
     <w:basedOn w:val="Normal"/>
